--- a/REB/Needs Analysis and Time Flow Study Application/Answer to questions post review/REB Protocol Needs Analysis and Time Flow Study to Assess Endoscopic Ear surgery 11-Feb-2017.docx
+++ b/REB/Needs Analysis and Time Flow Study Application/Answer to questions post review/REB Protocol Needs Analysis and Time Flow Study to Assess Endoscopic Ear surgery 11-Feb-2017.docx
@@ -1,6 +1,6 @@
 
 <file path=word/document.xml><?xml version="1.0" encoding="utf-8"?>
-<w:document xmlns:ve="http://schemas.openxmlformats.org/markup-compatibility/2006" xmlns:o="urn:schemas-microsoft-com:office:office" xmlns:r="http://schemas.openxmlformats.org/officeDocument/2006/relationships" xmlns:m="http://schemas.openxmlformats.org/officeDocument/2006/math" xmlns:v="urn:schemas-microsoft-com:vml" xmlns:wp="http://schemas.openxmlformats.org/drawingml/2006/wordprocessingDrawing" xmlns:w10="urn:schemas-microsoft-com:office:word" xmlns:w="http://schemas.openxmlformats.org/wordprocessingml/2006/main" xmlns:wne="http://schemas.microsoft.com/office/word/2006/wordml">
+<w:document xmlns:wpc="http://schemas.microsoft.com/office/word/2010/wordprocessingCanvas" xmlns:mo="http://schemas.microsoft.com/office/mac/office/2008/main" xmlns:mc="http://schemas.openxmlformats.org/markup-compatibility/2006" xmlns:mv="urn:schemas-microsoft-com:mac:vml" xmlns:o="urn:schemas-microsoft-com:office:office" xmlns:r="http://schemas.openxmlformats.org/officeDocument/2006/relationships" xmlns:m="http://schemas.openxmlformats.org/officeDocument/2006/math" xmlns:v="urn:schemas-microsoft-com:vml" xmlns:wp14="http://schemas.microsoft.com/office/word/2010/wordprocessingDrawing" xmlns:wp="http://schemas.openxmlformats.org/drawingml/2006/wordprocessingDrawing" xmlns:w10="urn:schemas-microsoft-com:office:word" xmlns:w="http://schemas.openxmlformats.org/wordprocessingml/2006/main" xmlns:w14="http://schemas.microsoft.com/office/word/2010/wordml" xmlns:w15="http://schemas.microsoft.com/office/word/2012/wordml" xmlns:wpg="http://schemas.microsoft.com/office/word/2010/wordprocessingGroup" xmlns:wpi="http://schemas.microsoft.com/office/word/2010/wordprocessingInk" xmlns:wne="http://schemas.microsoft.com/office/word/2006/wordml" xmlns:wps="http://schemas.microsoft.com/office/word/2010/wordprocessingShape" mc:Ignorable="w14 w15 wp14">
   <w:background w:color="FFFFFF"/>
   <w:body>
     <w:p>
@@ -902,8 +902,56 @@
           <w:sz w:val="24"/>
           <w:szCs w:val="24"/>
         </w:rPr>
-        <w:t xml:space="preserve">. There is a knowledge gap in the literature where it is not reported exactly why surgeons have not adopted the technique, and what technological and/or training advances would encourage greater </w:t>
-      </w:r>
+        <w:t xml:space="preserve">. There is a knowledge gap in the literature where it is not reported exactly why surgeons have not adopted the technique, and what technological and/or training advances would </w:t>
+      </w:r>
+      <w:del w:id="0" w:author="Arushri Swarup" w:date="2017-02-16T11:18:00Z">
+        <w:r>
+          <w:rPr>
+            <w:rFonts w:eastAsia="Times New Roman"/>
+            <w:sz w:val="24"/>
+            <w:szCs w:val="24"/>
+          </w:rPr>
+          <w:delText xml:space="preserve">encourage </w:delText>
+        </w:r>
+      </w:del>
+      <w:ins w:id="1" w:author="Arushri Swarup" w:date="2017-02-16T11:29:00Z">
+        <w:r>
+          <w:rPr>
+            <w:rFonts w:eastAsia="Times New Roman"/>
+            <w:sz w:val="24"/>
+            <w:szCs w:val="24"/>
+          </w:rPr>
+          <w:t xml:space="preserve">facilitate </w:t>
+        </w:r>
+      </w:ins>
+      <w:del w:id="2" w:author="Arushri Swarup" w:date="2017-02-16T11:18:00Z">
+        <w:r>
+          <w:rPr>
+            <w:rFonts w:eastAsia="Times New Roman"/>
+            <w:sz w:val="24"/>
+            <w:szCs w:val="24"/>
+          </w:rPr>
+          <w:delText xml:space="preserve">greater </w:delText>
+        </w:r>
+      </w:del>
+      <w:ins w:id="3" w:author="Arushri Swarup" w:date="2017-02-16T11:18:00Z">
+        <w:r>
+          <w:rPr>
+            <w:rFonts w:eastAsia="Times New Roman"/>
+            <w:sz w:val="24"/>
+            <w:szCs w:val="24"/>
+          </w:rPr>
+          <w:t>its</w:t>
+        </w:r>
+        <w:r>
+          <w:rPr>
+            <w:rFonts w:eastAsia="Times New Roman"/>
+            <w:sz w:val="24"/>
+            <w:szCs w:val="24"/>
+          </w:rPr>
+          <w:t xml:space="preserve"> </w:t>
+        </w:r>
+      </w:ins>
       <w:r>
         <w:rPr>
           <w:rFonts w:eastAsia="Times New Roman"/>
@@ -928,21 +976,51 @@
         </w:rPr>
         <w:t xml:space="preserve">t is proposed that in order to </w:t>
       </w:r>
-      <w:r>
-        <w:rPr>
-          <w:rFonts w:eastAsia="Times New Roman"/>
-          <w:sz w:val="24"/>
-          <w:szCs w:val="24"/>
-        </w:rPr>
-        <w:t>increase the use</w:t>
-      </w:r>
-      <w:r>
-        <w:rPr>
-          <w:rFonts w:eastAsia="Times New Roman"/>
-          <w:sz w:val="24"/>
-          <w:szCs w:val="24"/>
-        </w:rPr>
-        <w:t xml:space="preserve"> of TEES, the needs of surgeons and current limitations of tools must be determined.</w:t>
+      <w:del w:id="4" w:author="Arushri Swarup" w:date="2017-02-16T11:15:00Z">
+        <w:r>
+          <w:rPr>
+            <w:rFonts w:eastAsia="Times New Roman"/>
+            <w:sz w:val="24"/>
+            <w:szCs w:val="24"/>
+          </w:rPr>
+          <w:delText xml:space="preserve">increase </w:delText>
+        </w:r>
+      </w:del>
+      <w:ins w:id="5" w:author="Arushri Swarup" w:date="2017-02-16T11:15:00Z">
+        <w:r>
+          <w:rPr>
+            <w:rFonts w:eastAsia="Times New Roman"/>
+            <w:sz w:val="24"/>
+            <w:szCs w:val="24"/>
+          </w:rPr>
+          <w:t xml:space="preserve">facilitate </w:t>
+        </w:r>
+      </w:ins>
+      <w:del w:id="6" w:author="Arushri Swarup" w:date="2017-02-16T11:15:00Z">
+        <w:r>
+          <w:rPr>
+            <w:rFonts w:eastAsia="Times New Roman"/>
+            <w:sz w:val="24"/>
+            <w:szCs w:val="24"/>
+          </w:rPr>
+          <w:delText>the use</w:delText>
+        </w:r>
+        <w:r>
+          <w:rPr>
+            <w:rFonts w:eastAsia="Times New Roman"/>
+            <w:sz w:val="24"/>
+            <w:szCs w:val="24"/>
+          </w:rPr>
+          <w:delText xml:space="preserve"> of </w:delText>
+        </w:r>
+      </w:del>
+      <w:r>
+        <w:rPr>
+          <w:rFonts w:eastAsia="Times New Roman"/>
+          <w:sz w:val="24"/>
+          <w:szCs w:val="24"/>
+        </w:rPr>
+        <w:t>TEES, the needs of surgeons and current limitations of tools must be determined.</w:t>
       </w:r>
     </w:p>
     <w:p>
@@ -1045,33 +1123,7 @@
           <w:sz w:val="24"/>
           <w:szCs w:val="24"/>
         </w:rPr>
-        <w:t xml:space="preserve"> surgical </w:t>
-      </w:r>
-      <w:proofErr w:type="gramStart"/>
-      <w:r>
-        <w:rPr>
-          <w:rFonts w:eastAsia="Times New Roman"/>
-          <w:sz w:val="24"/>
-          <w:szCs w:val="24"/>
-        </w:rPr>
-        <w:t>instrumentation</w:t>
-      </w:r>
-      <w:proofErr w:type="gramEnd"/>
-      <w:r>
-        <w:rPr>
-          <w:rFonts w:eastAsia="Times New Roman"/>
-          <w:sz w:val="24"/>
-          <w:szCs w:val="24"/>
-        </w:rPr>
-        <w:t xml:space="preserve"> was developed for two-handed surgery for use with an operating microscope it is not well-suited to the needs of endoscopic ear surgery.  It is proposed that better understanding of the functionality of current instrumentation in TEES will identify areas where instrument design can be improved.   </w:t>
-      </w:r>
-      <w:r>
-        <w:rPr>
-          <w:rFonts w:eastAsia="Times New Roman"/>
-          <w:sz w:val="24"/>
-          <w:szCs w:val="24"/>
-        </w:rPr>
-        <w:t>.</w:t>
+        <w:t xml:space="preserve"> surgical instrumentation was developed for two-handed surgery for use with an operating microscope it is not well-suited to the needs of endoscopic ear surgery.  It is proposed that better understanding of the functionality of current instrumentation in TEES will identify areas where instrument design can be improved.</w:t>
       </w:r>
     </w:p>
     <w:p>
@@ -1146,7 +1198,6 @@
         <w:t xml:space="preserve">surveying </w:t>
       </w:r>
       <w:proofErr w:type="spellStart"/>
-      <w:proofErr w:type="gramStart"/>
       <w:r>
         <w:rPr>
           <w:rFonts w:eastAsia="Times New Roman"/>
@@ -1156,7 +1207,6 @@
         <w:t>otologists</w:t>
       </w:r>
       <w:proofErr w:type="spellEnd"/>
-      <w:proofErr w:type="gramEnd"/>
       <w:r>
         <w:rPr>
           <w:rFonts w:eastAsia="Times New Roman"/>
@@ -1171,7 +1221,7 @@
           <w:sz w:val="24"/>
           <w:szCs w:val="24"/>
         </w:rPr>
-        <w:t xml:space="preserve">: </w:t>
+        <w:t xml:space="preserve"> </w:t>
       </w:r>
     </w:p>
     <w:p>
@@ -1947,25 +1997,7 @@
           <w:sz w:val="24"/>
           <w:szCs w:val="24"/>
         </w:rPr>
-        <w:t xml:space="preserve">’ opinions. This will attempt to develop a consensus on priorities for improvements in </w:t>
-      </w:r>
-      <w:proofErr w:type="gramStart"/>
-      <w:r>
-        <w:rPr>
-          <w:rFonts w:eastAsia="Times New Roman"/>
-          <w:sz w:val="24"/>
-          <w:szCs w:val="24"/>
-        </w:rPr>
-        <w:t>TEES</w:t>
-      </w:r>
-      <w:proofErr w:type="gramEnd"/>
-      <w:r>
-        <w:rPr>
-          <w:rFonts w:eastAsia="Times New Roman"/>
-          <w:sz w:val="24"/>
-          <w:szCs w:val="24"/>
-        </w:rPr>
-        <w:t xml:space="preserve"> instrumentation.</w:t>
+        <w:t>’ opinions. This will attempt to develop a consensus on priorities for improvements in TEES instrumentation.</w:t>
       </w:r>
     </w:p>
     <w:p>
@@ -1995,13 +2027,13 @@
         <w:spacing w:line="240" w:lineRule="auto"/>
         <w:jc w:val="both"/>
         <w:rPr>
-          <w:ins w:id="0" w:author="Arushri Swarup" w:date="2017-02-11T14:32:00Z"/>
-          <w:rFonts w:eastAsia="Times New Roman"/>
-          <w:sz w:val="24"/>
-          <w:szCs w:val="24"/>
-        </w:rPr>
-      </w:pPr>
-      <w:ins w:id="1" w:author="Arushri Swarup" w:date="2017-02-11T14:31:00Z">
+          <w:ins w:id="7" w:author="Arushri Swarup" w:date="2017-02-11T14:32:00Z"/>
+          <w:rFonts w:eastAsia="Times New Roman"/>
+          <w:sz w:val="24"/>
+          <w:szCs w:val="24"/>
+        </w:rPr>
+      </w:pPr>
+      <w:ins w:id="8" w:author="Arushri Swarup" w:date="2017-02-11T14:31:00Z">
         <w:r>
           <w:rPr>
             <w:rFonts w:eastAsia="Times New Roman"/>
@@ -2029,7 +2061,7 @@
           <w:t xml:space="preserve">, the PI gave a list of names of his colleagues who have had experience with TEES. The student </w:t>
         </w:r>
       </w:ins>
-      <w:ins w:id="2" w:author="Arushri Swarup" w:date="2017-02-11T14:32:00Z">
+      <w:ins w:id="9" w:author="Arushri Swarup" w:date="2017-02-11T14:32:00Z">
         <w:r>
           <w:rPr>
             <w:rFonts w:eastAsia="Times New Roman"/>
@@ -2039,7 +2071,7 @@
           <w:t>then contacted these doctors and used the interview script outlined in</w:t>
         </w:r>
       </w:ins>
-      <w:ins w:id="3" w:author="Arushri Swarup" w:date="2017-02-11T14:34:00Z">
+      <w:ins w:id="10" w:author="Arushri Swarup" w:date="2017-02-11T14:34:00Z">
         <w:r>
           <w:rPr>
             <w:rFonts w:eastAsia="Times New Roman"/>
@@ -2049,7 +2081,7 @@
           <w:t xml:space="preserve"> </w:t>
         </w:r>
       </w:ins>
-      <w:ins w:id="4" w:author="Arushri Swarup" w:date="2017-02-11T14:35:00Z">
+      <w:ins w:id="11" w:author="Arushri Swarup" w:date="2017-02-11T14:35:00Z">
         <w:r>
           <w:rPr>
             <w:rFonts w:eastAsia="Times New Roman"/>
@@ -2076,7 +2108,7 @@
           <w:t xml:space="preserve">document. </w:t>
         </w:r>
       </w:ins>
-      <w:ins w:id="5" w:author="Arushri Swarup" w:date="2017-02-11T14:32:00Z">
+      <w:ins w:id="12" w:author="Arushri Swarup" w:date="2017-02-11T14:32:00Z">
         <w:r>
           <w:rPr>
             <w:rFonts w:eastAsia="Times New Roman"/>
@@ -2092,7 +2124,7 @@
         <w:spacing w:line="240" w:lineRule="auto"/>
         <w:jc w:val="both"/>
         <w:rPr>
-          <w:ins w:id="6" w:author="Arushri Swarup" w:date="2017-02-11T14:32:00Z"/>
+          <w:ins w:id="13" w:author="Arushri Swarup" w:date="2017-02-11T14:32:00Z"/>
           <w:rFonts w:eastAsia="Times New Roman"/>
           <w:sz w:val="24"/>
           <w:szCs w:val="24"/>
@@ -2104,13 +2136,13 @@
         <w:spacing w:line="240" w:lineRule="auto"/>
         <w:jc w:val="both"/>
         <w:rPr>
-          <w:ins w:id="7" w:author="Arushri Swarup" w:date="2017-02-11T14:31:00Z"/>
-          <w:rFonts w:eastAsia="Times New Roman"/>
-          <w:sz w:val="24"/>
-          <w:szCs w:val="24"/>
-        </w:rPr>
-      </w:pPr>
-      <w:ins w:id="8" w:author="Arushri Swarup" w:date="2017-02-11T14:32:00Z">
+          <w:ins w:id="14" w:author="Arushri Swarup" w:date="2017-02-11T14:31:00Z"/>
+          <w:rFonts w:eastAsia="Times New Roman"/>
+          <w:sz w:val="24"/>
+          <w:szCs w:val="24"/>
+        </w:rPr>
+      </w:pPr>
+      <w:ins w:id="15" w:author="Arushri Swarup" w:date="2017-02-11T14:32:00Z">
         <w:r>
           <w:rPr>
             <w:rFonts w:eastAsia="Times New Roman"/>
@@ -2120,30 +2152,84 @@
           <w:t>The participants</w:t>
         </w:r>
       </w:ins>
-      <w:ins w:id="9" w:author="Arushri Swarup" w:date="2017-02-11T14:35:00Z">
+      <w:ins w:id="16" w:author="Arushri Swarup" w:date="2017-02-11T14:35:00Z">
         <w:r>
           <w:rPr>
             <w:rFonts w:eastAsia="Times New Roman"/>
             <w:sz w:val="24"/>
             <w:szCs w:val="24"/>
           </w:rPr>
-          <w:t xml:space="preserve"> will be able to see the resulting questions in the </w:t>
-        </w:r>
+          <w:t xml:space="preserve"> will be able to see the resulting questions in the questionnaire when the survey is emailed out to them. </w:t>
+        </w:r>
+      </w:ins>
+    </w:p>
+    <w:p>
+      <w:pPr>
+        <w:spacing w:line="240" w:lineRule="auto"/>
+        <w:jc w:val="both"/>
+        <w:rPr>
+          <w:ins w:id="17" w:author="Arushri Swarup" w:date="2017-02-11T14:31:00Z"/>
+          <w:rFonts w:eastAsia="Times New Roman"/>
+          <w:sz w:val="24"/>
+          <w:szCs w:val="24"/>
+        </w:rPr>
+      </w:pPr>
+    </w:p>
+    <w:p>
+      <w:pPr>
+        <w:spacing w:line="240" w:lineRule="auto"/>
+        <w:jc w:val="both"/>
+        <w:rPr>
+          <w:rFonts w:ascii="Times New Roman" w:eastAsia="Times New Roman" w:hAnsi="Times New Roman" w:cs="Times New Roman"/>
+          <w:color w:val="auto"/>
+          <w:sz w:val="24"/>
+          <w:szCs w:val="24"/>
+        </w:rPr>
+      </w:pPr>
+      <w:r>
+        <w:rPr>
+          <w:rFonts w:eastAsia="Times New Roman"/>
+          <w:sz w:val="24"/>
+          <w:szCs w:val="24"/>
+        </w:rPr>
+        <w:t xml:space="preserve">The participants are </w:t>
+      </w:r>
+      <w:proofErr w:type="spellStart"/>
+      <w:r>
+        <w:rPr>
+          <w:rFonts w:eastAsia="Times New Roman"/>
+          <w:sz w:val="24"/>
+          <w:szCs w:val="24"/>
+        </w:rPr>
+        <w:t>otologists</w:t>
+      </w:r>
+      <w:proofErr w:type="spellEnd"/>
+      <w:r>
+        <w:rPr>
+          <w:rFonts w:eastAsia="Times New Roman"/>
+          <w:sz w:val="24"/>
+          <w:szCs w:val="24"/>
+        </w:rPr>
+        <w:t xml:space="preserve"> who will be invited to participate by email. </w:t>
+      </w:r>
+      <w:del w:id="18" w:author="Arushri Swarup" w:date="2017-02-16T11:31:00Z">
         <w:r>
           <w:rPr>
             <w:rFonts w:eastAsia="Times New Roman"/>
             <w:sz w:val="24"/>
             <w:szCs w:val="24"/>
           </w:rPr>
-          <w:t>questionnaire</w:t>
-        </w:r>
+          <w:delText>The email addresses will be obtained in two ways:</w:delText>
+        </w:r>
+      </w:del>
+      <w:ins w:id="19" w:author="Arushri Swarup" w:date="2017-02-16T11:31:00Z">
         <w:r>
           <w:rPr>
             <w:rFonts w:eastAsia="Times New Roman"/>
             <w:sz w:val="24"/>
             <w:szCs w:val="24"/>
           </w:rPr>
-          <w:t xml:space="preserve"> when the survey is emailed out to them. </w:t>
+          <w:t>Participants will be contacted in the following ways:</w:t>
         </w:r>
       </w:ins>
     </w:p>
@@ -2152,12 +2238,20 @@
         <w:spacing w:line="240" w:lineRule="auto"/>
         <w:jc w:val="both"/>
         <w:rPr>
-          <w:ins w:id="10" w:author="Arushri Swarup" w:date="2017-02-11T14:31:00Z"/>
-          <w:rFonts w:eastAsia="Times New Roman"/>
-          <w:sz w:val="24"/>
-          <w:szCs w:val="24"/>
-        </w:rPr>
-      </w:pPr>
+          <w:rFonts w:ascii="Times New Roman" w:eastAsia="Times New Roman" w:hAnsi="Times New Roman" w:cs="Times New Roman"/>
+          <w:color w:val="auto"/>
+          <w:sz w:val="24"/>
+          <w:szCs w:val="24"/>
+        </w:rPr>
+      </w:pPr>
+      <w:r>
+        <w:rPr>
+          <w:rFonts w:eastAsia="Times New Roman"/>
+          <w:sz w:val="24"/>
+          <w:szCs w:val="24"/>
+        </w:rPr>
+        <w:t>1. Publicly available information, as many ear surgeons list their email on their hospital website.</w:t>
+      </w:r>
     </w:p>
     <w:p>
       <w:pPr>
@@ -2176,7 +2270,35 @@
           <w:sz w:val="24"/>
           <w:szCs w:val="24"/>
         </w:rPr>
-        <w:t xml:space="preserve">The participants are </w:t>
+        <w:t xml:space="preserve">2. </w:t>
+      </w:r>
+      <w:del w:id="20" w:author="Arushri Swarup" w:date="2017-02-16T11:55:00Z">
+        <w:r>
+          <w:rPr>
+            <w:rFonts w:eastAsia="Times New Roman"/>
+            <w:sz w:val="24"/>
+            <w:szCs w:val="24"/>
+          </w:rPr>
+          <w:delText>The mailing list of</w:delText>
+        </w:r>
+      </w:del>
+      <w:ins w:id="21" w:author="Arushri Swarup" w:date="2017-02-16T11:55:00Z">
+        <w:r>
+          <w:rPr>
+            <w:rFonts w:eastAsia="Times New Roman"/>
+            <w:sz w:val="24"/>
+            <w:szCs w:val="24"/>
+          </w:rPr>
+          <w:t>Contacting</w:t>
+        </w:r>
+      </w:ins>
+      <w:r>
+        <w:rPr>
+          <w:rFonts w:eastAsia="Times New Roman"/>
+          <w:sz w:val="24"/>
+          <w:szCs w:val="24"/>
+        </w:rPr>
+        <w:t xml:space="preserve"> </w:t>
       </w:r>
       <w:proofErr w:type="spellStart"/>
       <w:r>
@@ -2185,7 +2307,7 @@
           <w:sz w:val="24"/>
           <w:szCs w:val="24"/>
         </w:rPr>
-        <w:t>otologists</w:t>
+        <w:t>otological</w:t>
       </w:r>
       <w:proofErr w:type="spellEnd"/>
       <w:r>
@@ -2194,65 +2316,25 @@
           <w:sz w:val="24"/>
           <w:szCs w:val="24"/>
         </w:rPr>
-        <w:t xml:space="preserve"> who will be invited to participate by email. The email addresses will be obtained in two ways:</w:t>
-      </w:r>
-    </w:p>
-    <w:p>
-      <w:pPr>
-        <w:spacing w:line="240" w:lineRule="auto"/>
-        <w:jc w:val="both"/>
-        <w:rPr>
-          <w:rFonts w:ascii="Times New Roman" w:eastAsia="Times New Roman" w:hAnsi="Times New Roman" w:cs="Times New Roman"/>
-          <w:color w:val="auto"/>
-          <w:sz w:val="24"/>
-          <w:szCs w:val="24"/>
-        </w:rPr>
-      </w:pPr>
-      <w:r>
-        <w:rPr>
-          <w:rFonts w:eastAsia="Times New Roman"/>
-          <w:sz w:val="24"/>
-          <w:szCs w:val="24"/>
-        </w:rPr>
-        <w:t>1. Publicly available information, as many ear surgeons list their email on their hospital website.</w:t>
-      </w:r>
-    </w:p>
-    <w:p>
-      <w:pPr>
-        <w:spacing w:line="240" w:lineRule="auto"/>
-        <w:jc w:val="both"/>
-        <w:rPr>
-          <w:rFonts w:ascii="Times New Roman" w:eastAsia="Times New Roman" w:hAnsi="Times New Roman" w:cs="Times New Roman"/>
-          <w:color w:val="auto"/>
-          <w:sz w:val="24"/>
-          <w:szCs w:val="24"/>
-        </w:rPr>
-      </w:pPr>
-      <w:r>
-        <w:rPr>
-          <w:rFonts w:eastAsia="Times New Roman"/>
-          <w:sz w:val="24"/>
-          <w:szCs w:val="24"/>
-        </w:rPr>
-        <w:t xml:space="preserve">2. The mailing list of </w:t>
-      </w:r>
-      <w:proofErr w:type="spellStart"/>
-      <w:r>
-        <w:rPr>
-          <w:rFonts w:eastAsia="Times New Roman"/>
-          <w:sz w:val="24"/>
-          <w:szCs w:val="24"/>
-        </w:rPr>
-        <w:t>otological</w:t>
-      </w:r>
-      <w:proofErr w:type="spellEnd"/>
-      <w:r>
-        <w:rPr>
-          <w:rFonts w:eastAsia="Times New Roman"/>
-          <w:sz w:val="24"/>
-          <w:szCs w:val="24"/>
-        </w:rPr>
-        <w:t xml:space="preserve"> societies. Online surveys of surgical practice are frequently distributed by such societies. The following societies of which the PI is a member will be contacted asking for permission to survey their members:</w:t>
+        <w:t xml:space="preserve"> societies. Online surveys of surgical practice are frequently distributed by such societies. The following societies of which the PI is a member will be contacted </w:t>
+      </w:r>
+      <w:ins w:id="22" w:author="Arushri Swarup" w:date="2017-02-16T11:55:00Z">
+        <w:r>
+          <w:rPr>
+            <w:rFonts w:eastAsia="Times New Roman"/>
+            <w:sz w:val="24"/>
+            <w:szCs w:val="24"/>
+          </w:rPr>
+          <w:t xml:space="preserve">via email </w:t>
+        </w:r>
+      </w:ins>
+      <w:r>
+        <w:rPr>
+          <w:rFonts w:eastAsia="Times New Roman"/>
+          <w:sz w:val="24"/>
+          <w:szCs w:val="24"/>
+        </w:rPr>
+        <w:t>asking for permission to survey their members:</w:t>
       </w:r>
     </w:p>
     <w:p>
@@ -2438,7 +2520,7 @@
         </w:rPr>
         <w:t xml:space="preserve">Refer to </w:t>
       </w:r>
-      <w:del w:id="11" w:author="Arushri Swarup" w:date="2017-02-11T14:24:00Z">
+      <w:del w:id="23" w:author="Arushri Swarup" w:date="2017-02-11T14:24:00Z">
         <w:r>
           <w:rPr>
             <w:rFonts w:eastAsia="Times New Roman"/>
@@ -2448,7 +2530,7 @@
           <w:delText>Appendix D</w:delText>
         </w:r>
       </w:del>
-      <w:ins w:id="12" w:author="Arushri Swarup" w:date="2017-02-11T14:24:00Z">
+      <w:ins w:id="24" w:author="Arushri Swarup" w:date="2017-02-11T14:24:00Z">
         <w:r>
           <w:rPr>
             <w:rFonts w:eastAsia="Times New Roman"/>
@@ -2458,7 +2540,7 @@
           <w:t xml:space="preserve"> the </w:t>
         </w:r>
       </w:ins>
-      <w:ins w:id="13" w:author="Arushri Swarup" w:date="2017-02-11T14:36:00Z">
+      <w:ins w:id="25" w:author="Arushri Swarup" w:date="2017-02-11T14:36:00Z">
         <w:r>
           <w:rPr>
             <w:rFonts w:eastAsia="Times New Roman"/>
@@ -2469,7 +2551,7 @@
           <w:t>Scripts for Participants</w:t>
         </w:r>
       </w:ins>
-      <w:ins w:id="14" w:author="Arushri Swarup" w:date="2017-02-11T14:24:00Z">
+      <w:ins w:id="26" w:author="Arushri Swarup" w:date="2017-02-11T14:24:00Z">
         <w:r>
           <w:rPr>
             <w:rFonts w:eastAsia="Times New Roman"/>
@@ -2496,24 +2578,56 @@
         </w:rPr>
         <w:t xml:space="preserve"> for a copy of the email letter request. </w:t>
       </w:r>
-      <w:ins w:id="15" w:author="Arushri Swarup" w:date="2017-02-11T14:47:00Z">
+      <w:ins w:id="27" w:author="Arushri Swarup" w:date="2017-02-11T14:47:00Z">
         <w:r>
           <w:rPr>
             <w:rFonts w:eastAsia="Times New Roman"/>
             <w:sz w:val="24"/>
             <w:szCs w:val="24"/>
           </w:rPr>
-          <w:t xml:space="preserve">If the medical society replies to the email with consent, then the members of the society will be contacted </w:t>
+          <w:t>If the medical society</w:t>
         </w:r>
       </w:ins>
-      <w:ins w:id="16" w:author="Arushri Swarup" w:date="2017-02-11T14:48:00Z">
+      <w:ins w:id="28" w:author="Arushri Swarup" w:date="2017-02-16T10:28:00Z">
         <w:r>
           <w:rPr>
             <w:rFonts w:eastAsia="Times New Roman"/>
             <w:sz w:val="24"/>
             <w:szCs w:val="24"/>
           </w:rPr>
-          <w:t xml:space="preserve">via email using the email script in the </w:t>
+          <w:t xml:space="preserve"> agrees to participate they will send the survey to their members, </w:t>
+        </w:r>
+      </w:ins>
+      <w:ins w:id="29" w:author="Arushri Swarup" w:date="2017-02-11T14:47:00Z">
+        <w:del w:id="30" w:author="Arushri Swarup" w:date="2017-02-16T10:28:00Z">
+          <w:r>
+            <w:rPr>
+              <w:rFonts w:eastAsia="Times New Roman"/>
+              <w:sz w:val="24"/>
+              <w:szCs w:val="24"/>
+            </w:rPr>
+            <w:delText xml:space="preserve"> replies to the email with consent, then the members of the society will be contacted </w:delText>
+          </w:r>
+        </w:del>
+      </w:ins>
+      <w:ins w:id="31" w:author="Arushri Swarup" w:date="2017-02-11T14:48:00Z">
+        <w:del w:id="32" w:author="Arushri Swarup" w:date="2017-02-16T10:28:00Z">
+          <w:r>
+            <w:rPr>
+              <w:rFonts w:eastAsia="Times New Roman"/>
+              <w:sz w:val="24"/>
+              <w:szCs w:val="24"/>
+            </w:rPr>
+            <w:delText xml:space="preserve">via email </w:delText>
+          </w:r>
+        </w:del>
+        <w:r>
+          <w:rPr>
+            <w:rFonts w:eastAsia="Times New Roman"/>
+            <w:sz w:val="24"/>
+            <w:szCs w:val="24"/>
+          </w:rPr>
+          <w:t xml:space="preserve">using the email script in the </w:t>
         </w:r>
         <w:r>
           <w:rPr>
@@ -2539,26 +2653,30 @@
         <w:spacing w:line="240" w:lineRule="auto"/>
         <w:jc w:val="both"/>
         <w:rPr>
+          <w:del w:id="33" w:author="Arushri Swarup" w:date="2017-02-16T11:33:00Z"/>
           <w:rFonts w:ascii="Times New Roman" w:eastAsia="Times New Roman" w:hAnsi="Times New Roman" w:cs="Times New Roman"/>
           <w:color w:val="auto"/>
           <w:sz w:val="24"/>
           <w:szCs w:val="24"/>
         </w:rPr>
       </w:pPr>
-      <w:r>
-        <w:rPr>
-          <w:rFonts w:eastAsia="Times New Roman"/>
-          <w:sz w:val="24"/>
-          <w:szCs w:val="24"/>
-        </w:rPr>
-        <w:t>In order to ensure that results of the survey remain de-identified, all contact information will be kept in a separate password protected spreadsheet from the results of the survey.</w:t>
-      </w:r>
+      <w:del w:id="34" w:author="Arushri Swarup" w:date="2017-02-16T11:32:00Z">
+        <w:r>
+          <w:rPr>
+            <w:rFonts w:eastAsia="Times New Roman"/>
+            <w:sz w:val="24"/>
+            <w:szCs w:val="24"/>
+          </w:rPr>
+          <w:delText>In order to ensure that results of the survey remain de-identified, all contact information will be kept in a separate password protected spreadsheet from the results of the survey.</w:delText>
+        </w:r>
+      </w:del>
     </w:p>
     <w:p>
       <w:pPr>
         <w:spacing w:line="240" w:lineRule="auto"/>
         <w:jc w:val="both"/>
         <w:rPr>
+          <w:del w:id="35" w:author="Arushri Swarup" w:date="2017-02-16T11:33:00Z"/>
           <w:rFonts w:ascii="Times New Roman" w:eastAsia="Times New Roman" w:hAnsi="Times New Roman" w:cs="Times New Roman"/>
           <w:color w:val="auto"/>
           <w:sz w:val="24"/>
@@ -2568,7 +2686,57 @@
     </w:p>
     <w:p>
       <w:pPr>
-        <w:spacing w:after="240" w:line="240" w:lineRule="auto"/>
+        <w:spacing w:line="240" w:lineRule="auto"/>
+        <w:jc w:val="both"/>
+        <w:rPr>
+          <w:ins w:id="36" w:author="Arushri Swarup" w:date="2017-02-16T11:33:00Z"/>
+          <w:rFonts w:eastAsia="Times New Roman"/>
+          <w:sz w:val="24"/>
+          <w:szCs w:val="24"/>
+        </w:rPr>
+        <w:pPrChange w:id="37" w:author="Arushri Swarup" w:date="2017-02-16T11:33:00Z">
+          <w:pPr>
+            <w:spacing w:after="240" w:line="240" w:lineRule="auto"/>
+            <w:jc w:val="both"/>
+          </w:pPr>
+        </w:pPrChange>
+      </w:pPr>
+      <w:r>
+        <w:rPr>
+          <w:rFonts w:eastAsia="Times New Roman"/>
+          <w:sz w:val="24"/>
+          <w:szCs w:val="24"/>
+        </w:rPr>
+        <w:t>The Needs Assessment Survey</w:t>
+      </w:r>
+      <w:r>
+        <w:rPr>
+          <w:rFonts w:eastAsia="Times New Roman"/>
+          <w:sz w:val="24"/>
+          <w:szCs w:val="24"/>
+        </w:rPr>
+        <w:t xml:space="preserve"> portion </w:t>
+      </w:r>
+      <w:r>
+        <w:rPr>
+          <w:rFonts w:eastAsia="Times New Roman"/>
+          <w:sz w:val="24"/>
+          <w:szCs w:val="24"/>
+        </w:rPr>
+        <w:t xml:space="preserve">of this protocol </w:t>
+      </w:r>
+      <w:r>
+        <w:rPr>
+          <w:rFonts w:eastAsia="Times New Roman"/>
+          <w:sz w:val="24"/>
+          <w:szCs w:val="24"/>
+        </w:rPr>
+        <w:t>has only surgeon participants. The survey responses will remain anonymous to the researchers and consent will be implied if the survey is filled out and received by the research team.</w:t>
+      </w:r>
+    </w:p>
+    <w:p>
+      <w:pPr>
+        <w:spacing w:line="240" w:lineRule="auto"/>
         <w:jc w:val="both"/>
         <w:rPr>
           <w:rFonts w:ascii="Times New Roman" w:eastAsia="Times New Roman" w:hAnsi="Times New Roman" w:cs="Times New Roman"/>
@@ -2576,39 +2744,13 @@
           <w:sz w:val="24"/>
           <w:szCs w:val="24"/>
         </w:rPr>
-      </w:pPr>
-      <w:r>
-        <w:rPr>
-          <w:rFonts w:eastAsia="Times New Roman"/>
-          <w:sz w:val="24"/>
-          <w:szCs w:val="24"/>
-        </w:rPr>
-        <w:t>The Needs Assessment Survey</w:t>
-      </w:r>
-      <w:r>
-        <w:rPr>
-          <w:rFonts w:eastAsia="Times New Roman"/>
-          <w:sz w:val="24"/>
-          <w:szCs w:val="24"/>
-        </w:rPr>
-        <w:t xml:space="preserve"> portion </w:t>
-      </w:r>
-      <w:r>
-        <w:rPr>
-          <w:rFonts w:eastAsia="Times New Roman"/>
-          <w:sz w:val="24"/>
-          <w:szCs w:val="24"/>
-        </w:rPr>
-        <w:t xml:space="preserve">of this protocol </w:t>
-      </w:r>
-      <w:r>
-        <w:rPr>
-          <w:rFonts w:eastAsia="Times New Roman"/>
-          <w:sz w:val="24"/>
-          <w:szCs w:val="24"/>
-        </w:rPr>
-        <w:t>has only surgeon participants. The survey responses will remain anonymous to the researchers and consent will be implied if the survey is filled out and received by the research team.</w:t>
-      </w:r>
+        <w:pPrChange w:id="38" w:author="Arushri Swarup" w:date="2017-02-16T11:33:00Z">
+          <w:pPr>
+            <w:spacing w:after="240" w:line="240" w:lineRule="auto"/>
+            <w:jc w:val="both"/>
+          </w:pPr>
+        </w:pPrChange>
+      </w:pPr>
     </w:p>
     <w:p>
       <w:pPr>
@@ -2648,10 +2790,9 @@
           <w:sz w:val="24"/>
           <w:szCs w:val="24"/>
         </w:rPr>
-        <w:lastRenderedPageBreak/>
         <w:t>Refer to</w:t>
       </w:r>
-      <w:ins w:id="17" w:author="Arushri Swarup" w:date="2017-02-11T14:24:00Z">
+      <w:ins w:id="39" w:author="Arushri Swarup" w:date="2017-02-11T14:24:00Z">
         <w:r>
           <w:rPr>
             <w:rFonts w:eastAsia="Times New Roman"/>
@@ -2670,7 +2811,7 @@
           <w:t xml:space="preserve">Needs Assessment Survey </w:t>
         </w:r>
       </w:ins>
-      <w:ins w:id="18" w:author="Arushri Swarup" w:date="2017-02-11T14:25:00Z">
+      <w:ins w:id="40" w:author="Arushri Swarup" w:date="2017-02-11T14:25:00Z">
         <w:r>
           <w:rPr>
             <w:rFonts w:eastAsia="Times New Roman"/>
@@ -2698,7 +2839,7 @@
           <w:t>documents</w:t>
         </w:r>
       </w:ins>
-      <w:del w:id="19" w:author="Arushri Swarup" w:date="2017-02-11T14:25:00Z">
+      <w:del w:id="41" w:author="Arushri Swarup" w:date="2017-02-11T14:25:00Z">
         <w:r>
           <w:rPr>
             <w:rFonts w:eastAsia="Times New Roman"/>
@@ -2733,7 +2874,7 @@
         </w:rPr>
         <w:t xml:space="preserve"> the survey details and </w:t>
       </w:r>
-      <w:del w:id="20" w:author="Arushri Swarup" w:date="2017-02-11T14:25:00Z">
+      <w:del w:id="42" w:author="Arushri Swarup" w:date="2017-02-11T14:25:00Z">
         <w:r>
           <w:rPr>
             <w:rFonts w:eastAsia="Times New Roman"/>
@@ -2743,7 +2884,7 @@
           <w:delText>Appendix C for the survey</w:delText>
         </w:r>
       </w:del>
-      <w:ins w:id="21" w:author="Arushri Swarup" w:date="2017-02-11T14:25:00Z">
+      <w:ins w:id="43" w:author="Arushri Swarup" w:date="2017-02-11T14:25:00Z">
         <w:r>
           <w:rPr>
             <w:rFonts w:eastAsia="Times New Roman"/>
@@ -2812,6 +2953,7 @@
           <w:sz w:val="24"/>
           <w:szCs w:val="24"/>
         </w:rPr>
+        <w:lastRenderedPageBreak/>
         <w:t>Time flow studies aim to analyze the efficiency of procedures, and have been used for many purposes in surgery, including MRI-guided angioplasty workflow and operating room setup dedicated for minimally invasive laparoscopic surgery</w:t>
       </w:r>
       <w:r>
@@ -2932,6 +3074,8 @@
           <w:szCs w:val="24"/>
         </w:rPr>
       </w:pPr>
+      <w:bookmarkStart w:id="44" w:name="_GoBack"/>
+      <w:bookmarkEnd w:id="44"/>
     </w:p>
     <w:p>
       <w:pPr>
@@ -3000,7 +3144,7 @@
         </w:rPr>
         <w:t xml:space="preserve">in the </w:t>
       </w:r>
-      <w:del w:id="22" w:author="Arushri Swarup" w:date="2017-02-11T14:23:00Z">
+      <w:del w:id="45" w:author="Arushri Swarup" w:date="2017-02-11T14:23:00Z">
         <w:r>
           <w:rPr>
             <w:rFonts w:eastAsia="Times New Roman"/>
@@ -3015,7 +3159,7 @@
             <w:i/>
             <w:sz w:val="24"/>
             <w:szCs w:val="24"/>
-            <w:rPrChange w:id="23" w:author="Arushri Swarup" w:date="2017-02-11T14:23:00Z">
+            <w:rPrChange w:id="46" w:author="Arushri Swarup" w:date="2017-02-11T14:23:00Z">
               <w:rPr>
                 <w:rFonts w:eastAsia="Times New Roman"/>
                 <w:sz w:val="24"/>
@@ -3026,14 +3170,14 @@
           <w:delText>B</w:delText>
         </w:r>
       </w:del>
-      <w:ins w:id="24" w:author="Arushri Swarup" w:date="2017-02-11T14:23:00Z">
+      <w:ins w:id="47" w:author="Arushri Swarup" w:date="2017-02-11T14:23:00Z">
         <w:r>
           <w:rPr>
             <w:rFonts w:eastAsia="Times New Roman"/>
             <w:i/>
             <w:sz w:val="24"/>
             <w:szCs w:val="24"/>
-            <w:rPrChange w:id="25" w:author="Arushri Swarup" w:date="2017-02-11T14:23:00Z">
+            <w:rPrChange w:id="48" w:author="Arushri Swarup" w:date="2017-02-11T14:23:00Z">
               <w:rPr>
                 <w:rFonts w:eastAsia="Times New Roman"/>
                 <w:sz w:val="24"/>
@@ -3058,43 +3202,7 @@
           <w:sz w:val="24"/>
           <w:szCs w:val="24"/>
         </w:rPr>
-        <w:t xml:space="preserve">. </w:t>
-      </w:r>
-      <w:proofErr w:type="gramStart"/>
-      <w:r>
-        <w:rPr>
-          <w:rFonts w:eastAsia="Times New Roman"/>
-          <w:sz w:val="24"/>
-          <w:szCs w:val="24"/>
-        </w:rPr>
-        <w:t>The</w:t>
-      </w:r>
-      <w:proofErr w:type="gramEnd"/>
-      <w:r>
-        <w:rPr>
-          <w:rFonts w:eastAsia="Times New Roman"/>
-          <w:sz w:val="24"/>
-          <w:szCs w:val="24"/>
-        </w:rPr>
-        <w:t xml:space="preserve"> type of instruments used during the different steps and the number of changes between instruments will also be noted. These observations will lead to an appreciation of the ergonomic requirements of instruments and the design advantages of different instruments for specific </w:t>
-      </w:r>
-      <w:proofErr w:type="spellStart"/>
-      <w:r>
-        <w:rPr>
-          <w:rFonts w:eastAsia="Times New Roman"/>
-          <w:sz w:val="24"/>
-          <w:szCs w:val="24"/>
-        </w:rPr>
-        <w:t>maneuvers</w:t>
-      </w:r>
-      <w:proofErr w:type="spellEnd"/>
-      <w:r>
-        <w:rPr>
-          <w:rFonts w:eastAsia="Times New Roman"/>
-          <w:sz w:val="24"/>
-          <w:szCs w:val="24"/>
-        </w:rPr>
-        <w:t xml:space="preserve">. The time taken for five surgeons to perform ten surgeries each will be recorded. Each step for each surgeon will have a mean and standard error time, and statistical difference between surgeons for each step will be calculated. This will aim to determine the inefficiencies and address the steps where further instrument design would be beneficial. This would also provide a good benchmark against which to measure efficiency and feasibility of future tools that would be developed. </w:t>
+        <w:t xml:space="preserve">. The type of instruments used during the different steps and the number of changes between instruments will also be noted. These observations will lead to an appreciation of the ergonomic requirements of instruments and the design advantages of different instruments for specific maneuvers. The time taken for five surgeons to perform ten surgeries each will be recorded. Each step for each surgeon will have a mean and standard error time, and statistical difference between surgeons for each step will be calculated. This will aim to determine the inefficiencies and address the steps where further instrument design would be beneficial. This would also provide a good benchmark against which to measure efficiency and feasibility of future tools that would be developed. </w:t>
       </w:r>
     </w:p>
     <w:p>
@@ -3320,7 +3428,7 @@
         <w:spacing w:after="240" w:line="240" w:lineRule="auto"/>
         <w:jc w:val="both"/>
         <w:rPr>
-          <w:ins w:id="26" w:author="Arushri Swarup" w:date="2017-02-11T14:39:00Z"/>
+          <w:ins w:id="49" w:author="Arushri Swarup" w:date="2017-02-11T14:39:00Z"/>
           <w:rFonts w:eastAsia="Times New Roman"/>
           <w:sz w:val="24"/>
           <w:szCs w:val="24"/>
@@ -3380,64 +3488,171 @@
           <w:szCs w:val="24"/>
         </w:rPr>
       </w:pPr>
-      <w:ins w:id="27" w:author="Arushri Swarup" w:date="2017-02-11T14:39:00Z">
+      <w:ins w:id="50" w:author="Arushri Swarup" w:date="2017-02-11T14:39:00Z">
+        <w:r>
+          <w:t xml:space="preserve">The PI, Dr. Adrian James, is also a study participant. </w:t>
+        </w:r>
+      </w:ins>
+      <w:ins w:id="51" w:author="Arushri Swarup" w:date="2017-02-16T10:38:00Z">
+        <w:r>
+          <w:t xml:space="preserve">It is necessary to include him as there are few other experienced practitioners of this technique.  </w:t>
+        </w:r>
+      </w:ins>
+      <w:ins w:id="52" w:author="Arushri Swarup" w:date="2017-02-16T10:39:00Z">
+        <w:r>
+          <w:t>His inclusion as a participant will not affect the integrity of the study: his</w:t>
+        </w:r>
+      </w:ins>
+      <w:ins w:id="53" w:author="Arushri Swarup" w:date="2017-02-11T14:39:00Z">
+        <w:del w:id="54" w:author="Arushri Swarup" w:date="2017-02-16T10:39:00Z">
+          <w:r>
+            <w:delText>Dr. James’</w:delText>
+          </w:r>
+        </w:del>
+        <w:r>
+          <w:t xml:space="preserve"> motivation for conducting this research is to </w:t>
+        </w:r>
+        <w:del w:id="55" w:author="Arushri Swarup" w:date="2017-02-16T10:37:00Z">
+          <w:r>
+            <w:delText>make</w:delText>
+          </w:r>
+        </w:del>
+      </w:ins>
+      <w:ins w:id="56" w:author="Arushri Swarup" w:date="2017-02-16T10:37:00Z">
+        <w:r>
+          <w:t>improve</w:t>
+        </w:r>
+      </w:ins>
+      <w:ins w:id="57" w:author="Arushri Swarup" w:date="2017-02-11T14:39:00Z">
+        <w:r>
+          <w:t xml:space="preserve"> TEES instrument</w:t>
+        </w:r>
+        <w:del w:id="58" w:author="Arushri Swarup" w:date="2017-02-16T10:40:00Z">
+          <w:r>
+            <w:delText>s</w:delText>
+          </w:r>
+        </w:del>
+        <w:r>
+          <w:t xml:space="preserve"> </w:t>
+        </w:r>
+        <w:del w:id="59" w:author="Arushri Swarup" w:date="2017-02-16T10:37:00Z">
+          <w:r>
+            <w:delText>better</w:delText>
+          </w:r>
+        </w:del>
+      </w:ins>
+      <w:ins w:id="60" w:author="Arushri Swarup" w:date="2017-02-16T10:37:00Z">
+        <w:r>
+          <w:t>design</w:t>
+        </w:r>
+      </w:ins>
+      <w:ins w:id="61" w:author="Arushri Swarup" w:date="2017-02-16T10:39:00Z">
+        <w:r>
+          <w:t xml:space="preserve"> so he </w:t>
+        </w:r>
+      </w:ins>
+      <w:ins w:id="62" w:author="Arushri Swarup" w:date="2017-02-16T10:41:00Z">
+        <w:r>
+          <w:t xml:space="preserve">would not benefit from any personal </w:t>
+        </w:r>
+      </w:ins>
+      <w:ins w:id="63" w:author="Arushri Swarup" w:date="2017-02-16T10:40:00Z">
+        <w:r>
+          <w:t>bias</w:t>
+        </w:r>
+      </w:ins>
+      <w:ins w:id="64" w:author="Arushri Swarup" w:date="2017-02-16T10:41:00Z">
+        <w:r>
+          <w:t>es</w:t>
+        </w:r>
+      </w:ins>
+      <w:ins w:id="65" w:author="Arushri Swarup" w:date="2017-02-16T10:40:00Z">
+        <w:r>
+          <w:t xml:space="preserve"> that </w:t>
+        </w:r>
+      </w:ins>
+      <w:ins w:id="66" w:author="Arushri Swarup" w:date="2017-02-16T10:41:00Z">
+        <w:r>
+          <w:t xml:space="preserve">might interfere with the </w:t>
+        </w:r>
         <w:r>
           <w:lastRenderedPageBreak/>
-          <w:t>The PI, Dr. Adrian James, is also a study participant. Dr. James’</w:t>
-        </w:r>
-        <w:r>
-          <w:t xml:space="preserve"> motivation for conducting</w:t>
-        </w:r>
+          <w:t>integrity of the study.</w:t>
+        </w:r>
+      </w:ins>
+      <w:ins w:id="67" w:author="Arushri Swarup" w:date="2017-02-16T10:40:00Z">
         <w:r>
           <w:t xml:space="preserve"> </w:t>
         </w:r>
-        <w:r>
-          <w:t>this</w:t>
-        </w:r>
-        <w:r>
-          <w:t xml:space="preserve"> research is to make </w:t>
-        </w:r>
-        <w:proofErr w:type="gramStart"/>
-        <w:r>
-          <w:t>TEES</w:t>
-        </w:r>
-        <w:proofErr w:type="gramEnd"/>
-        <w:r>
-          <w:t xml:space="preserve"> </w:t>
-        </w:r>
-        <w:r>
-          <w:t xml:space="preserve">instruments better. Therefore, it would not be advantageous </w:t>
-        </w:r>
       </w:ins>
-      <w:ins w:id="28" w:author="Arushri Swarup" w:date="2017-02-11T14:40:00Z">
-        <w:r>
-          <w:t>for</w:t>
-        </w:r>
+      <w:ins w:id="68" w:author="Arushri Swarup" w:date="2017-02-11T14:39:00Z">
+        <w:del w:id="69" w:author="Arushri Swarup" w:date="2017-02-16T10:41:00Z">
+          <w:r>
+            <w:delText xml:space="preserve">. Therefore, it would not be advantageous </w:delText>
+          </w:r>
+        </w:del>
       </w:ins>
-      <w:ins w:id="29" w:author="Arushri Swarup" w:date="2017-02-11T14:39:00Z">
-        <w:r>
-          <w:t xml:space="preserve"> the study if Dr. James </w:t>
-        </w:r>
+      <w:ins w:id="70" w:author="Arushri Swarup" w:date="2017-02-11T14:40:00Z">
+        <w:del w:id="71" w:author="Arushri Swarup" w:date="2017-02-16T10:41:00Z">
+          <w:r>
+            <w:delText>for</w:delText>
+          </w:r>
+        </w:del>
       </w:ins>
-      <w:ins w:id="30" w:author="Arushri Swarup" w:date="2017-02-11T14:40:00Z">
-        <w:r>
-          <w:t>affecting the integrity of</w:t>
-        </w:r>
+      <w:ins w:id="72" w:author="Arushri Swarup" w:date="2017-02-11T14:39:00Z">
+        <w:del w:id="73" w:author="Arushri Swarup" w:date="2017-02-16T10:41:00Z">
+          <w:r>
+            <w:delText xml:space="preserve"> the study if Dr. James </w:delText>
+          </w:r>
+        </w:del>
       </w:ins>
-      <w:ins w:id="31" w:author="Arushri Swarup" w:date="2017-02-11T14:39:00Z">
-        <w:r>
-          <w:t xml:space="preserve"> his results </w:t>
-        </w:r>
+      <w:ins w:id="74" w:author="Arushri Swarup" w:date="2017-02-11T14:40:00Z">
+        <w:del w:id="75" w:author="Arushri Swarup" w:date="2017-02-16T10:41:00Z">
+          <w:r>
+            <w:delText>affecting the integrity of</w:delText>
+          </w:r>
+        </w:del>
       </w:ins>
-      <w:ins w:id="32" w:author="Arushri Swarup" w:date="2017-02-11T14:40:00Z">
-        <w:r>
-          <w:t>because</w:t>
-        </w:r>
+      <w:ins w:id="76" w:author="Arushri Swarup" w:date="2017-02-11T14:39:00Z">
+        <w:del w:id="77" w:author="Arushri Swarup" w:date="2017-02-16T10:41:00Z">
+          <w:r>
+            <w:delText xml:space="preserve"> his results </w:delText>
+          </w:r>
+        </w:del>
       </w:ins>
-      <w:ins w:id="33" w:author="Arushri Swarup" w:date="2017-02-11T14:39:00Z">
-        <w:r>
-          <w:t xml:space="preserve"> the results aim to capture the current status of endoscopic ear surgery to make better tools. There is also no monetary income as a result of this study so affecting the integrity of the results would not be advantageous in a monetary standpoint.</w:t>
-        </w:r>
+      <w:ins w:id="78" w:author="Arushri Swarup" w:date="2017-02-11T14:40:00Z">
+        <w:del w:id="79" w:author="Arushri Swarup" w:date="2017-02-16T10:41:00Z">
+          <w:r>
+            <w:delText>because</w:delText>
+          </w:r>
+        </w:del>
+      </w:ins>
+      <w:ins w:id="80" w:author="Arushri Swarup" w:date="2017-02-11T14:39:00Z">
+        <w:del w:id="81" w:author="Arushri Swarup" w:date="2017-02-16T10:41:00Z">
+          <w:r>
+            <w:delText xml:space="preserve"> the results aim to capture the current status of endoscopic ear surgery to make better tools. </w:delText>
+          </w:r>
+        </w:del>
+        <w:r>
+          <w:t xml:space="preserve">There is </w:t>
+        </w:r>
+        <w:del w:id="82" w:author="Arushri Swarup" w:date="2017-02-16T10:42:00Z">
+          <w:r>
+            <w:delText>also no monetary income</w:delText>
+          </w:r>
+        </w:del>
+      </w:ins>
+      <w:ins w:id="83" w:author="Arushri Swarup" w:date="2017-02-16T10:42:00Z">
+        <w:r>
+          <w:t>no financial conflict of interest as this project is run as a not-for-profit endeavour.</w:t>
+        </w:r>
+      </w:ins>
+      <w:ins w:id="84" w:author="Arushri Swarup" w:date="2017-02-11T14:39:00Z">
+        <w:del w:id="85" w:author="Arushri Swarup" w:date="2017-02-16T10:42:00Z">
+          <w:r>
+            <w:delText xml:space="preserve"> as a result of this study so affecting the integrity of the results would not be advantageous in a monetary standpoint.</w:delText>
+          </w:r>
+        </w:del>
       </w:ins>
     </w:p>
     <w:p>
@@ -3473,23 +3688,13 @@
           <w:szCs w:val="24"/>
         </w:rPr>
       </w:pPr>
-      <w:proofErr w:type="gramStart"/>
-      <w:r>
-        <w:rPr>
-          <w:rFonts w:eastAsia="Times New Roman"/>
-          <w:sz w:val="24"/>
-          <w:szCs w:val="24"/>
-        </w:rPr>
-        <w:t>Residents and fellows who are in training.</w:t>
-      </w:r>
-      <w:proofErr w:type="gramEnd"/>
-      <w:r>
-        <w:rPr>
-          <w:rFonts w:eastAsia="Times New Roman"/>
-          <w:sz w:val="24"/>
-          <w:szCs w:val="24"/>
-        </w:rPr>
-        <w:t xml:space="preserve"> It would be inappropriate to include surgeons in training in the study as their lack of experience will contribute to delays and lack of efficiency in time flow, so confounding the estimate of the contribution of instrument design to surgical time flow.  Although the ability of trainees to use different instruments in TEES and the impact of their level of experience on this ability would be of interest, they are beyond the current scope and design of this study. </w:t>
+      <w:r>
+        <w:rPr>
+          <w:rFonts w:eastAsia="Times New Roman"/>
+          <w:sz w:val="24"/>
+          <w:szCs w:val="24"/>
+        </w:rPr>
+        <w:t xml:space="preserve">Residents and fellows who are in training. It would be inappropriate to include surgeons in training in the study as their lack of experience will contribute to delays and lack of efficiency in time flow, so confounding the estimate of the contribution of instrument design to surgical time flow.  Although the ability of trainees to use different instruments in TEES and the impact of their level of experience on this ability would be of interest, they are beyond the current scope and design of this study. </w:t>
       </w:r>
     </w:p>
     <w:p>
@@ -3539,7 +3744,7 @@
           <w:i/>
           <w:sz w:val="24"/>
           <w:szCs w:val="24"/>
-          <w:rPrChange w:id="34" w:author="Arushri Swarup" w:date="2017-02-11T14:24:00Z">
+          <w:rPrChange w:id="86" w:author="Arushri Swarup" w:date="2017-02-11T14:24:00Z">
             <w:rPr>
               <w:rFonts w:eastAsia="Times New Roman"/>
               <w:sz w:val="24"/>
@@ -3549,7 +3754,7 @@
         </w:rPr>
         <w:t>Data Collection Form</w:t>
       </w:r>
-      <w:ins w:id="35" w:author="Arushri Swarup" w:date="2017-02-11T14:24:00Z">
+      <w:ins w:id="87" w:author="Arushri Swarup" w:date="2017-02-11T14:24:00Z">
         <w:r>
           <w:rPr>
             <w:rFonts w:eastAsia="Times New Roman"/>
@@ -3559,7 +3764,7 @@
           <w:t xml:space="preserve"> document.</w:t>
         </w:r>
       </w:ins>
-      <w:del w:id="36" w:author="Arushri Swarup" w:date="2017-02-11T14:24:00Z">
+      <w:del w:id="88" w:author="Arushri Swarup" w:date="2017-02-11T14:24:00Z">
         <w:r>
           <w:rPr>
             <w:rFonts w:eastAsia="Times New Roman"/>
@@ -3747,7 +3952,7 @@
           <w:bottom w:w="15" w:type="dxa"/>
           <w:right w:w="15" w:type="dxa"/>
         </w:tblCellMar>
-        <w:tblLook w:val="04A0"/>
+        <w:tblLook w:val="04A0" w:firstRow="1" w:lastRow="0" w:firstColumn="1" w:lastColumn="0" w:noHBand="0" w:noVBand="1"/>
       </w:tblPr>
       <w:tblGrid>
         <w:gridCol w:w="2104"/>
@@ -4259,7 +4464,6 @@
           <w:sz w:val="24"/>
           <w:szCs w:val="24"/>
         </w:rPr>
-        <w:lastRenderedPageBreak/>
         <w:t>Since this study is observational, it just requires the time of the Master’s student to conduct the study.</w:t>
       </w:r>
     </w:p>
@@ -4302,6 +4506,7 @@
           <w:sz w:val="24"/>
           <w:szCs w:val="24"/>
         </w:rPr>
+        <w:lastRenderedPageBreak/>
         <w:t xml:space="preserve">Patients who are eligible for TEES during their surgery will be asked to fill out a consent form or assent form depending on their capacity. </w:t>
       </w:r>
     </w:p>
@@ -5165,8 +5370,6 @@
           <w:szCs w:val="24"/>
         </w:rPr>
       </w:pPr>
-      <w:bookmarkStart w:id="37" w:name="_GoBack"/>
-      <w:bookmarkEnd w:id="37"/>
     </w:p>
     <w:sectPr>
       <w:headerReference w:type="default" r:id="rId11"/>
@@ -5181,7 +5384,7 @@
 </file>
 
 <file path=word/endnotes.xml><?xml version="1.0" encoding="utf-8"?>
-<w:endnotes xmlns:ve="http://schemas.openxmlformats.org/markup-compatibility/2006" xmlns:o="urn:schemas-microsoft-com:office:office" xmlns:r="http://schemas.openxmlformats.org/officeDocument/2006/relationships" xmlns:m="http://schemas.openxmlformats.org/officeDocument/2006/math" xmlns:v="urn:schemas-microsoft-com:vml" xmlns:wp="http://schemas.openxmlformats.org/drawingml/2006/wordprocessingDrawing" xmlns:w10="urn:schemas-microsoft-com:office:word" xmlns:w="http://schemas.openxmlformats.org/wordprocessingml/2006/main" xmlns:wne="http://schemas.microsoft.com/office/word/2006/wordml">
+<w:endnotes xmlns:wpc="http://schemas.microsoft.com/office/word/2010/wordprocessingCanvas" xmlns:mo="http://schemas.microsoft.com/office/mac/office/2008/main" xmlns:mc="http://schemas.openxmlformats.org/markup-compatibility/2006" xmlns:mv="urn:schemas-microsoft-com:mac:vml" xmlns:o="urn:schemas-microsoft-com:office:office" xmlns:r="http://schemas.openxmlformats.org/officeDocument/2006/relationships" xmlns:m="http://schemas.openxmlformats.org/officeDocument/2006/math" xmlns:v="urn:schemas-microsoft-com:vml" xmlns:wp14="http://schemas.microsoft.com/office/word/2010/wordprocessingDrawing" xmlns:wp="http://schemas.openxmlformats.org/drawingml/2006/wordprocessingDrawing" xmlns:w10="urn:schemas-microsoft-com:office:word" xmlns:w="http://schemas.openxmlformats.org/wordprocessingml/2006/main" xmlns:w14="http://schemas.microsoft.com/office/word/2010/wordml" xmlns:w15="http://schemas.microsoft.com/office/word/2012/wordml" xmlns:wpg="http://schemas.microsoft.com/office/word/2010/wordprocessingGroup" xmlns:wpi="http://schemas.microsoft.com/office/word/2010/wordprocessingInk" xmlns:wne="http://schemas.microsoft.com/office/word/2006/wordml" xmlns:wps="http://schemas.microsoft.com/office/word/2010/wordprocessingShape" mc:Ignorable="w14 w15 wp14">
   <w:endnote w:type="separator" w:id="-1">
     <w:p>
       <w:pPr>
@@ -5206,7 +5409,7 @@
 </file>
 
 <file path=word/footer1.xml><?xml version="1.0" encoding="utf-8"?>
-<w:ftr xmlns:ve="http://schemas.openxmlformats.org/markup-compatibility/2006" xmlns:o="urn:schemas-microsoft-com:office:office" xmlns:r="http://schemas.openxmlformats.org/officeDocument/2006/relationships" xmlns:m="http://schemas.openxmlformats.org/officeDocument/2006/math" xmlns:v="urn:schemas-microsoft-com:vml" xmlns:wp="http://schemas.openxmlformats.org/drawingml/2006/wordprocessingDrawing" xmlns:w10="urn:schemas-microsoft-com:office:word" xmlns:w="http://schemas.openxmlformats.org/wordprocessingml/2006/main" xmlns:wne="http://schemas.microsoft.com/office/word/2006/wordml">
+<w:ftr xmlns:wpc="http://schemas.microsoft.com/office/word/2010/wordprocessingCanvas" xmlns:mo="http://schemas.microsoft.com/office/mac/office/2008/main" xmlns:mc="http://schemas.openxmlformats.org/markup-compatibility/2006" xmlns:mv="urn:schemas-microsoft-com:mac:vml" xmlns:o="urn:schemas-microsoft-com:office:office" xmlns:r="http://schemas.openxmlformats.org/officeDocument/2006/relationships" xmlns:m="http://schemas.openxmlformats.org/officeDocument/2006/math" xmlns:v="urn:schemas-microsoft-com:vml" xmlns:wp14="http://schemas.microsoft.com/office/word/2010/wordprocessingDrawing" xmlns:wp="http://schemas.openxmlformats.org/drawingml/2006/wordprocessingDrawing" xmlns:w10="urn:schemas-microsoft-com:office:word" xmlns:w="http://schemas.openxmlformats.org/wordprocessingml/2006/main" xmlns:w14="http://schemas.microsoft.com/office/word/2010/wordml" xmlns:w15="http://schemas.microsoft.com/office/word/2012/wordml" xmlns:wpg="http://schemas.microsoft.com/office/word/2010/wordprocessingGroup" xmlns:wpi="http://schemas.microsoft.com/office/word/2010/wordprocessingInk" xmlns:wne="http://schemas.microsoft.com/office/word/2006/wordml" xmlns:wps="http://schemas.microsoft.com/office/word/2010/wordprocessingShape" mc:Ignorable="w14 w15 wp14">
   <w:p>
     <w:pPr>
       <w:pStyle w:val="Footer"/>
@@ -5220,8 +5423,47 @@
         <w:sz w:val="20"/>
         <w:szCs w:val="20"/>
       </w:rPr>
-      <w:t>V-1 27th October 2016</w:t>
+      <w:t xml:space="preserve">V-1 </w:t>
     </w:r>
+    <w:del w:id="89" w:author="Arushri Swarup" w:date="2017-02-16T11:47:00Z">
+      <w:r>
+        <w:rPr>
+          <w:sz w:val="20"/>
+          <w:szCs w:val="20"/>
+        </w:rPr>
+        <w:delText>27th October 2016</w:delText>
+      </w:r>
+    </w:del>
+    <w:ins w:id="90" w:author="Arushri Swarup" w:date="2017-02-16T11:47:00Z">
+      <w:r>
+        <w:rPr>
+          <w:sz w:val="20"/>
+          <w:szCs w:val="20"/>
+        </w:rPr>
+        <w:t>17</w:t>
+      </w:r>
+      <w:r>
+        <w:rPr>
+          <w:sz w:val="20"/>
+          <w:szCs w:val="20"/>
+          <w:vertAlign w:val="superscript"/>
+          <w:rPrChange w:id="91" w:author="Arushri Swarup" w:date="2017-02-16T11:47:00Z">
+            <w:rPr>
+              <w:sz w:val="20"/>
+              <w:szCs w:val="20"/>
+            </w:rPr>
+          </w:rPrChange>
+        </w:rPr>
+        <w:t>th</w:t>
+      </w:r>
+      <w:r>
+        <w:rPr>
+          <w:sz w:val="20"/>
+          <w:szCs w:val="20"/>
+        </w:rPr>
+        <w:t xml:space="preserve"> February 2016</w:t>
+      </w:r>
+    </w:ins>
     <w:r>
       <w:rPr>
         <w:sz w:val="20"/>
@@ -5248,6 +5490,7 @@
           <w:docPartUnique/>
         </w:docPartObj>
       </w:sdtPr>
+      <w:sdtEndPr/>
       <w:sdtContent>
         <w:r>
           <w:rPr>
@@ -5314,7 +5557,7 @@
 </file>
 
 <file path=word/footnotes.xml><?xml version="1.0" encoding="utf-8"?>
-<w:footnotes xmlns:ve="http://schemas.openxmlformats.org/markup-compatibility/2006" xmlns:o="urn:schemas-microsoft-com:office:office" xmlns:r="http://schemas.openxmlformats.org/officeDocument/2006/relationships" xmlns:m="http://schemas.openxmlformats.org/officeDocument/2006/math" xmlns:v="urn:schemas-microsoft-com:vml" xmlns:wp="http://schemas.openxmlformats.org/drawingml/2006/wordprocessingDrawing" xmlns:w10="urn:schemas-microsoft-com:office:word" xmlns:w="http://schemas.openxmlformats.org/wordprocessingml/2006/main" xmlns:wne="http://schemas.microsoft.com/office/word/2006/wordml">
+<w:footnotes xmlns:wpc="http://schemas.microsoft.com/office/word/2010/wordprocessingCanvas" xmlns:mo="http://schemas.microsoft.com/office/mac/office/2008/main" xmlns:mc="http://schemas.openxmlformats.org/markup-compatibility/2006" xmlns:mv="urn:schemas-microsoft-com:mac:vml" xmlns:o="urn:schemas-microsoft-com:office:office" xmlns:r="http://schemas.openxmlformats.org/officeDocument/2006/relationships" xmlns:m="http://schemas.openxmlformats.org/officeDocument/2006/math" xmlns:v="urn:schemas-microsoft-com:vml" xmlns:wp14="http://schemas.microsoft.com/office/word/2010/wordprocessingDrawing" xmlns:wp="http://schemas.openxmlformats.org/drawingml/2006/wordprocessingDrawing" xmlns:w10="urn:schemas-microsoft-com:office:word" xmlns:w="http://schemas.openxmlformats.org/wordprocessingml/2006/main" xmlns:w14="http://schemas.microsoft.com/office/word/2010/wordml" xmlns:w15="http://schemas.microsoft.com/office/word/2012/wordml" xmlns:wpg="http://schemas.microsoft.com/office/word/2010/wordprocessingGroup" xmlns:wpi="http://schemas.microsoft.com/office/word/2010/wordprocessingInk" xmlns:wne="http://schemas.microsoft.com/office/word/2006/wordml" xmlns:wps="http://schemas.microsoft.com/office/word/2010/wordprocessingShape" mc:Ignorable="w14 w15 wp14">
   <w:footnote w:type="separator" w:id="-1">
     <w:p>
       <w:pPr>
@@ -5339,7 +5582,7 @@
 </file>
 
 <file path=word/header1.xml><?xml version="1.0" encoding="utf-8"?>
-<w:hdr xmlns:ve="http://schemas.openxmlformats.org/markup-compatibility/2006" xmlns:o="urn:schemas-microsoft-com:office:office" xmlns:r="http://schemas.openxmlformats.org/officeDocument/2006/relationships" xmlns:m="http://schemas.openxmlformats.org/officeDocument/2006/math" xmlns:v="urn:schemas-microsoft-com:vml" xmlns:wp="http://schemas.openxmlformats.org/drawingml/2006/wordprocessingDrawing" xmlns:w10="urn:schemas-microsoft-com:office:word" xmlns:w="http://schemas.openxmlformats.org/wordprocessingml/2006/main" xmlns:wne="http://schemas.microsoft.com/office/word/2006/wordml">
+<w:hdr xmlns:wpc="http://schemas.microsoft.com/office/word/2010/wordprocessingCanvas" xmlns:mo="http://schemas.microsoft.com/office/mac/office/2008/main" xmlns:mc="http://schemas.openxmlformats.org/markup-compatibility/2006" xmlns:mv="urn:schemas-microsoft-com:mac:vml" xmlns:o="urn:schemas-microsoft-com:office:office" xmlns:r="http://schemas.openxmlformats.org/officeDocument/2006/relationships" xmlns:m="http://schemas.openxmlformats.org/officeDocument/2006/math" xmlns:v="urn:schemas-microsoft-com:vml" xmlns:wp14="http://schemas.microsoft.com/office/word/2010/wordprocessingDrawing" xmlns:wp="http://schemas.openxmlformats.org/drawingml/2006/wordprocessingDrawing" xmlns:w10="urn:schemas-microsoft-com:office:word" xmlns:w="http://schemas.openxmlformats.org/wordprocessingml/2006/main" xmlns:w14="http://schemas.microsoft.com/office/word/2010/wordml" xmlns:w15="http://schemas.microsoft.com/office/word/2012/wordml" xmlns:wpg="http://schemas.microsoft.com/office/word/2010/wordprocessingGroup" xmlns:wpi="http://schemas.microsoft.com/office/word/2010/wordprocessingInk" xmlns:wne="http://schemas.microsoft.com/office/word/2006/wordml" xmlns:wps="http://schemas.microsoft.com/office/word/2010/wordprocessingShape" mc:Ignorable="w14 w15 wp14">
   <w:p>
     <w:pPr>
       <w:pStyle w:val="Header"/>
@@ -5378,7 +5621,7 @@
 </file>
 
 <file path=word/numbering.xml><?xml version="1.0" encoding="utf-8"?>
-<w:numbering xmlns:ve="http://schemas.openxmlformats.org/markup-compatibility/2006" xmlns:o="urn:schemas-microsoft-com:office:office" xmlns:r="http://schemas.openxmlformats.org/officeDocument/2006/relationships" xmlns:m="http://schemas.openxmlformats.org/officeDocument/2006/math" xmlns:v="urn:schemas-microsoft-com:vml" xmlns:wp="http://schemas.openxmlformats.org/drawingml/2006/wordprocessingDrawing" xmlns:w10="urn:schemas-microsoft-com:office:word" xmlns:w="http://schemas.openxmlformats.org/wordprocessingml/2006/main" xmlns:wne="http://schemas.microsoft.com/office/word/2006/wordml">
+<w:numbering xmlns:wpc="http://schemas.microsoft.com/office/word/2010/wordprocessingCanvas" xmlns:mo="http://schemas.microsoft.com/office/mac/office/2008/main" xmlns:mc="http://schemas.openxmlformats.org/markup-compatibility/2006" xmlns:mv="urn:schemas-microsoft-com:mac:vml" xmlns:o="urn:schemas-microsoft-com:office:office" xmlns:r="http://schemas.openxmlformats.org/officeDocument/2006/relationships" xmlns:m="http://schemas.openxmlformats.org/officeDocument/2006/math" xmlns:v="urn:schemas-microsoft-com:vml" xmlns:wp14="http://schemas.microsoft.com/office/word/2010/wordprocessingDrawing" xmlns:wp="http://schemas.openxmlformats.org/drawingml/2006/wordprocessingDrawing" xmlns:w10="urn:schemas-microsoft-com:office:word" xmlns:w="http://schemas.openxmlformats.org/wordprocessingml/2006/main" xmlns:w14="http://schemas.microsoft.com/office/word/2010/wordml" xmlns:w15="http://schemas.microsoft.com/office/word/2012/wordml" xmlns:wpg="http://schemas.microsoft.com/office/word/2010/wordprocessingGroup" xmlns:wpi="http://schemas.microsoft.com/office/word/2010/wordprocessingInk" xmlns:wne="http://schemas.microsoft.com/office/word/2006/wordml" xmlns:wps="http://schemas.microsoft.com/office/word/2010/wordprocessingShape" mc:Ignorable="w14 w15 wp14">
   <w:abstractNum w:abstractNumId="0">
     <w:nsid w:val="4FBC2BA9"/>
     <w:multiLevelType w:val="multilevel"/>
@@ -5650,8 +5893,16 @@
 </w:numbering>
 </file>
 
+<file path=word/people.xml><?xml version="1.0" encoding="utf-8"?>
+<w15:people xmlns:wpc="http://schemas.microsoft.com/office/word/2010/wordprocessingCanvas" xmlns:mo="http://schemas.microsoft.com/office/mac/office/2008/main" xmlns:mc="http://schemas.openxmlformats.org/markup-compatibility/2006" xmlns:mv="urn:schemas-microsoft-com:mac:vml" xmlns:o="urn:schemas-microsoft-com:office:office" xmlns:r="http://schemas.openxmlformats.org/officeDocument/2006/relationships" xmlns:m="http://schemas.openxmlformats.org/officeDocument/2006/math" xmlns:v="urn:schemas-microsoft-com:vml" xmlns:wp14="http://schemas.microsoft.com/office/word/2010/wordprocessingDrawing" xmlns:wp="http://schemas.openxmlformats.org/drawingml/2006/wordprocessingDrawing" xmlns:w10="urn:schemas-microsoft-com:office:word" xmlns:w="http://schemas.openxmlformats.org/wordprocessingml/2006/main" xmlns:w14="http://schemas.microsoft.com/office/word/2010/wordml" xmlns:w15="http://schemas.microsoft.com/office/word/2012/wordml" xmlns:wpg="http://schemas.microsoft.com/office/word/2010/wordprocessingGroup" xmlns:wpi="http://schemas.microsoft.com/office/word/2010/wordprocessingInk" xmlns:wne="http://schemas.microsoft.com/office/word/2006/wordml" xmlns:wps="http://schemas.microsoft.com/office/word/2010/wordprocessingShape" mc:Ignorable="w14 w15 wp14">
+  <w15:person w15:author="Arushri Swarup">
+    <w15:presenceInfo w15:providerId="Windows Live" w15:userId="86362e55b653ea7e"/>
+  </w15:person>
+</w15:people>
+</file>
+
 <file path=word/styles.xml><?xml version="1.0" encoding="utf-8"?>
-<w:styles xmlns:r="http://schemas.openxmlformats.org/officeDocument/2006/relationships" xmlns:w="http://schemas.openxmlformats.org/wordprocessingml/2006/main">
+<w:styles xmlns:mc="http://schemas.openxmlformats.org/markup-compatibility/2006" xmlns:r="http://schemas.openxmlformats.org/officeDocument/2006/relationships" xmlns:w="http://schemas.openxmlformats.org/wordprocessingml/2006/main" xmlns:w14="http://schemas.microsoft.com/office/word/2010/wordml" xmlns:w15="http://schemas.microsoft.com/office/word/2012/wordml" mc:Ignorable="w14 w15">
   <w:docDefaults>
     <w:rPrDefault>
       <w:rPr>
@@ -5668,144 +5919,387 @@
       </w:pPr>
     </w:pPrDefault>
   </w:docDefaults>
-  <w:latentStyles w:defLockedState="0" w:defUIPriority="99" w:defSemiHidden="1" w:defUnhideWhenUsed="1" w:defQFormat="0" w:count="267">
-    <w:lsdException w:name="Normal" w:semiHidden="0" w:uiPriority="0" w:unhideWhenUsed="0" w:qFormat="1"/>
-    <w:lsdException w:name="heading 1" w:semiHidden="0" w:uiPriority="9" w:unhideWhenUsed="0" w:qFormat="1"/>
-    <w:lsdException w:name="heading 2" w:uiPriority="9" w:qFormat="1"/>
-    <w:lsdException w:name="heading 3" w:uiPriority="9" w:qFormat="1"/>
-    <w:lsdException w:name="heading 4" w:uiPriority="9" w:qFormat="1"/>
-    <w:lsdException w:name="heading 5" w:uiPriority="9" w:qFormat="1"/>
-    <w:lsdException w:name="heading 6" w:uiPriority="9" w:qFormat="1"/>
-    <w:lsdException w:name="heading 7" w:uiPriority="9" w:qFormat="1"/>
-    <w:lsdException w:name="heading 8" w:uiPriority="9" w:qFormat="1"/>
-    <w:lsdException w:name="heading 9" w:uiPriority="9" w:qFormat="1"/>
-    <w:lsdException w:name="toc 1" w:uiPriority="39"/>
-    <w:lsdException w:name="toc 2" w:uiPriority="39"/>
-    <w:lsdException w:name="toc 3" w:uiPriority="39"/>
-    <w:lsdException w:name="toc 4" w:uiPriority="39"/>
-    <w:lsdException w:name="toc 5" w:uiPriority="39"/>
-    <w:lsdException w:name="toc 6" w:uiPriority="39"/>
-    <w:lsdException w:name="toc 7" w:uiPriority="39"/>
-    <w:lsdException w:name="toc 8" w:uiPriority="39"/>
-    <w:lsdException w:name="toc 9" w:uiPriority="39"/>
-    <w:lsdException w:name="caption" w:uiPriority="35" w:qFormat="1"/>
-    <w:lsdException w:name="Title" w:semiHidden="0" w:uiPriority="10" w:unhideWhenUsed="0" w:qFormat="1"/>
-    <w:lsdException w:name="Default Paragraph Font" w:uiPriority="1"/>
-    <w:lsdException w:name="Subtitle" w:semiHidden="0" w:uiPriority="11" w:unhideWhenUsed="0" w:qFormat="1"/>
-    <w:lsdException w:name="Strong" w:semiHidden="0" w:uiPriority="22" w:unhideWhenUsed="0" w:qFormat="1"/>
-    <w:lsdException w:name="Emphasis" w:semiHidden="0" w:uiPriority="20" w:unhideWhenUsed="0" w:qFormat="1"/>
-    <w:lsdException w:name="Table Grid" w:semiHidden="0" w:uiPriority="59" w:unhideWhenUsed="0"/>
-    <w:lsdException w:name="Placeholder Text" w:unhideWhenUsed="0"/>
-    <w:lsdException w:name="No Spacing" w:semiHidden="0" w:uiPriority="1" w:unhideWhenUsed="0" w:qFormat="1"/>
-    <w:lsdException w:name="Light Shading" w:semiHidden="0" w:uiPriority="60" w:unhideWhenUsed="0"/>
-    <w:lsdException w:name="Light List" w:semiHidden="0" w:uiPriority="61" w:unhideWhenUsed="0"/>
-    <w:lsdException w:name="Light Grid" w:semiHidden="0" w:uiPriority="62" w:unhideWhenUsed="0"/>
-    <w:lsdException w:name="Medium Shading 1" w:semiHidden="0" w:uiPriority="63" w:unhideWhenUsed="0"/>
-    <w:lsdException w:name="Medium Shading 2" w:semiHidden="0" w:uiPriority="64" w:unhideWhenUsed="0"/>
-    <w:lsdException w:name="Medium List 1" w:semiHidden="0" w:uiPriority="65" w:unhideWhenUsed="0"/>
-    <w:lsdException w:name="Medium List 2" w:semiHidden="0" w:uiPriority="66" w:unhideWhenUsed="0"/>
-    <w:lsdException w:name="Medium Grid 1" w:semiHidden="0" w:uiPriority="67" w:unhideWhenUsed="0"/>
-    <w:lsdException w:name="Medium Grid 2" w:semiHidden="0" w:uiPriority="68" w:unhideWhenUsed="0"/>
-    <w:lsdException w:name="Medium Grid 3" w:semiHidden="0" w:uiPriority="69" w:unhideWhenUsed="0"/>
-    <w:lsdException w:name="Dark List" w:semiHidden="0" w:uiPriority="70" w:unhideWhenUsed="0"/>
-    <w:lsdException w:name="Colorful Shading" w:semiHidden="0" w:uiPriority="71" w:unhideWhenUsed="0"/>
-    <w:lsdException w:name="Colorful List" w:semiHidden="0" w:uiPriority="72" w:unhideWhenUsed="0"/>
-    <w:lsdException w:name="Colorful Grid" w:semiHidden="0" w:uiPriority="73" w:unhideWhenUsed="0"/>
-    <w:lsdException w:name="Light Shading Accent 1" w:semiHidden="0" w:uiPriority="60" w:unhideWhenUsed="0"/>
-    <w:lsdException w:name="Light List Accent 1" w:semiHidden="0" w:uiPriority="61" w:unhideWhenUsed="0"/>
-    <w:lsdException w:name="Light Grid Accent 1" w:semiHidden="0" w:uiPriority="62" w:unhideWhenUsed="0"/>
-    <w:lsdException w:name="Medium Shading 1 Accent 1" w:semiHidden="0" w:uiPriority="63" w:unhideWhenUsed="0"/>
-    <w:lsdException w:name="Medium Shading 2 Accent 1" w:semiHidden="0" w:uiPriority="64" w:unhideWhenUsed="0"/>
-    <w:lsdException w:name="Medium List 1 Accent 1" w:semiHidden="0" w:uiPriority="65" w:unhideWhenUsed="0"/>
-    <w:lsdException w:name="Revision" w:unhideWhenUsed="0"/>
-    <w:lsdException w:name="List Paragraph" w:semiHidden="0" w:uiPriority="34" w:unhideWhenUsed="0" w:qFormat="1"/>
-    <w:lsdException w:name="Quote" w:semiHidden="0" w:uiPriority="29" w:unhideWhenUsed="0" w:qFormat="1"/>
-    <w:lsdException w:name="Intense Quote" w:semiHidden="0" w:uiPriority="30" w:unhideWhenUsed="0" w:qFormat="1"/>
-    <w:lsdException w:name="Medium List 2 Accent 1" w:semiHidden="0" w:uiPriority="66" w:unhideWhenUsed="0"/>
-    <w:lsdException w:name="Medium Grid 1 Accent 1" w:semiHidden="0" w:uiPriority="67" w:unhideWhenUsed="0"/>
-    <w:lsdException w:name="Medium Grid 2 Accent 1" w:semiHidden="0" w:uiPriority="68" w:unhideWhenUsed="0"/>
-    <w:lsdException w:name="Medium Grid 3 Accent 1" w:semiHidden="0" w:uiPriority="69" w:unhideWhenUsed="0"/>
-    <w:lsdException w:name="Dark List Accent 1" w:semiHidden="0" w:uiPriority="70" w:unhideWhenUsed="0"/>
-    <w:lsdException w:name="Colorful Shading Accent 1" w:semiHidden="0" w:uiPriority="71" w:unhideWhenUsed="0"/>
-    <w:lsdException w:name="Colorful List Accent 1" w:semiHidden="0" w:uiPriority="72" w:unhideWhenUsed="0"/>
-    <w:lsdException w:name="Colorful Grid Accent 1" w:semiHidden="0" w:uiPriority="73" w:unhideWhenUsed="0"/>
-    <w:lsdException w:name="Light Shading Accent 2" w:semiHidden="0" w:uiPriority="60" w:unhideWhenUsed="0"/>
-    <w:lsdException w:name="Light List Accent 2" w:semiHidden="0" w:uiPriority="61" w:unhideWhenUsed="0"/>
-    <w:lsdException w:name="Light Grid Accent 2" w:semiHidden="0" w:uiPriority="62" w:unhideWhenUsed="0"/>
-    <w:lsdException w:name="Medium Shading 1 Accent 2" w:semiHidden="0" w:uiPriority="63" w:unhideWhenUsed="0"/>
-    <w:lsdException w:name="Medium Shading 2 Accent 2" w:semiHidden="0" w:uiPriority="64" w:unhideWhenUsed="0"/>
-    <w:lsdException w:name="Medium List 1 Accent 2" w:semiHidden="0" w:uiPriority="65" w:unhideWhenUsed="0"/>
-    <w:lsdException w:name="Medium List 2 Accent 2" w:semiHidden="0" w:uiPriority="66" w:unhideWhenUsed="0"/>
-    <w:lsdException w:name="Medium Grid 1 Accent 2" w:semiHidden="0" w:uiPriority="67" w:unhideWhenUsed="0"/>
-    <w:lsdException w:name="Medium Grid 2 Accent 2" w:semiHidden="0" w:uiPriority="68" w:unhideWhenUsed="0"/>
-    <w:lsdException w:name="Medium Grid 3 Accent 2" w:semiHidden="0" w:uiPriority="69" w:unhideWhenUsed="0"/>
-    <w:lsdException w:name="Dark List Accent 2" w:semiHidden="0" w:uiPriority="70" w:unhideWhenUsed="0"/>
-    <w:lsdException w:name="Colorful Shading Accent 2" w:semiHidden="0" w:uiPriority="71" w:unhideWhenUsed="0"/>
-    <w:lsdException w:name="Colorful List Accent 2" w:semiHidden="0" w:uiPriority="72" w:unhideWhenUsed="0"/>
-    <w:lsdException w:name="Colorful Grid Accent 2" w:semiHidden="0" w:uiPriority="73" w:unhideWhenUsed="0"/>
-    <w:lsdException w:name="Light Shading Accent 3" w:semiHidden="0" w:uiPriority="60" w:unhideWhenUsed="0"/>
-    <w:lsdException w:name="Light List Accent 3" w:semiHidden="0" w:uiPriority="61" w:unhideWhenUsed="0"/>
-    <w:lsdException w:name="Light Grid Accent 3" w:semiHidden="0" w:uiPriority="62" w:unhideWhenUsed="0"/>
-    <w:lsdException w:name="Medium Shading 1 Accent 3" w:semiHidden="0" w:uiPriority="63" w:unhideWhenUsed="0"/>
-    <w:lsdException w:name="Medium Shading 2 Accent 3" w:semiHidden="0" w:uiPriority="64" w:unhideWhenUsed="0"/>
-    <w:lsdException w:name="Medium List 1 Accent 3" w:semiHidden="0" w:uiPriority="65" w:unhideWhenUsed="0"/>
-    <w:lsdException w:name="Medium List 2 Accent 3" w:semiHidden="0" w:uiPriority="66" w:unhideWhenUsed="0"/>
-    <w:lsdException w:name="Medium Grid 1 Accent 3" w:semiHidden="0" w:uiPriority="67" w:unhideWhenUsed="0"/>
-    <w:lsdException w:name="Medium Grid 2 Accent 3" w:semiHidden="0" w:uiPriority="68" w:unhideWhenUsed="0"/>
-    <w:lsdException w:name="Medium Grid 3 Accent 3" w:semiHidden="0" w:uiPriority="69" w:unhideWhenUsed="0"/>
-    <w:lsdException w:name="Dark List Accent 3" w:semiHidden="0" w:uiPriority="70" w:unhideWhenUsed="0"/>
-    <w:lsdException w:name="Colorful Shading Accent 3" w:semiHidden="0" w:uiPriority="71" w:unhideWhenUsed="0"/>
-    <w:lsdException w:name="Colorful List Accent 3" w:semiHidden="0" w:uiPriority="72" w:unhideWhenUsed="0"/>
-    <w:lsdException w:name="Colorful Grid Accent 3" w:semiHidden="0" w:uiPriority="73" w:unhideWhenUsed="0"/>
-    <w:lsdException w:name="Light Shading Accent 4" w:semiHidden="0" w:uiPriority="60" w:unhideWhenUsed="0"/>
-    <w:lsdException w:name="Light List Accent 4" w:semiHidden="0" w:uiPriority="61" w:unhideWhenUsed="0"/>
-    <w:lsdException w:name="Light Grid Accent 4" w:semiHidden="0" w:uiPriority="62" w:unhideWhenUsed="0"/>
-    <w:lsdException w:name="Medium Shading 1 Accent 4" w:semiHidden="0" w:uiPriority="63" w:unhideWhenUsed="0"/>
-    <w:lsdException w:name="Medium Shading 2 Accent 4" w:semiHidden="0" w:uiPriority="64" w:unhideWhenUsed="0"/>
-    <w:lsdException w:name="Medium List 1 Accent 4" w:semiHidden="0" w:uiPriority="65" w:unhideWhenUsed="0"/>
-    <w:lsdException w:name="Medium List 2 Accent 4" w:semiHidden="0" w:uiPriority="66" w:unhideWhenUsed="0"/>
-    <w:lsdException w:name="Medium Grid 1 Accent 4" w:semiHidden="0" w:uiPriority="67" w:unhideWhenUsed="0"/>
-    <w:lsdException w:name="Medium Grid 2 Accent 4" w:semiHidden="0" w:uiPriority="68" w:unhideWhenUsed="0"/>
-    <w:lsdException w:name="Medium Grid 3 Accent 4" w:semiHidden="0" w:uiPriority="69" w:unhideWhenUsed="0"/>
-    <w:lsdException w:name="Dark List Accent 4" w:semiHidden="0" w:uiPriority="70" w:unhideWhenUsed="0"/>
-    <w:lsdException w:name="Colorful Shading Accent 4" w:semiHidden="0" w:uiPriority="71" w:unhideWhenUsed="0"/>
-    <w:lsdException w:name="Colorful List Accent 4" w:semiHidden="0" w:uiPriority="72" w:unhideWhenUsed="0"/>
-    <w:lsdException w:name="Colorful Grid Accent 4" w:semiHidden="0" w:uiPriority="73" w:unhideWhenUsed="0"/>
-    <w:lsdException w:name="Light Shading Accent 5" w:semiHidden="0" w:uiPriority="60" w:unhideWhenUsed="0"/>
-    <w:lsdException w:name="Light List Accent 5" w:semiHidden="0" w:uiPriority="61" w:unhideWhenUsed="0"/>
-    <w:lsdException w:name="Light Grid Accent 5" w:semiHidden="0" w:uiPriority="62" w:unhideWhenUsed="0"/>
-    <w:lsdException w:name="Medium Shading 1 Accent 5" w:semiHidden="0" w:uiPriority="63" w:unhideWhenUsed="0"/>
-    <w:lsdException w:name="Medium Shading 2 Accent 5" w:semiHidden="0" w:uiPriority="64" w:unhideWhenUsed="0"/>
-    <w:lsdException w:name="Medium List 1 Accent 5" w:semiHidden="0" w:uiPriority="65" w:unhideWhenUsed="0"/>
-    <w:lsdException w:name="Medium List 2 Accent 5" w:semiHidden="0" w:uiPriority="66" w:unhideWhenUsed="0"/>
-    <w:lsdException w:name="Medium Grid 1 Accent 5" w:semiHidden="0" w:uiPriority="67" w:unhideWhenUsed="0"/>
-    <w:lsdException w:name="Medium Grid 2 Accent 5" w:semiHidden="0" w:uiPriority="68" w:unhideWhenUsed="0"/>
-    <w:lsdException w:name="Medium Grid 3 Accent 5" w:semiHidden="0" w:uiPriority="69" w:unhideWhenUsed="0"/>
-    <w:lsdException w:name="Dark List Accent 5" w:semiHidden="0" w:uiPriority="70" w:unhideWhenUsed="0"/>
-    <w:lsdException w:name="Colorful Shading Accent 5" w:semiHidden="0" w:uiPriority="71" w:unhideWhenUsed="0"/>
-    <w:lsdException w:name="Colorful List Accent 5" w:semiHidden="0" w:uiPriority="72" w:unhideWhenUsed="0"/>
-    <w:lsdException w:name="Colorful Grid Accent 5" w:semiHidden="0" w:uiPriority="73" w:unhideWhenUsed="0"/>
-    <w:lsdException w:name="Light Shading Accent 6" w:semiHidden="0" w:uiPriority="60" w:unhideWhenUsed="0"/>
-    <w:lsdException w:name="Light List Accent 6" w:semiHidden="0" w:uiPriority="61" w:unhideWhenUsed="0"/>
-    <w:lsdException w:name="Light Grid Accent 6" w:semiHidden="0" w:uiPriority="62" w:unhideWhenUsed="0"/>
-    <w:lsdException w:name="Medium Shading 1 Accent 6" w:semiHidden="0" w:uiPriority="63" w:unhideWhenUsed="0"/>
-    <w:lsdException w:name="Medium Shading 2 Accent 6" w:semiHidden="0" w:uiPriority="64" w:unhideWhenUsed="0"/>
-    <w:lsdException w:name="Medium List 1 Accent 6" w:semiHidden="0" w:uiPriority="65" w:unhideWhenUsed="0"/>
-    <w:lsdException w:name="Medium List 2 Accent 6" w:semiHidden="0" w:uiPriority="66" w:unhideWhenUsed="0"/>
-    <w:lsdException w:name="Medium Grid 1 Accent 6" w:semiHidden="0" w:uiPriority="67" w:unhideWhenUsed="0"/>
-    <w:lsdException w:name="Medium Grid 2 Accent 6" w:semiHidden="0" w:uiPriority="68" w:unhideWhenUsed="0"/>
-    <w:lsdException w:name="Medium Grid 3 Accent 6" w:semiHidden="0" w:uiPriority="69" w:unhideWhenUsed="0"/>
-    <w:lsdException w:name="Dark List Accent 6" w:semiHidden="0" w:uiPriority="70" w:unhideWhenUsed="0"/>
-    <w:lsdException w:name="Colorful Shading Accent 6" w:semiHidden="0" w:uiPriority="71" w:unhideWhenUsed="0"/>
-    <w:lsdException w:name="Colorful List Accent 6" w:semiHidden="0" w:uiPriority="72" w:unhideWhenUsed="0"/>
-    <w:lsdException w:name="Colorful Grid Accent 6" w:semiHidden="0" w:uiPriority="73" w:unhideWhenUsed="0"/>
-    <w:lsdException w:name="Subtle Emphasis" w:semiHidden="0" w:uiPriority="19" w:unhideWhenUsed="0" w:qFormat="1"/>
-    <w:lsdException w:name="Intense Emphasis" w:semiHidden="0" w:uiPriority="21" w:unhideWhenUsed="0" w:qFormat="1"/>
-    <w:lsdException w:name="Subtle Reference" w:semiHidden="0" w:uiPriority="31" w:unhideWhenUsed="0" w:qFormat="1"/>
-    <w:lsdException w:name="Intense Reference" w:semiHidden="0" w:uiPriority="32" w:unhideWhenUsed="0" w:qFormat="1"/>
-    <w:lsdException w:name="Book Title" w:semiHidden="0" w:uiPriority="33" w:unhideWhenUsed="0" w:qFormat="1"/>
-    <w:lsdException w:name="Bibliography" w:uiPriority="37"/>
-    <w:lsdException w:name="TOC Heading" w:uiPriority="39" w:qFormat="1"/>
+  <w:latentStyles w:defLockedState="0" w:defUIPriority="99" w:defSemiHidden="0" w:defUnhideWhenUsed="0" w:defQFormat="0" w:count="380">
+    <w:lsdException w:name="Normal" w:uiPriority="0" w:qFormat="1"/>
+    <w:lsdException w:name="heading 1" w:uiPriority="9" w:qFormat="1"/>
+    <w:lsdException w:name="heading 2" w:semiHidden="1" w:uiPriority="9" w:unhideWhenUsed="1" w:qFormat="1"/>
+    <w:lsdException w:name="heading 3" w:semiHidden="1" w:uiPriority="9" w:unhideWhenUsed="1" w:qFormat="1"/>
+    <w:lsdException w:name="heading 4" w:semiHidden="1" w:uiPriority="9" w:unhideWhenUsed="1" w:qFormat="1"/>
+    <w:lsdException w:name="heading 5" w:semiHidden="1" w:uiPriority="9" w:unhideWhenUsed="1" w:qFormat="1"/>
+    <w:lsdException w:name="heading 6" w:semiHidden="1" w:uiPriority="9" w:unhideWhenUsed="1" w:qFormat="1"/>
+    <w:lsdException w:name="heading 7" w:semiHidden="1" w:uiPriority="9" w:unhideWhenUsed="1" w:qFormat="1"/>
+    <w:lsdException w:name="heading 8" w:semiHidden="1" w:uiPriority="9" w:unhideWhenUsed="1" w:qFormat="1"/>
+    <w:lsdException w:name="heading 9" w:semiHidden="1" w:uiPriority="9" w:unhideWhenUsed="1" w:qFormat="1"/>
+    <w:lsdException w:name="index 1" w:semiHidden="1" w:unhideWhenUsed="1"/>
+    <w:lsdException w:name="index 2" w:semiHidden="1" w:unhideWhenUsed="1"/>
+    <w:lsdException w:name="index 3" w:semiHidden="1" w:unhideWhenUsed="1"/>
+    <w:lsdException w:name="index 4" w:semiHidden="1" w:unhideWhenUsed="1"/>
+    <w:lsdException w:name="index 5" w:semiHidden="1" w:unhideWhenUsed="1"/>
+    <w:lsdException w:name="index 6" w:semiHidden="1" w:unhideWhenUsed="1"/>
+    <w:lsdException w:name="index 7" w:semiHidden="1" w:unhideWhenUsed="1"/>
+    <w:lsdException w:name="index 8" w:semiHidden="1" w:unhideWhenUsed="1"/>
+    <w:lsdException w:name="index 9" w:semiHidden="1" w:unhideWhenUsed="1"/>
+    <w:lsdException w:name="toc 1" w:semiHidden="1" w:uiPriority="39" w:unhideWhenUsed="1"/>
+    <w:lsdException w:name="toc 2" w:semiHidden="1" w:uiPriority="39" w:unhideWhenUsed="1"/>
+    <w:lsdException w:name="toc 3" w:semiHidden="1" w:uiPriority="39" w:unhideWhenUsed="1"/>
+    <w:lsdException w:name="toc 4" w:semiHidden="1" w:uiPriority="39" w:unhideWhenUsed="1"/>
+    <w:lsdException w:name="toc 5" w:semiHidden="1" w:uiPriority="39" w:unhideWhenUsed="1"/>
+    <w:lsdException w:name="toc 6" w:semiHidden="1" w:uiPriority="39" w:unhideWhenUsed="1"/>
+    <w:lsdException w:name="toc 7" w:semiHidden="1" w:uiPriority="39" w:unhideWhenUsed="1"/>
+    <w:lsdException w:name="toc 8" w:semiHidden="1" w:uiPriority="39" w:unhideWhenUsed="1"/>
+    <w:lsdException w:name="toc 9" w:semiHidden="1" w:uiPriority="39" w:unhideWhenUsed="1"/>
+    <w:lsdException w:name="Normal Indent" w:semiHidden="1" w:unhideWhenUsed="1"/>
+    <w:lsdException w:name="footnote text" w:semiHidden="1" w:unhideWhenUsed="1"/>
+    <w:lsdException w:name="annotation text" w:semiHidden="1" w:unhideWhenUsed="1"/>
+    <w:lsdException w:name="header" w:semiHidden="1" w:unhideWhenUsed="1"/>
+    <w:lsdException w:name="footer" w:semiHidden="1" w:unhideWhenUsed="1"/>
+    <w:lsdException w:name="index heading" w:semiHidden="1" w:unhideWhenUsed="1"/>
+    <w:lsdException w:name="caption" w:semiHidden="1" w:uiPriority="35" w:unhideWhenUsed="1" w:qFormat="1"/>
+    <w:lsdException w:name="table of figures" w:semiHidden="1" w:unhideWhenUsed="1"/>
+    <w:lsdException w:name="envelope address" w:semiHidden="1" w:unhideWhenUsed="1"/>
+    <w:lsdException w:name="envelope return" w:semiHidden="1" w:unhideWhenUsed="1"/>
+    <w:lsdException w:name="footnote reference" w:semiHidden="1" w:unhideWhenUsed="1"/>
+    <w:lsdException w:name="annotation reference" w:semiHidden="1" w:unhideWhenUsed="1"/>
+    <w:lsdException w:name="line number" w:semiHidden="1" w:unhideWhenUsed="1"/>
+    <w:lsdException w:name="page number" w:semiHidden="1" w:unhideWhenUsed="1"/>
+    <w:lsdException w:name="endnote reference" w:semiHidden="1" w:unhideWhenUsed="1"/>
+    <w:lsdException w:name="endnote text" w:semiHidden="1" w:unhideWhenUsed="1"/>
+    <w:lsdException w:name="table of authorities" w:semiHidden="1" w:unhideWhenUsed="1"/>
+    <w:lsdException w:name="macro" w:semiHidden="1" w:unhideWhenUsed="1"/>
+    <w:lsdException w:name="toa heading" w:semiHidden="1" w:unhideWhenUsed="1"/>
+    <w:lsdException w:name="List" w:semiHidden="1" w:unhideWhenUsed="1"/>
+    <w:lsdException w:name="List Bullet" w:semiHidden="1" w:unhideWhenUsed="1"/>
+    <w:lsdException w:name="List Number" w:semiHidden="1" w:unhideWhenUsed="1"/>
+    <w:lsdException w:name="List 2" w:semiHidden="1" w:unhideWhenUsed="1"/>
+    <w:lsdException w:name="List 3" w:semiHidden="1" w:unhideWhenUsed="1"/>
+    <w:lsdException w:name="List 4" w:semiHidden="1" w:unhideWhenUsed="1"/>
+    <w:lsdException w:name="List 5" w:semiHidden="1" w:unhideWhenUsed="1"/>
+    <w:lsdException w:name="List Bullet 2" w:semiHidden="1" w:unhideWhenUsed="1"/>
+    <w:lsdException w:name="List Bullet 3" w:semiHidden="1" w:unhideWhenUsed="1"/>
+    <w:lsdException w:name="List Bullet 4" w:semiHidden="1" w:unhideWhenUsed="1"/>
+    <w:lsdException w:name="List Bullet 5" w:semiHidden="1" w:unhideWhenUsed="1"/>
+    <w:lsdException w:name="List Number 2" w:semiHidden="1" w:unhideWhenUsed="1"/>
+    <w:lsdException w:name="List Number 3" w:semiHidden="1" w:unhideWhenUsed="1"/>
+    <w:lsdException w:name="List Number 4" w:semiHidden="1" w:unhideWhenUsed="1"/>
+    <w:lsdException w:name="List Number 5" w:semiHidden="1" w:unhideWhenUsed="1"/>
+    <w:lsdException w:name="Title" w:uiPriority="10" w:qFormat="1"/>
+    <w:lsdException w:name="Closing" w:semiHidden="1" w:unhideWhenUsed="1"/>
+    <w:lsdException w:name="Signature" w:semiHidden="1" w:unhideWhenUsed="1"/>
+    <w:lsdException w:name="Default Paragraph Font" w:semiHidden="1" w:uiPriority="1" w:unhideWhenUsed="1"/>
+    <w:lsdException w:name="Body Text" w:semiHidden="1" w:unhideWhenUsed="1"/>
+    <w:lsdException w:name="Body Text Indent" w:semiHidden="1" w:unhideWhenUsed="1"/>
+    <w:lsdException w:name="List Continue" w:semiHidden="1" w:unhideWhenUsed="1"/>
+    <w:lsdException w:name="List Continue 2" w:semiHidden="1" w:unhideWhenUsed="1"/>
+    <w:lsdException w:name="List Continue 3" w:semiHidden="1" w:unhideWhenUsed="1"/>
+    <w:lsdException w:name="List Continue 4" w:semiHidden="1" w:unhideWhenUsed="1"/>
+    <w:lsdException w:name="List Continue 5" w:semiHidden="1" w:unhideWhenUsed="1"/>
+    <w:lsdException w:name="Message Header" w:semiHidden="1" w:unhideWhenUsed="1"/>
+    <w:lsdException w:name="Subtitle" w:uiPriority="11" w:qFormat="1"/>
+    <w:lsdException w:name="Salutation" w:semiHidden="1" w:unhideWhenUsed="1"/>
+    <w:lsdException w:name="Date" w:semiHidden="1" w:unhideWhenUsed="1"/>
+    <w:lsdException w:name="Body Text First Indent" w:semiHidden="1" w:unhideWhenUsed="1"/>
+    <w:lsdException w:name="Body Text First Indent 2" w:semiHidden="1" w:unhideWhenUsed="1"/>
+    <w:lsdException w:name="Note Heading" w:semiHidden="1" w:unhideWhenUsed="1"/>
+    <w:lsdException w:name="Body Text 2" w:semiHidden="1" w:unhideWhenUsed="1"/>
+    <w:lsdException w:name="Body Text 3" w:semiHidden="1" w:unhideWhenUsed="1"/>
+    <w:lsdException w:name="Body Text Indent 2" w:semiHidden="1" w:unhideWhenUsed="1"/>
+    <w:lsdException w:name="Body Text Indent 3" w:semiHidden="1" w:unhideWhenUsed="1"/>
+    <w:lsdException w:name="Block Text" w:semiHidden="1" w:unhideWhenUsed="1"/>
+    <w:lsdException w:name="Hyperlink" w:semiHidden="1" w:unhideWhenUsed="1"/>
+    <w:lsdException w:name="FollowedHyperlink" w:semiHidden="1" w:unhideWhenUsed="1"/>
+    <w:lsdException w:name="Strong" w:uiPriority="22" w:qFormat="1"/>
+    <w:lsdException w:name="Emphasis" w:uiPriority="20" w:qFormat="1"/>
+    <w:lsdException w:name="Document Map" w:semiHidden="1" w:unhideWhenUsed="1"/>
+    <w:lsdException w:name="Plain Text" w:semiHidden="1" w:unhideWhenUsed="1"/>
+    <w:lsdException w:name="E-mail Signature" w:semiHidden="1" w:unhideWhenUsed="1"/>
+    <w:lsdException w:name="HTML Top of Form" w:semiHidden="1" w:unhideWhenUsed="1"/>
+    <w:lsdException w:name="HTML Bottom of Form" w:semiHidden="1" w:unhideWhenUsed="1"/>
+    <w:lsdException w:name="Normal (Web)" w:semiHidden="1" w:unhideWhenUsed="1"/>
+    <w:lsdException w:name="HTML Acronym" w:semiHidden="1" w:unhideWhenUsed="1"/>
+    <w:lsdException w:name="HTML Address" w:semiHidden="1" w:unhideWhenUsed="1"/>
+    <w:lsdException w:name="HTML Cite" w:semiHidden="1" w:unhideWhenUsed="1"/>
+    <w:lsdException w:name="HTML Code" w:semiHidden="1" w:unhideWhenUsed="1"/>
+    <w:lsdException w:name="HTML Definition" w:semiHidden="1" w:unhideWhenUsed="1"/>
+    <w:lsdException w:name="HTML Keyboard" w:semiHidden="1" w:unhideWhenUsed="1"/>
+    <w:lsdException w:name="HTML Preformatted" w:semiHidden="1" w:unhideWhenUsed="1"/>
+    <w:lsdException w:name="HTML Sample" w:semiHidden="1" w:unhideWhenUsed="1"/>
+    <w:lsdException w:name="HTML Typewriter" w:semiHidden="1" w:unhideWhenUsed="1"/>
+    <w:lsdException w:name="HTML Variable" w:semiHidden="1" w:unhideWhenUsed="1"/>
+    <w:lsdException w:name="Normal Table" w:semiHidden="1" w:unhideWhenUsed="1"/>
+    <w:lsdException w:name="annotation subject" w:semiHidden="1" w:unhideWhenUsed="1"/>
+    <w:lsdException w:name="No List" w:semiHidden="1" w:unhideWhenUsed="1"/>
+    <w:lsdException w:name="Outline List 1" w:semiHidden="1" w:unhideWhenUsed="1"/>
+    <w:lsdException w:name="Outline List 2" w:semiHidden="1" w:unhideWhenUsed="1"/>
+    <w:lsdException w:name="Outline List 3" w:semiHidden="1" w:unhideWhenUsed="1"/>
+    <w:lsdException w:name="Table Simple 1" w:semiHidden="1" w:unhideWhenUsed="1"/>
+    <w:lsdException w:name="Table Simple 2" w:semiHidden="1" w:unhideWhenUsed="1"/>
+    <w:lsdException w:name="Table Simple 3" w:semiHidden="1" w:unhideWhenUsed="1"/>
+    <w:lsdException w:name="Table Classic 1" w:semiHidden="1" w:unhideWhenUsed="1"/>
+    <w:lsdException w:name="Table Classic 2" w:semiHidden="1" w:unhideWhenUsed="1"/>
+    <w:lsdException w:name="Table Classic 3" w:semiHidden="1" w:unhideWhenUsed="1"/>
+    <w:lsdException w:name="Table Classic 4" w:semiHidden="1" w:unhideWhenUsed="1"/>
+    <w:lsdException w:name="Table Colorful 1" w:semiHidden="1" w:unhideWhenUsed="1"/>
+    <w:lsdException w:name="Table Colorful 2" w:semiHidden="1" w:unhideWhenUsed="1"/>
+    <w:lsdException w:name="Table Colorful 3" w:semiHidden="1" w:unhideWhenUsed="1"/>
+    <w:lsdException w:name="Table Columns 1" w:semiHidden="1" w:unhideWhenUsed="1"/>
+    <w:lsdException w:name="Table Columns 2" w:semiHidden="1" w:unhideWhenUsed="1"/>
+    <w:lsdException w:name="Table Columns 3" w:semiHidden="1" w:unhideWhenUsed="1"/>
+    <w:lsdException w:name="Table Columns 4" w:semiHidden="1" w:unhideWhenUsed="1"/>
+    <w:lsdException w:name="Table Columns 5" w:semiHidden="1" w:unhideWhenUsed="1"/>
+    <w:lsdException w:name="Table Grid 1" w:semiHidden="1" w:unhideWhenUsed="1"/>
+    <w:lsdException w:name="Table Grid 2" w:semiHidden="1" w:unhideWhenUsed="1"/>
+    <w:lsdException w:name="Table Grid 3" w:semiHidden="1" w:unhideWhenUsed="1"/>
+    <w:lsdException w:name="Table Grid 4" w:semiHidden="1" w:unhideWhenUsed="1"/>
+    <w:lsdException w:name="Table Grid 5" w:semiHidden="1" w:unhideWhenUsed="1"/>
+    <w:lsdException w:name="Table Grid 6" w:semiHidden="1" w:unhideWhenUsed="1"/>
+    <w:lsdException w:name="Table Grid 7" w:semiHidden="1" w:unhideWhenUsed="1"/>
+    <w:lsdException w:name="Table Grid 8" w:semiHidden="1" w:unhideWhenUsed="1"/>
+    <w:lsdException w:name="Table List 1" w:semiHidden="1" w:unhideWhenUsed="1"/>
+    <w:lsdException w:name="Table List 2" w:semiHidden="1" w:unhideWhenUsed="1"/>
+    <w:lsdException w:name="Table List 3" w:semiHidden="1" w:unhideWhenUsed="1"/>
+    <w:lsdException w:name="Table List 4" w:semiHidden="1" w:unhideWhenUsed="1"/>
+    <w:lsdException w:name="Table List 5" w:semiHidden="1" w:unhideWhenUsed="1"/>
+    <w:lsdException w:name="Table List 6" w:semiHidden="1" w:unhideWhenUsed="1"/>
+    <w:lsdException w:name="Table List 7" w:semiHidden="1" w:unhideWhenUsed="1"/>
+    <w:lsdException w:name="Table List 8" w:semiHidden="1" w:unhideWhenUsed="1"/>
+    <w:lsdException w:name="Table 3D effects 1" w:semiHidden="1" w:unhideWhenUsed="1"/>
+    <w:lsdException w:name="Table 3D effects 2" w:semiHidden="1" w:unhideWhenUsed="1"/>
+    <w:lsdException w:name="Table 3D effects 3" w:semiHidden="1" w:unhideWhenUsed="1"/>
+    <w:lsdException w:name="Table Contemporary" w:semiHidden="1" w:unhideWhenUsed="1"/>
+    <w:lsdException w:name="Table Elegant" w:semiHidden="1" w:unhideWhenUsed="1"/>
+    <w:lsdException w:name="Table Professional" w:semiHidden="1" w:unhideWhenUsed="1"/>
+    <w:lsdException w:name="Table Subtle 1" w:semiHidden="1" w:unhideWhenUsed="1"/>
+    <w:lsdException w:name="Table Subtle 2" w:semiHidden="1" w:unhideWhenUsed="1"/>
+    <w:lsdException w:name="Table Web 1" w:semiHidden="1" w:unhideWhenUsed="1"/>
+    <w:lsdException w:name="Table Web 2" w:semiHidden="1" w:unhideWhenUsed="1"/>
+    <w:lsdException w:name="Table Web 3" w:semiHidden="1" w:unhideWhenUsed="1"/>
+    <w:lsdException w:name="Balloon Text" w:semiHidden="1" w:unhideWhenUsed="1"/>
+    <w:lsdException w:name="Table Grid" w:uiPriority="59"/>
+    <w:lsdException w:name="Table Theme" w:semiHidden="1" w:unhideWhenUsed="1"/>
+    <w:lsdException w:name="Note Level 1" w:semiHidden="1" w:unhideWhenUsed="1"/>
+    <w:lsdException w:name="Note Level 2" w:semiHidden="1" w:unhideWhenUsed="1"/>
+    <w:lsdException w:name="Note Level 3" w:semiHidden="1" w:unhideWhenUsed="1"/>
+    <w:lsdException w:name="Note Level 4" w:semiHidden="1" w:unhideWhenUsed="1"/>
+    <w:lsdException w:name="Note Level 5" w:semiHidden="1" w:unhideWhenUsed="1"/>
+    <w:lsdException w:name="Note Level 6" w:semiHidden="1" w:unhideWhenUsed="1"/>
+    <w:lsdException w:name="Note Level 7" w:semiHidden="1" w:unhideWhenUsed="1"/>
+    <w:lsdException w:name="Note Level 8" w:semiHidden="1" w:unhideWhenUsed="1"/>
+    <w:lsdException w:name="Note Level 9" w:semiHidden="1" w:unhideWhenUsed="1"/>
+    <w:lsdException w:name="Placeholder Text" w:semiHidden="1"/>
+    <w:lsdException w:name="No Spacing" w:uiPriority="1" w:qFormat="1"/>
+    <w:lsdException w:name="Light Shading" w:uiPriority="60"/>
+    <w:lsdException w:name="Light List" w:uiPriority="61"/>
+    <w:lsdException w:name="Light Grid" w:uiPriority="62"/>
+    <w:lsdException w:name="Medium Shading 1" w:uiPriority="63"/>
+    <w:lsdException w:name="Medium Shading 2" w:uiPriority="64"/>
+    <w:lsdException w:name="Medium List 1" w:uiPriority="65"/>
+    <w:lsdException w:name="Medium List 2" w:uiPriority="66"/>
+    <w:lsdException w:name="Medium Grid 1" w:uiPriority="67"/>
+    <w:lsdException w:name="Medium Grid 2" w:uiPriority="68"/>
+    <w:lsdException w:name="Medium Grid 3" w:uiPriority="69"/>
+    <w:lsdException w:name="Dark List" w:uiPriority="70"/>
+    <w:lsdException w:name="Colorful Shading" w:uiPriority="71"/>
+    <w:lsdException w:name="Colorful List" w:uiPriority="72"/>
+    <w:lsdException w:name="Colorful Grid" w:uiPriority="73"/>
+    <w:lsdException w:name="Light Shading Accent 1" w:uiPriority="60"/>
+    <w:lsdException w:name="Light List Accent 1" w:uiPriority="61"/>
+    <w:lsdException w:name="Light Grid Accent 1" w:uiPriority="62"/>
+    <w:lsdException w:name="Medium Shading 1 Accent 1" w:uiPriority="63"/>
+    <w:lsdException w:name="Medium Shading 2 Accent 1" w:uiPriority="64"/>
+    <w:lsdException w:name="Medium List 1 Accent 1" w:uiPriority="65"/>
+    <w:lsdException w:name="Revision" w:semiHidden="1"/>
+    <w:lsdException w:name="List Paragraph" w:uiPriority="34" w:qFormat="1"/>
+    <w:lsdException w:name="Quote" w:uiPriority="29" w:qFormat="1"/>
+    <w:lsdException w:name="Intense Quote" w:uiPriority="30" w:qFormat="1"/>
+    <w:lsdException w:name="Medium List 2 Accent 1" w:uiPriority="66"/>
+    <w:lsdException w:name="Medium Grid 1 Accent 1" w:uiPriority="67"/>
+    <w:lsdException w:name="Medium Grid 2 Accent 1" w:uiPriority="68"/>
+    <w:lsdException w:name="Medium Grid 3 Accent 1" w:uiPriority="69"/>
+    <w:lsdException w:name="Dark List Accent 1" w:uiPriority="70"/>
+    <w:lsdException w:name="Colorful Shading Accent 1" w:uiPriority="71"/>
+    <w:lsdException w:name="Colorful List Accent 1" w:uiPriority="72"/>
+    <w:lsdException w:name="Colorful Grid Accent 1" w:uiPriority="73"/>
+    <w:lsdException w:name="Light Shading Accent 2" w:uiPriority="60"/>
+    <w:lsdException w:name="Light List Accent 2" w:uiPriority="61"/>
+    <w:lsdException w:name="Light Grid Accent 2" w:uiPriority="62"/>
+    <w:lsdException w:name="Medium Shading 1 Accent 2" w:uiPriority="63"/>
+    <w:lsdException w:name="Medium Shading 2 Accent 2" w:uiPriority="64"/>
+    <w:lsdException w:name="Medium List 1 Accent 2" w:uiPriority="65"/>
+    <w:lsdException w:name="Medium List 2 Accent 2" w:uiPriority="66"/>
+    <w:lsdException w:name="Medium Grid 1 Accent 2" w:uiPriority="67"/>
+    <w:lsdException w:name="Medium Grid 2 Accent 2" w:uiPriority="68"/>
+    <w:lsdException w:name="Medium Grid 3 Accent 2" w:uiPriority="69"/>
+    <w:lsdException w:name="Dark List Accent 2" w:uiPriority="70"/>
+    <w:lsdException w:name="Colorful Shading Accent 2" w:uiPriority="71"/>
+    <w:lsdException w:name="Colorful List Accent 2" w:uiPriority="72"/>
+    <w:lsdException w:name="Colorful Grid Accent 2" w:uiPriority="73"/>
+    <w:lsdException w:name="Light Shading Accent 3" w:uiPriority="60"/>
+    <w:lsdException w:name="Light List Accent 3" w:uiPriority="61"/>
+    <w:lsdException w:name="Light Grid Accent 3" w:uiPriority="62"/>
+    <w:lsdException w:name="Medium Shading 1 Accent 3" w:uiPriority="63"/>
+    <w:lsdException w:name="Medium Shading 2 Accent 3" w:uiPriority="64"/>
+    <w:lsdException w:name="Medium List 1 Accent 3" w:uiPriority="65"/>
+    <w:lsdException w:name="Medium List 2 Accent 3" w:uiPriority="66"/>
+    <w:lsdException w:name="Medium Grid 1 Accent 3" w:uiPriority="67"/>
+    <w:lsdException w:name="Medium Grid 2 Accent 3" w:uiPriority="68"/>
+    <w:lsdException w:name="Medium Grid 3 Accent 3" w:uiPriority="69"/>
+    <w:lsdException w:name="Dark List Accent 3" w:uiPriority="70"/>
+    <w:lsdException w:name="Colorful Shading Accent 3" w:uiPriority="71"/>
+    <w:lsdException w:name="Colorful List Accent 3" w:uiPriority="72"/>
+    <w:lsdException w:name="Colorful Grid Accent 3" w:uiPriority="73"/>
+    <w:lsdException w:name="Light Shading Accent 4" w:uiPriority="60"/>
+    <w:lsdException w:name="Light List Accent 4" w:uiPriority="61"/>
+    <w:lsdException w:name="Light Grid Accent 4" w:uiPriority="62"/>
+    <w:lsdException w:name="Medium Shading 1 Accent 4" w:uiPriority="63"/>
+    <w:lsdException w:name="Medium Shading 2 Accent 4" w:uiPriority="64"/>
+    <w:lsdException w:name="Medium List 1 Accent 4" w:uiPriority="65"/>
+    <w:lsdException w:name="Medium List 2 Accent 4" w:uiPriority="66"/>
+    <w:lsdException w:name="Medium Grid 1 Accent 4" w:uiPriority="67"/>
+    <w:lsdException w:name="Medium Grid 2 Accent 4" w:uiPriority="68"/>
+    <w:lsdException w:name="Medium Grid 3 Accent 4" w:uiPriority="69"/>
+    <w:lsdException w:name="Dark List Accent 4" w:uiPriority="70"/>
+    <w:lsdException w:name="Colorful Shading Accent 4" w:uiPriority="71"/>
+    <w:lsdException w:name="Colorful List Accent 4" w:uiPriority="72"/>
+    <w:lsdException w:name="Colorful Grid Accent 4" w:uiPriority="73"/>
+    <w:lsdException w:name="Light Shading Accent 5" w:uiPriority="60"/>
+    <w:lsdException w:name="Light List Accent 5" w:uiPriority="61"/>
+    <w:lsdException w:name="Light Grid Accent 5" w:uiPriority="62"/>
+    <w:lsdException w:name="Medium Shading 1 Accent 5" w:uiPriority="63"/>
+    <w:lsdException w:name="Medium Shading 2 Accent 5" w:uiPriority="64"/>
+    <w:lsdException w:name="Medium List 1 Accent 5" w:uiPriority="65"/>
+    <w:lsdException w:name="Medium List 2 Accent 5" w:uiPriority="66"/>
+    <w:lsdException w:name="Medium Grid 1 Accent 5" w:uiPriority="67"/>
+    <w:lsdException w:name="Medium Grid 2 Accent 5" w:uiPriority="68"/>
+    <w:lsdException w:name="Medium Grid 3 Accent 5" w:uiPriority="69"/>
+    <w:lsdException w:name="Dark List Accent 5" w:uiPriority="70"/>
+    <w:lsdException w:name="Colorful Shading Accent 5" w:uiPriority="71"/>
+    <w:lsdException w:name="Colorful List Accent 5" w:uiPriority="72"/>
+    <w:lsdException w:name="Colorful Grid Accent 5" w:uiPriority="73"/>
+    <w:lsdException w:name="Light Shading Accent 6" w:uiPriority="60"/>
+    <w:lsdException w:name="Light List Accent 6" w:uiPriority="61"/>
+    <w:lsdException w:name="Light Grid Accent 6" w:uiPriority="62"/>
+    <w:lsdException w:name="Medium Shading 1 Accent 6" w:uiPriority="63"/>
+    <w:lsdException w:name="Medium Shading 2 Accent 6" w:uiPriority="64"/>
+    <w:lsdException w:name="Medium List 1 Accent 6" w:uiPriority="65"/>
+    <w:lsdException w:name="Medium List 2 Accent 6" w:uiPriority="66"/>
+    <w:lsdException w:name="Medium Grid 1 Accent 6" w:uiPriority="67"/>
+    <w:lsdException w:name="Medium Grid 2 Accent 6" w:uiPriority="68"/>
+    <w:lsdException w:name="Medium Grid 3 Accent 6" w:uiPriority="69"/>
+    <w:lsdException w:name="Dark List Accent 6" w:uiPriority="70"/>
+    <w:lsdException w:name="Colorful Shading Accent 6" w:uiPriority="71"/>
+    <w:lsdException w:name="Colorful List Accent 6" w:uiPriority="72"/>
+    <w:lsdException w:name="Colorful Grid Accent 6" w:uiPriority="73"/>
+    <w:lsdException w:name="Subtle Emphasis" w:uiPriority="19" w:qFormat="1"/>
+    <w:lsdException w:name="Intense Emphasis" w:uiPriority="21" w:qFormat="1"/>
+    <w:lsdException w:name="Subtle Reference" w:uiPriority="31" w:qFormat="1"/>
+    <w:lsdException w:name="Intense Reference" w:uiPriority="32" w:qFormat="1"/>
+    <w:lsdException w:name="Book Title" w:uiPriority="33" w:qFormat="1"/>
+    <w:lsdException w:name="Bibliography" w:semiHidden="1" w:uiPriority="37" w:unhideWhenUsed="1"/>
+    <w:lsdException w:name="TOC Heading" w:semiHidden="1" w:uiPriority="39" w:unhideWhenUsed="1" w:qFormat="1"/>
+    <w:lsdException w:name="Plain Table 1" w:uiPriority="41"/>
+    <w:lsdException w:name="Plain Table 2" w:uiPriority="42"/>
+    <w:lsdException w:name="Plain Table 3" w:uiPriority="43"/>
+    <w:lsdException w:name="Plain Table 4" w:uiPriority="44"/>
+    <w:lsdException w:name="Plain Table 5" w:uiPriority="45"/>
+    <w:lsdException w:name="Grid Table Light" w:uiPriority="40"/>
+    <w:lsdException w:name="Grid Table 1 Light" w:uiPriority="46"/>
+    <w:lsdException w:name="Grid Table 2" w:uiPriority="47"/>
+    <w:lsdException w:name="Grid Table 3" w:uiPriority="48"/>
+    <w:lsdException w:name="Grid Table 4" w:uiPriority="49"/>
+    <w:lsdException w:name="Grid Table 5 Dark" w:uiPriority="50"/>
+    <w:lsdException w:name="Grid Table 6 Colorful" w:uiPriority="51"/>
+    <w:lsdException w:name="Grid Table 7 Colorful" w:uiPriority="52"/>
+    <w:lsdException w:name="Grid Table 1 Light Accent 1" w:uiPriority="46"/>
+    <w:lsdException w:name="Grid Table 2 Accent 1" w:uiPriority="47"/>
+    <w:lsdException w:name="Grid Table 3 Accent 1" w:uiPriority="48"/>
+    <w:lsdException w:name="Grid Table 4 Accent 1" w:uiPriority="49"/>
+    <w:lsdException w:name="Grid Table 5 Dark Accent 1" w:uiPriority="50"/>
+    <w:lsdException w:name="Grid Table 6 Colorful Accent 1" w:uiPriority="51"/>
+    <w:lsdException w:name="Grid Table 7 Colorful Accent 1" w:uiPriority="52"/>
+    <w:lsdException w:name="Grid Table 1 Light Accent 2" w:uiPriority="46"/>
+    <w:lsdException w:name="Grid Table 2 Accent 2" w:uiPriority="47"/>
+    <w:lsdException w:name="Grid Table 3 Accent 2" w:uiPriority="48"/>
+    <w:lsdException w:name="Grid Table 4 Accent 2" w:uiPriority="49"/>
+    <w:lsdException w:name="Grid Table 5 Dark Accent 2" w:uiPriority="50"/>
+    <w:lsdException w:name="Grid Table 6 Colorful Accent 2" w:uiPriority="51"/>
+    <w:lsdException w:name="Grid Table 7 Colorful Accent 2" w:uiPriority="52"/>
+    <w:lsdException w:name="Grid Table 1 Light Accent 3" w:uiPriority="46"/>
+    <w:lsdException w:name="Grid Table 2 Accent 3" w:uiPriority="47"/>
+    <w:lsdException w:name="Grid Table 3 Accent 3" w:uiPriority="48"/>
+    <w:lsdException w:name="Grid Table 4 Accent 3" w:uiPriority="49"/>
+    <w:lsdException w:name="Grid Table 5 Dark Accent 3" w:uiPriority="50"/>
+    <w:lsdException w:name="Grid Table 6 Colorful Accent 3" w:uiPriority="51"/>
+    <w:lsdException w:name="Grid Table 7 Colorful Accent 3" w:uiPriority="52"/>
+    <w:lsdException w:name="Grid Table 1 Light Accent 4" w:uiPriority="46"/>
+    <w:lsdException w:name="Grid Table 2 Accent 4" w:uiPriority="47"/>
+    <w:lsdException w:name="Grid Table 3 Accent 4" w:uiPriority="48"/>
+    <w:lsdException w:name="Grid Table 4 Accent 4" w:uiPriority="49"/>
+    <w:lsdException w:name="Grid Table 5 Dark Accent 4" w:uiPriority="50"/>
+    <w:lsdException w:name="Grid Table 6 Colorful Accent 4" w:uiPriority="51"/>
+    <w:lsdException w:name="Grid Table 7 Colorful Accent 4" w:uiPriority="52"/>
+    <w:lsdException w:name="Grid Table 1 Light Accent 5" w:uiPriority="46"/>
+    <w:lsdException w:name="Grid Table 2 Accent 5" w:uiPriority="47"/>
+    <w:lsdException w:name="Grid Table 3 Accent 5" w:uiPriority="48"/>
+    <w:lsdException w:name="Grid Table 4 Accent 5" w:uiPriority="49"/>
+    <w:lsdException w:name="Grid Table 5 Dark Accent 5" w:uiPriority="50"/>
+    <w:lsdException w:name="Grid Table 6 Colorful Accent 5" w:uiPriority="51"/>
+    <w:lsdException w:name="Grid Table 7 Colorful Accent 5" w:uiPriority="52"/>
+    <w:lsdException w:name="Grid Table 1 Light Accent 6" w:uiPriority="46"/>
+    <w:lsdException w:name="Grid Table 2 Accent 6" w:uiPriority="47"/>
+    <w:lsdException w:name="Grid Table 3 Accent 6" w:uiPriority="48"/>
+    <w:lsdException w:name="Grid Table 4 Accent 6" w:uiPriority="49"/>
+    <w:lsdException w:name="Grid Table 5 Dark Accent 6" w:uiPriority="50"/>
+    <w:lsdException w:name="Grid Table 6 Colorful Accent 6" w:uiPriority="51"/>
+    <w:lsdException w:name="Grid Table 7 Colorful Accent 6" w:uiPriority="52"/>
+    <w:lsdException w:name="List Table 1 Light" w:uiPriority="46"/>
+    <w:lsdException w:name="List Table 2" w:uiPriority="47"/>
+    <w:lsdException w:name="List Table 3" w:uiPriority="48"/>
+    <w:lsdException w:name="List Table 4" w:uiPriority="49"/>
+    <w:lsdException w:name="List Table 5 Dark" w:uiPriority="50"/>
+    <w:lsdException w:name="List Table 6 Colorful" w:uiPriority="51"/>
+    <w:lsdException w:name="List Table 7 Colorful" w:uiPriority="52"/>
+    <w:lsdException w:name="List Table 1 Light Accent 1" w:uiPriority="46"/>
+    <w:lsdException w:name="List Table 2 Accent 1" w:uiPriority="47"/>
+    <w:lsdException w:name="List Table 3 Accent 1" w:uiPriority="48"/>
+    <w:lsdException w:name="List Table 4 Accent 1" w:uiPriority="49"/>
+    <w:lsdException w:name="List Table 5 Dark Accent 1" w:uiPriority="50"/>
+    <w:lsdException w:name="List Table 6 Colorful Accent 1" w:uiPriority="51"/>
+    <w:lsdException w:name="List Table 7 Colorful Accent 1" w:uiPriority="52"/>
+    <w:lsdException w:name="List Table 1 Light Accent 2" w:uiPriority="46"/>
+    <w:lsdException w:name="List Table 2 Accent 2" w:uiPriority="47"/>
+    <w:lsdException w:name="List Table 3 Accent 2" w:uiPriority="48"/>
+    <w:lsdException w:name="List Table 4 Accent 2" w:uiPriority="49"/>
+    <w:lsdException w:name="List Table 5 Dark Accent 2" w:uiPriority="50"/>
+    <w:lsdException w:name="List Table 6 Colorful Accent 2" w:uiPriority="51"/>
+    <w:lsdException w:name="List Table 7 Colorful Accent 2" w:uiPriority="52"/>
+    <w:lsdException w:name="List Table 1 Light Accent 3" w:uiPriority="46"/>
+    <w:lsdException w:name="List Table 2 Accent 3" w:uiPriority="47"/>
+    <w:lsdException w:name="List Table 3 Accent 3" w:uiPriority="48"/>
+    <w:lsdException w:name="List Table 4 Accent 3" w:uiPriority="49"/>
+    <w:lsdException w:name="List Table 5 Dark Accent 3" w:uiPriority="50"/>
+    <w:lsdException w:name="List Table 6 Colorful Accent 3" w:uiPriority="51"/>
+    <w:lsdException w:name="List Table 7 Colorful Accent 3" w:uiPriority="52"/>
+    <w:lsdException w:name="List Table 1 Light Accent 4" w:uiPriority="46"/>
+    <w:lsdException w:name="List Table 2 Accent 4" w:uiPriority="47"/>
+    <w:lsdException w:name="List Table 3 Accent 4" w:uiPriority="48"/>
+    <w:lsdException w:name="List Table 4 Accent 4" w:uiPriority="49"/>
+    <w:lsdException w:name="List Table 5 Dark Accent 4" w:uiPriority="50"/>
+    <w:lsdException w:name="List Table 6 Colorful Accent 4" w:uiPriority="51"/>
+    <w:lsdException w:name="List Table 7 Colorful Accent 4" w:uiPriority="52"/>
+    <w:lsdException w:name="List Table 1 Light Accent 5" w:uiPriority="46"/>
+    <w:lsdException w:name="List Table 2 Accent 5" w:uiPriority="47"/>
+    <w:lsdException w:name="List Table 3 Accent 5" w:uiPriority="48"/>
+    <w:lsdException w:name="List Table 4 Accent 5" w:uiPriority="49"/>
+    <w:lsdException w:name="List Table 5 Dark Accent 5" w:uiPriority="50"/>
+    <w:lsdException w:name="List Table 6 Colorful Accent 5" w:uiPriority="51"/>
+    <w:lsdException w:name="List Table 7 Colorful Accent 5" w:uiPriority="52"/>
+    <w:lsdException w:name="List Table 1 Light Accent 6" w:uiPriority="46"/>
+    <w:lsdException w:name="List Table 2 Accent 6" w:uiPriority="47"/>
+    <w:lsdException w:name="List Table 3 Accent 6" w:uiPriority="48"/>
+    <w:lsdException w:name="List Table 4 Accent 6" w:uiPriority="49"/>
+    <w:lsdException w:name="List Table 5 Dark Accent 6" w:uiPriority="50"/>
+    <w:lsdException w:name="List Table 6 Colorful Accent 6" w:uiPriority="51"/>
+    <w:lsdException w:name="List Table 7 Colorful Accent 6" w:uiPriority="52"/>
   </w:latentStyles>
   <w:style w:type="paragraph" w:default="1" w:styleId="Normal">
     <w:name w:val="Normal"/>
@@ -5926,7 +6420,6 @@
     <w:uiPriority w:val="99"/>
     <w:semiHidden/>
     <w:unhideWhenUsed/>
-    <w:qFormat/>
     <w:tblPr>
       <w:tblInd w:w="0" w:type="dxa"/>
       <w:tblCellMar>
@@ -6022,7 +6515,6 @@
     <w:basedOn w:val="Normal"/>
     <w:link w:val="HeaderChar"/>
     <w:uiPriority w:val="99"/>
-    <w:semiHidden/>
     <w:unhideWhenUsed/>
     <w:rsid w:val="00032A7F"/>
     <w:pPr>
@@ -6038,7 +6530,6 @@
     <w:basedOn w:val="DefaultParagraphFont"/>
     <w:link w:val="Header"/>
     <w:uiPriority w:val="99"/>
-    <w:semiHidden/>
     <w:rsid w:val="00032A7F"/>
   </w:style>
   <w:style w:type="paragraph" w:styleId="Footer">
@@ -6450,21 +6941,12 @@
 </file>
 
 <file path=customXml/item1.xml><?xml version="1.0" encoding="utf-8"?>
-<?mso-contentType ?>
-<FormTemplates xmlns="http://schemas.microsoft.com/sharepoint/v3/contenttype/forms">
-  <Display>DocumentLibraryForm</Display>
-  <Edit>DocumentLibraryForm</Edit>
-  <New>DocumentLibraryForm</New>
-</FormTemplates>
-</file>
-
-<file path=customXml/item2.xml><?xml version="1.0" encoding="utf-8"?>
 <p:properties xmlns:p="http://schemas.microsoft.com/office/2006/metadata/properties" xmlns:xsi="http://www.w3.org/2001/XMLSchema-instance" xmlns:pc="http://schemas.microsoft.com/office/infopath/2007/PartnerControls">
   <documentManagement/>
 </p:properties>
 </file>
 
-<file path=customXml/item3.xml><?xml version="1.0" encoding="utf-8"?>
+<file path=customXml/item2.xml><?xml version="1.0" encoding="utf-8"?>
 <ct:contentTypeSchema xmlns:ct="http://schemas.microsoft.com/office/2006/metadata/contentType" xmlns:ma="http://schemas.microsoft.com/office/2006/metadata/properties/metaAttributes" ct:_="" ma:_="" ma:contentTypeName="Document" ma:contentTypeID="0x0101009D82694B29C5004F8B5F1B4BDC282691" ma:contentTypeVersion="0" ma:contentTypeDescription="Create a new document." ma:contentTypeScope="" ma:versionID="a4ad2bedd7aac0aeeacd59e1a758c5cb">
   <xsd:schema xmlns:xsd="http://www.w3.org/2001/XMLSchema" xmlns:xs="http://www.w3.org/2001/XMLSchema" xmlns:p="http://schemas.microsoft.com/office/2006/metadata/properties" targetNamespace="http://schemas.microsoft.com/office/2006/metadata/properties" ma:root="true" ma:fieldsID="1b05d82d297216baf5b26c55225140df">
     <xsd:element name="properties">
@@ -6578,19 +7060,20 @@
 </ct:contentTypeSchema>
 </file>
 
+<file path=customXml/item3.xml><?xml version="1.0" encoding="utf-8"?>
+<?mso-contentType ?>
+<FormTemplates xmlns="http://schemas.microsoft.com/sharepoint/v3/contenttype/forms">
+  <Display>DocumentLibraryForm</Display>
+  <Edit>DocumentLibraryForm</Edit>
+  <New>DocumentLibraryForm</New>
+</FormTemplates>
+</file>
+
 <file path=customXml/item4.xml><?xml version="1.0" encoding="utf-8"?>
 <b:Sources xmlns:b="http://schemas.openxmlformats.org/officeDocument/2006/bibliography" xmlns="http://schemas.openxmlformats.org/officeDocument/2006/bibliography" SelectedStyle="\APA.XSL" StyleName="APA Fifth Edition"/>
 </file>
 
 <file path=customXml/itemProps1.xml><?xml version="1.0" encoding="utf-8"?>
-<ds:datastoreItem xmlns:ds="http://schemas.openxmlformats.org/officeDocument/2006/customXml" ds:itemID="{64A40BDB-961B-41D1-88BD-77458CA33ED9}">
-  <ds:schemaRefs>
-    <ds:schemaRef ds:uri="http://schemas.microsoft.com/sharepoint/v3/contenttype/forms"/>
-  </ds:schemaRefs>
-</ds:datastoreItem>
-</file>
-
-<file path=customXml/itemProps2.xml><?xml version="1.0" encoding="utf-8"?>
 <ds:datastoreItem xmlns:ds="http://schemas.openxmlformats.org/officeDocument/2006/customXml" ds:itemID="{4703C09A-C1ED-484F-A917-B7D9CF186003}">
   <ds:schemaRefs>
     <ds:schemaRef ds:uri="http://schemas.microsoft.com/office/2006/metadata/properties"/>
@@ -6599,7 +7082,7 @@
 </ds:datastoreItem>
 </file>
 
-<file path=customXml/itemProps3.xml><?xml version="1.0" encoding="utf-8"?>
+<file path=customXml/itemProps2.xml><?xml version="1.0" encoding="utf-8"?>
 <ds:datastoreItem xmlns:ds="http://schemas.openxmlformats.org/officeDocument/2006/customXml" ds:itemID="{D61232BB-7C33-41A4-B518-56DF1A2A7726}">
   <ds:schemaRefs>
     <ds:schemaRef ds:uri="http://schemas.microsoft.com/office/2006/metadata/contentType"/>
@@ -6615,8 +7098,16 @@
 </ds:datastoreItem>
 </file>
 
+<file path=customXml/itemProps3.xml><?xml version="1.0" encoding="utf-8"?>
+<ds:datastoreItem xmlns:ds="http://schemas.openxmlformats.org/officeDocument/2006/customXml" ds:itemID="{64A40BDB-961B-41D1-88BD-77458CA33ED9}">
+  <ds:schemaRefs>
+    <ds:schemaRef ds:uri="http://schemas.microsoft.com/sharepoint/v3/contenttype/forms"/>
+  </ds:schemaRefs>
+</ds:datastoreItem>
+</file>
+
 <file path=customXml/itemProps4.xml><?xml version="1.0" encoding="utf-8"?>
-<ds:datastoreItem xmlns:ds="http://schemas.openxmlformats.org/officeDocument/2006/customXml" ds:itemID="{2C14F192-B16A-4CA6-B58F-D9A241BDFAC7}">
+<ds:datastoreItem xmlns:ds="http://schemas.openxmlformats.org/officeDocument/2006/customXml" ds:itemID="{4E7B139D-38DA-A347-81E4-12B4D3864D87}">
   <ds:schemaRefs>
     <ds:schemaRef ds:uri="http://schemas.openxmlformats.org/officeDocument/2006/bibliography"/>
   </ds:schemaRefs>

--- a/REB/Needs Analysis and Time Flow Study Application/Answer to questions post review/REB Protocol Needs Analysis and Time Flow Study to Assess Endoscopic Ear surgery 11-Feb-2017.docx
+++ b/REB/Needs Analysis and Time Flow Study Application/Answer to questions post review/REB Protocol Needs Analysis and Time Flow Study to Assess Endoscopic Ear surgery 11-Feb-2017.docx
@@ -1,6 +1,6 @@
 
 <file path=word/document.xml><?xml version="1.0" encoding="utf-8"?>
-<w:document xmlns:wpc="http://schemas.microsoft.com/office/word/2010/wordprocessingCanvas" xmlns:mo="http://schemas.microsoft.com/office/mac/office/2008/main" xmlns:mc="http://schemas.openxmlformats.org/markup-compatibility/2006" xmlns:mv="urn:schemas-microsoft-com:mac:vml" xmlns:o="urn:schemas-microsoft-com:office:office" xmlns:r="http://schemas.openxmlformats.org/officeDocument/2006/relationships" xmlns:m="http://schemas.openxmlformats.org/officeDocument/2006/math" xmlns:v="urn:schemas-microsoft-com:vml" xmlns:wp14="http://schemas.microsoft.com/office/word/2010/wordprocessingDrawing" xmlns:wp="http://schemas.openxmlformats.org/drawingml/2006/wordprocessingDrawing" xmlns:w10="urn:schemas-microsoft-com:office:word" xmlns:w="http://schemas.openxmlformats.org/wordprocessingml/2006/main" xmlns:w14="http://schemas.microsoft.com/office/word/2010/wordml" xmlns:w15="http://schemas.microsoft.com/office/word/2012/wordml" xmlns:wpg="http://schemas.microsoft.com/office/word/2010/wordprocessingGroup" xmlns:wpi="http://schemas.microsoft.com/office/word/2010/wordprocessingInk" xmlns:wne="http://schemas.microsoft.com/office/word/2006/wordml" xmlns:wps="http://schemas.microsoft.com/office/word/2010/wordprocessingShape" mc:Ignorable="w14 w15 wp14">
+<w:document xmlns:ve="http://schemas.openxmlformats.org/markup-compatibility/2006" xmlns:o="urn:schemas-microsoft-com:office:office" xmlns:r="http://schemas.openxmlformats.org/officeDocument/2006/relationships" xmlns:m="http://schemas.openxmlformats.org/officeDocument/2006/math" xmlns:v="urn:schemas-microsoft-com:vml" xmlns:wp="http://schemas.openxmlformats.org/drawingml/2006/wordprocessingDrawing" xmlns:w10="urn:schemas-microsoft-com:office:word" xmlns:w="http://schemas.openxmlformats.org/wordprocessingml/2006/main" xmlns:wne="http://schemas.microsoft.com/office/word/2006/wordml">
   <w:background w:color="FFFFFF"/>
   <w:body>
     <w:p>
@@ -904,54 +904,30 @@
         </w:rPr>
         <w:t xml:space="preserve">. There is a knowledge gap in the literature where it is not reported exactly why surgeons have not adopted the technique, and what technological and/or training advances would </w:t>
       </w:r>
-      <w:del w:id="0" w:author="Arushri Swarup" w:date="2017-02-16T11:18:00Z">
-        <w:r>
-          <w:rPr>
-            <w:rFonts w:eastAsia="Times New Roman"/>
-            <w:sz w:val="24"/>
-            <w:szCs w:val="24"/>
-          </w:rPr>
-          <w:delText xml:space="preserve">encourage </w:delText>
-        </w:r>
-      </w:del>
-      <w:ins w:id="1" w:author="Arushri Swarup" w:date="2017-02-16T11:29:00Z">
-        <w:r>
-          <w:rPr>
-            <w:rFonts w:eastAsia="Times New Roman"/>
-            <w:sz w:val="24"/>
-            <w:szCs w:val="24"/>
-          </w:rPr>
-          <w:t xml:space="preserve">facilitate </w:t>
-        </w:r>
-      </w:ins>
-      <w:del w:id="2" w:author="Arushri Swarup" w:date="2017-02-16T11:18:00Z">
-        <w:r>
-          <w:rPr>
-            <w:rFonts w:eastAsia="Times New Roman"/>
-            <w:sz w:val="24"/>
-            <w:szCs w:val="24"/>
-          </w:rPr>
-          <w:delText xml:space="preserve">greater </w:delText>
-        </w:r>
-      </w:del>
-      <w:ins w:id="3" w:author="Arushri Swarup" w:date="2017-02-16T11:18:00Z">
-        <w:r>
-          <w:rPr>
-            <w:rFonts w:eastAsia="Times New Roman"/>
-            <w:sz w:val="24"/>
-            <w:szCs w:val="24"/>
-          </w:rPr>
-          <w:t>its</w:t>
-        </w:r>
-        <w:r>
-          <w:rPr>
-            <w:rFonts w:eastAsia="Times New Roman"/>
-            <w:sz w:val="24"/>
-            <w:szCs w:val="24"/>
-          </w:rPr>
-          <w:t xml:space="preserve"> </w:t>
-        </w:r>
-      </w:ins>
+      <w:r>
+        <w:rPr>
+          <w:rFonts w:eastAsia="Times New Roman"/>
+          <w:sz w:val="24"/>
+          <w:szCs w:val="24"/>
+        </w:rPr>
+        <w:t xml:space="preserve">facilitate </w:t>
+      </w:r>
+      <w:r>
+        <w:rPr>
+          <w:rFonts w:eastAsia="Times New Roman"/>
+          <w:sz w:val="24"/>
+          <w:szCs w:val="24"/>
+        </w:rPr>
+        <w:t>its</w:t>
+      </w:r>
+      <w:r>
+        <w:rPr>
+          <w:rFonts w:eastAsia="Times New Roman"/>
+          <w:sz w:val="24"/>
+          <w:szCs w:val="24"/>
+        </w:rPr>
+        <w:t xml:space="preserve"> </w:t>
+      </w:r>
       <w:r>
         <w:rPr>
           <w:rFonts w:eastAsia="Times New Roman"/>
@@ -976,44 +952,14 @@
         </w:rPr>
         <w:t xml:space="preserve">t is proposed that in order to </w:t>
       </w:r>
-      <w:del w:id="4" w:author="Arushri Swarup" w:date="2017-02-16T11:15:00Z">
-        <w:r>
-          <w:rPr>
-            <w:rFonts w:eastAsia="Times New Roman"/>
-            <w:sz w:val="24"/>
-            <w:szCs w:val="24"/>
-          </w:rPr>
-          <w:delText xml:space="preserve">increase </w:delText>
-        </w:r>
-      </w:del>
-      <w:ins w:id="5" w:author="Arushri Swarup" w:date="2017-02-16T11:15:00Z">
-        <w:r>
-          <w:rPr>
-            <w:rFonts w:eastAsia="Times New Roman"/>
-            <w:sz w:val="24"/>
-            <w:szCs w:val="24"/>
-          </w:rPr>
-          <w:t xml:space="preserve">facilitate </w:t>
-        </w:r>
-      </w:ins>
-      <w:del w:id="6" w:author="Arushri Swarup" w:date="2017-02-16T11:15:00Z">
-        <w:r>
-          <w:rPr>
-            <w:rFonts w:eastAsia="Times New Roman"/>
-            <w:sz w:val="24"/>
-            <w:szCs w:val="24"/>
-          </w:rPr>
-          <w:delText>the use</w:delText>
-        </w:r>
-        <w:r>
-          <w:rPr>
-            <w:rFonts w:eastAsia="Times New Roman"/>
-            <w:sz w:val="24"/>
-            <w:szCs w:val="24"/>
-          </w:rPr>
-          <w:delText xml:space="preserve"> of </w:delText>
-        </w:r>
-      </w:del>
+      <w:r>
+        <w:rPr>
+          <w:rFonts w:eastAsia="Times New Roman"/>
+          <w:sz w:val="24"/>
+          <w:szCs w:val="24"/>
+        </w:rPr>
+        <w:t xml:space="preserve">facilitate </w:t>
+      </w:r>
       <w:r>
         <w:rPr>
           <w:rFonts w:eastAsia="Times New Roman"/>
@@ -1198,6 +1144,7 @@
         <w:t xml:space="preserve">surveying </w:t>
       </w:r>
       <w:proofErr w:type="spellStart"/>
+      <w:proofErr w:type="gramStart"/>
       <w:r>
         <w:rPr>
           <w:rFonts w:eastAsia="Times New Roman"/>
@@ -1207,6 +1154,7 @@
         <w:t>otologists</w:t>
       </w:r>
       <w:proofErr w:type="spellEnd"/>
+      <w:proofErr w:type="gramEnd"/>
       <w:r>
         <w:rPr>
           <w:rFonts w:eastAsia="Times New Roman"/>
@@ -1997,7 +1945,25 @@
           <w:sz w:val="24"/>
           <w:szCs w:val="24"/>
         </w:rPr>
-        <w:t>’ opinions. This will attempt to develop a consensus on priorities for improvements in TEES instrumentation.</w:t>
+        <w:t xml:space="preserve">’ opinions. This will attempt to develop a consensus on priorities for improvements in </w:t>
+      </w:r>
+      <w:proofErr w:type="gramStart"/>
+      <w:r>
+        <w:rPr>
+          <w:rFonts w:eastAsia="Times New Roman"/>
+          <w:sz w:val="24"/>
+          <w:szCs w:val="24"/>
+        </w:rPr>
+        <w:t>TEES</w:t>
+      </w:r>
+      <w:proofErr w:type="gramEnd"/>
+      <w:r>
+        <w:rPr>
+          <w:rFonts w:eastAsia="Times New Roman"/>
+          <w:sz w:val="24"/>
+          <w:szCs w:val="24"/>
+        </w:rPr>
+        <w:t xml:space="preserve"> instrumentation.</w:t>
       </w:r>
     </w:p>
     <w:p>
@@ -2027,104 +1993,60 @@
         <w:spacing w:line="240" w:lineRule="auto"/>
         <w:jc w:val="both"/>
         <w:rPr>
-          <w:ins w:id="7" w:author="Arushri Swarup" w:date="2017-02-11T14:32:00Z"/>
-          <w:rFonts w:eastAsia="Times New Roman"/>
-          <w:sz w:val="24"/>
-          <w:szCs w:val="24"/>
-        </w:rPr>
-      </w:pPr>
-      <w:ins w:id="8" w:author="Arushri Swarup" w:date="2017-02-11T14:31:00Z">
-        <w:r>
-          <w:rPr>
-            <w:rFonts w:eastAsia="Times New Roman"/>
-            <w:sz w:val="24"/>
-            <w:szCs w:val="24"/>
-          </w:rPr>
-          <w:t xml:space="preserve">For the preliminary interviews of local </w:t>
-        </w:r>
-        <w:proofErr w:type="spellStart"/>
-        <w:r>
-          <w:rPr>
-            <w:rFonts w:eastAsia="Times New Roman"/>
-            <w:sz w:val="24"/>
-            <w:szCs w:val="24"/>
-          </w:rPr>
-          <w:t>otologists</w:t>
-        </w:r>
-        <w:proofErr w:type="spellEnd"/>
-        <w:r>
-          <w:rPr>
-            <w:rFonts w:eastAsia="Times New Roman"/>
-            <w:sz w:val="24"/>
-            <w:szCs w:val="24"/>
-          </w:rPr>
-          <w:t xml:space="preserve">, the PI gave a list of names of his colleagues who have had experience with TEES. The student </w:t>
-        </w:r>
-      </w:ins>
-      <w:ins w:id="9" w:author="Arushri Swarup" w:date="2017-02-11T14:32:00Z">
-        <w:r>
-          <w:rPr>
-            <w:rFonts w:eastAsia="Times New Roman"/>
-            <w:sz w:val="24"/>
-            <w:szCs w:val="24"/>
-          </w:rPr>
-          <w:t>then contacted these doctors and used the interview script outlined in</w:t>
-        </w:r>
-      </w:ins>
-      <w:ins w:id="10" w:author="Arushri Swarup" w:date="2017-02-11T14:34:00Z">
-        <w:r>
-          <w:rPr>
-            <w:rFonts w:eastAsia="Times New Roman"/>
-            <w:sz w:val="24"/>
-            <w:szCs w:val="24"/>
-          </w:rPr>
-          <w:t xml:space="preserve"> </w:t>
-        </w:r>
-      </w:ins>
-      <w:ins w:id="11" w:author="Arushri Swarup" w:date="2017-02-11T14:35:00Z">
-        <w:r>
-          <w:rPr>
-            <w:rFonts w:eastAsia="Times New Roman"/>
-            <w:sz w:val="24"/>
-            <w:szCs w:val="24"/>
-          </w:rPr>
-          <w:t xml:space="preserve">the </w:t>
-        </w:r>
-        <w:r>
-          <w:rPr>
-            <w:rFonts w:eastAsia="Times New Roman"/>
-            <w:i/>
-            <w:sz w:val="24"/>
-            <w:szCs w:val="24"/>
-          </w:rPr>
-          <w:t xml:space="preserve">Scripts for Participants </w:t>
-        </w:r>
-        <w:r>
-          <w:rPr>
-            <w:rFonts w:eastAsia="Times New Roman"/>
-            <w:sz w:val="24"/>
-            <w:szCs w:val="24"/>
-          </w:rPr>
-          <w:t xml:space="preserve">document. </w:t>
-        </w:r>
-      </w:ins>
-      <w:ins w:id="12" w:author="Arushri Swarup" w:date="2017-02-11T14:32:00Z">
-        <w:r>
-          <w:rPr>
-            <w:rFonts w:eastAsia="Times New Roman"/>
-            <w:sz w:val="24"/>
-            <w:szCs w:val="24"/>
-          </w:rPr>
-          <w:t xml:space="preserve">  </w:t>
-        </w:r>
-      </w:ins>
+          <w:rFonts w:eastAsia="Times New Roman"/>
+          <w:sz w:val="24"/>
+          <w:szCs w:val="24"/>
+        </w:rPr>
+      </w:pPr>
+      <w:r>
+        <w:rPr>
+          <w:rFonts w:eastAsia="Times New Roman"/>
+          <w:sz w:val="24"/>
+          <w:szCs w:val="24"/>
+        </w:rPr>
+        <w:t xml:space="preserve">For the preliminary interviews of local </w:t>
+      </w:r>
+      <w:proofErr w:type="spellStart"/>
+      <w:r>
+        <w:rPr>
+          <w:rFonts w:eastAsia="Times New Roman"/>
+          <w:sz w:val="24"/>
+          <w:szCs w:val="24"/>
+        </w:rPr>
+        <w:t>otologists</w:t>
+      </w:r>
+      <w:proofErr w:type="spellEnd"/>
+      <w:r>
+        <w:rPr>
+          <w:rFonts w:eastAsia="Times New Roman"/>
+          <w:sz w:val="24"/>
+          <w:szCs w:val="24"/>
+        </w:rPr>
+        <w:t xml:space="preserve">, the PI gave a list of names of his colleagues who have had experience with TEES. The student then contacted these doctors and used the interview script outlined in the </w:t>
+      </w:r>
+      <w:r>
+        <w:rPr>
+          <w:rFonts w:eastAsia="Times New Roman"/>
+          <w:i/>
+          <w:sz w:val="24"/>
+          <w:szCs w:val="24"/>
+        </w:rPr>
+        <w:t xml:space="preserve">Scripts for Participants </w:t>
+      </w:r>
+      <w:r>
+        <w:rPr>
+          <w:rFonts w:eastAsia="Times New Roman"/>
+          <w:sz w:val="24"/>
+          <w:szCs w:val="24"/>
+        </w:rPr>
+        <w:t xml:space="preserve">document.   </w:t>
+      </w:r>
     </w:p>
     <w:p>
       <w:pPr>
         <w:spacing w:line="240" w:lineRule="auto"/>
         <w:jc w:val="both"/>
         <w:rPr>
-          <w:ins w:id="13" w:author="Arushri Swarup" w:date="2017-02-11T14:32:00Z"/>
           <w:rFonts w:eastAsia="Times New Roman"/>
           <w:sz w:val="24"/>
           <w:szCs w:val="24"/>
@@ -2136,39 +2058,25 @@
         <w:spacing w:line="240" w:lineRule="auto"/>
         <w:jc w:val="both"/>
         <w:rPr>
-          <w:ins w:id="14" w:author="Arushri Swarup" w:date="2017-02-11T14:31:00Z"/>
-          <w:rFonts w:eastAsia="Times New Roman"/>
-          <w:sz w:val="24"/>
-          <w:szCs w:val="24"/>
-        </w:rPr>
-      </w:pPr>
-      <w:ins w:id="15" w:author="Arushri Swarup" w:date="2017-02-11T14:32:00Z">
-        <w:r>
-          <w:rPr>
-            <w:rFonts w:eastAsia="Times New Roman"/>
-            <w:sz w:val="24"/>
-            <w:szCs w:val="24"/>
-          </w:rPr>
-          <w:t>The participants</w:t>
-        </w:r>
-      </w:ins>
-      <w:ins w:id="16" w:author="Arushri Swarup" w:date="2017-02-11T14:35:00Z">
-        <w:r>
-          <w:rPr>
-            <w:rFonts w:eastAsia="Times New Roman"/>
-            <w:sz w:val="24"/>
-            <w:szCs w:val="24"/>
-          </w:rPr>
-          <w:t xml:space="preserve"> will be able to see the resulting questions in the questionnaire when the survey is emailed out to them. </w:t>
-        </w:r>
-      </w:ins>
+          <w:rFonts w:eastAsia="Times New Roman"/>
+          <w:sz w:val="24"/>
+          <w:szCs w:val="24"/>
+        </w:rPr>
+      </w:pPr>
+      <w:r>
+        <w:rPr>
+          <w:rFonts w:eastAsia="Times New Roman"/>
+          <w:sz w:val="24"/>
+          <w:szCs w:val="24"/>
+        </w:rPr>
+        <w:t xml:space="preserve">The participants will be able to see the resulting questions in the questionnaire when the survey is emailed out to them. </w:t>
+      </w:r>
     </w:p>
     <w:p>
       <w:pPr>
         <w:spacing w:line="240" w:lineRule="auto"/>
         <w:jc w:val="both"/>
         <w:rPr>
-          <w:ins w:id="17" w:author="Arushri Swarup" w:date="2017-02-11T14:31:00Z"/>
           <w:rFonts w:eastAsia="Times New Roman"/>
           <w:sz w:val="24"/>
           <w:szCs w:val="24"/>
@@ -2212,26 +2120,14 @@
         </w:rPr>
         <w:t xml:space="preserve"> who will be invited to participate by email. </w:t>
       </w:r>
-      <w:del w:id="18" w:author="Arushri Swarup" w:date="2017-02-16T11:31:00Z">
-        <w:r>
-          <w:rPr>
-            <w:rFonts w:eastAsia="Times New Roman"/>
-            <w:sz w:val="24"/>
-            <w:szCs w:val="24"/>
-          </w:rPr>
-          <w:delText>The email addresses will be obtained in two ways:</w:delText>
-        </w:r>
-      </w:del>
-      <w:ins w:id="19" w:author="Arushri Swarup" w:date="2017-02-16T11:31:00Z">
-        <w:r>
-          <w:rPr>
-            <w:rFonts w:eastAsia="Times New Roman"/>
-            <w:sz w:val="24"/>
-            <w:szCs w:val="24"/>
-          </w:rPr>
-          <w:t>Participants will be contacted in the following ways:</w:t>
-        </w:r>
-      </w:ins>
+      <w:r>
+        <w:rPr>
+          <w:rFonts w:eastAsia="Times New Roman"/>
+          <w:sz w:val="24"/>
+          <w:szCs w:val="24"/>
+        </w:rPr>
+        <w:t>Participants will be contacted in the following ways:</w:t>
+      </w:r>
     </w:p>
     <w:p>
       <w:pPr>
@@ -2272,26 +2168,14 @@
         </w:rPr>
         <w:t xml:space="preserve">2. </w:t>
       </w:r>
-      <w:del w:id="20" w:author="Arushri Swarup" w:date="2017-02-16T11:55:00Z">
-        <w:r>
-          <w:rPr>
-            <w:rFonts w:eastAsia="Times New Roman"/>
-            <w:sz w:val="24"/>
-            <w:szCs w:val="24"/>
-          </w:rPr>
-          <w:delText>The mailing list of</w:delText>
-        </w:r>
-      </w:del>
-      <w:ins w:id="21" w:author="Arushri Swarup" w:date="2017-02-16T11:55:00Z">
-        <w:r>
-          <w:rPr>
-            <w:rFonts w:eastAsia="Times New Roman"/>
-            <w:sz w:val="24"/>
-            <w:szCs w:val="24"/>
-          </w:rPr>
-          <w:t>Contacting</w:t>
-        </w:r>
-      </w:ins>
+      <w:r>
+        <w:rPr>
+          <w:rFonts w:eastAsia="Times New Roman"/>
+          <w:sz w:val="24"/>
+          <w:szCs w:val="24"/>
+        </w:rPr>
+        <w:t>Contacting</w:t>
+      </w:r>
       <w:r>
         <w:rPr>
           <w:rFonts w:eastAsia="Times New Roman"/>
@@ -2318,16 +2202,14 @@
         </w:rPr>
         <w:t xml:space="preserve"> societies. Online surveys of surgical practice are frequently distributed by such societies. The following societies of which the PI is a member will be contacted </w:t>
       </w:r>
-      <w:ins w:id="22" w:author="Arushri Swarup" w:date="2017-02-16T11:55:00Z">
-        <w:r>
-          <w:rPr>
-            <w:rFonts w:eastAsia="Times New Roman"/>
-            <w:sz w:val="24"/>
-            <w:szCs w:val="24"/>
-          </w:rPr>
-          <w:t xml:space="preserve">via email </w:t>
-        </w:r>
-      </w:ins>
+      <w:r>
+        <w:rPr>
+          <w:rFonts w:eastAsia="Times New Roman"/>
+          <w:sz w:val="24"/>
+          <w:szCs w:val="24"/>
+        </w:rPr>
+        <w:t xml:space="preserve">via email </w:t>
+      </w:r>
       <w:r>
         <w:rPr>
           <w:rFonts w:eastAsia="Times New Roman"/>
@@ -2518,58 +2400,60 @@
           <w:sz w:val="24"/>
           <w:szCs w:val="24"/>
         </w:rPr>
-        <w:t xml:space="preserve">Refer to </w:t>
-      </w:r>
-      <w:del w:id="23" w:author="Arushri Swarup" w:date="2017-02-11T14:24:00Z">
-        <w:r>
-          <w:rPr>
-            <w:rFonts w:eastAsia="Times New Roman"/>
-            <w:sz w:val="24"/>
-            <w:szCs w:val="24"/>
-          </w:rPr>
-          <w:delText>Appendix D</w:delText>
-        </w:r>
-      </w:del>
-      <w:ins w:id="24" w:author="Arushri Swarup" w:date="2017-02-11T14:24:00Z">
-        <w:r>
-          <w:rPr>
-            <w:rFonts w:eastAsia="Times New Roman"/>
-            <w:sz w:val="24"/>
-            <w:szCs w:val="24"/>
-          </w:rPr>
-          <w:t xml:space="preserve"> the </w:t>
-        </w:r>
-      </w:ins>
-      <w:ins w:id="25" w:author="Arushri Swarup" w:date="2017-02-11T14:36:00Z">
-        <w:r>
-          <w:rPr>
-            <w:rFonts w:eastAsia="Times New Roman"/>
-            <w:i/>
-            <w:sz w:val="24"/>
-            <w:szCs w:val="24"/>
-          </w:rPr>
-          <w:t>Scripts for Participants</w:t>
-        </w:r>
-      </w:ins>
-      <w:ins w:id="26" w:author="Arushri Swarup" w:date="2017-02-11T14:24:00Z">
-        <w:r>
-          <w:rPr>
-            <w:rFonts w:eastAsia="Times New Roman"/>
-            <w:i/>
-            <w:sz w:val="24"/>
-            <w:szCs w:val="24"/>
-          </w:rPr>
-          <w:t xml:space="preserve"> </w:t>
-        </w:r>
-        <w:r>
-          <w:rPr>
-            <w:rFonts w:eastAsia="Times New Roman"/>
-            <w:sz w:val="24"/>
-            <w:szCs w:val="24"/>
-          </w:rPr>
-          <w:t>document</w:t>
-        </w:r>
-      </w:ins>
+        <w:t xml:space="preserve">Refer </w:t>
+      </w:r>
+      <w:proofErr w:type="gramStart"/>
+      <w:r>
+        <w:rPr>
+          <w:rFonts w:eastAsia="Times New Roman"/>
+          <w:sz w:val="24"/>
+          <w:szCs w:val="24"/>
+        </w:rPr>
+        <w:t xml:space="preserve">to </w:t>
+      </w:r>
+      <w:r>
+        <w:rPr>
+          <w:rFonts w:eastAsia="Times New Roman"/>
+          <w:sz w:val="24"/>
+          <w:szCs w:val="24"/>
+        </w:rPr>
+        <w:t xml:space="preserve"> the</w:t>
+      </w:r>
+      <w:proofErr w:type="gramEnd"/>
+      <w:r>
+        <w:rPr>
+          <w:rFonts w:eastAsia="Times New Roman"/>
+          <w:sz w:val="24"/>
+          <w:szCs w:val="24"/>
+        </w:rPr>
+        <w:t xml:space="preserve"> </w:t>
+      </w:r>
+      <w:r>
+        <w:rPr>
+          <w:rFonts w:eastAsia="Times New Roman"/>
+          <w:i/>
+          <w:sz w:val="24"/>
+          <w:szCs w:val="24"/>
+        </w:rPr>
+        <w:t>Scripts for Participants</w:t>
+      </w:r>
+      <w:r>
+        <w:rPr>
+          <w:rFonts w:eastAsia="Times New Roman"/>
+          <w:i/>
+          <w:sz w:val="24"/>
+          <w:szCs w:val="24"/>
+        </w:rPr>
+        <w:t xml:space="preserve"> </w:t>
+      </w:r>
+      <w:r>
+        <w:rPr>
+          <w:rFonts w:eastAsia="Times New Roman"/>
+          <w:sz w:val="24"/>
+          <w:szCs w:val="24"/>
+        </w:rPr>
+        <w:t>document</w:t>
+      </w:r>
       <w:r>
         <w:rPr>
           <w:rFonts w:eastAsia="Times New Roman"/>
@@ -2578,160 +2462,226 @@
         </w:rPr>
         <w:t xml:space="preserve"> for a copy of the email letter request. </w:t>
       </w:r>
-      <w:ins w:id="27" w:author="Arushri Swarup" w:date="2017-02-11T14:47:00Z">
-        <w:r>
-          <w:rPr>
-            <w:rFonts w:eastAsia="Times New Roman"/>
-            <w:sz w:val="24"/>
-            <w:szCs w:val="24"/>
-          </w:rPr>
-          <w:t>If the medical society</w:t>
-        </w:r>
-      </w:ins>
-      <w:ins w:id="28" w:author="Arushri Swarup" w:date="2017-02-16T10:28:00Z">
-        <w:r>
-          <w:rPr>
-            <w:rFonts w:eastAsia="Times New Roman"/>
-            <w:sz w:val="24"/>
-            <w:szCs w:val="24"/>
-          </w:rPr>
-          <w:t xml:space="preserve"> agrees to participate they will send the survey to their members, </w:t>
-        </w:r>
-      </w:ins>
-      <w:ins w:id="29" w:author="Arushri Swarup" w:date="2017-02-11T14:47:00Z">
-        <w:del w:id="30" w:author="Arushri Swarup" w:date="2017-02-16T10:28:00Z">
-          <w:r>
-            <w:rPr>
-              <w:rFonts w:eastAsia="Times New Roman"/>
-              <w:sz w:val="24"/>
-              <w:szCs w:val="24"/>
-            </w:rPr>
-            <w:delText xml:space="preserve"> replies to the email with consent, then the members of the society will be contacted </w:delText>
-          </w:r>
-        </w:del>
-      </w:ins>
-      <w:ins w:id="31" w:author="Arushri Swarup" w:date="2017-02-11T14:48:00Z">
-        <w:del w:id="32" w:author="Arushri Swarup" w:date="2017-02-16T10:28:00Z">
-          <w:r>
-            <w:rPr>
-              <w:rFonts w:eastAsia="Times New Roman"/>
-              <w:sz w:val="24"/>
-              <w:szCs w:val="24"/>
-            </w:rPr>
-            <w:delText xml:space="preserve">via email </w:delText>
-          </w:r>
-        </w:del>
-        <w:r>
-          <w:rPr>
-            <w:rFonts w:eastAsia="Times New Roman"/>
-            <w:sz w:val="24"/>
-            <w:szCs w:val="24"/>
-          </w:rPr>
-          <w:t xml:space="preserve">using the email script in the </w:t>
-        </w:r>
-        <w:r>
-          <w:rPr>
-            <w:rFonts w:eastAsia="Times New Roman"/>
-            <w:i/>
-            <w:sz w:val="24"/>
-            <w:szCs w:val="24"/>
-          </w:rPr>
-          <w:t xml:space="preserve">Needs Assessment Survey </w:t>
-        </w:r>
-        <w:r>
-          <w:rPr>
-            <w:rFonts w:eastAsia="Times New Roman"/>
-            <w:sz w:val="24"/>
-            <w:szCs w:val="24"/>
-          </w:rPr>
-          <w:t>document.</w:t>
-        </w:r>
-      </w:ins>
+      <w:r>
+        <w:rPr>
+          <w:rFonts w:eastAsia="Times New Roman"/>
+          <w:sz w:val="24"/>
+          <w:szCs w:val="24"/>
+        </w:rPr>
+        <w:t>If the medical society</w:t>
+      </w:r>
+      <w:r>
+        <w:rPr>
+          <w:rFonts w:eastAsia="Times New Roman"/>
+          <w:sz w:val="24"/>
+          <w:szCs w:val="24"/>
+        </w:rPr>
+        <w:t xml:space="preserve"> agrees to participate they will send the survey to their members, </w:t>
+      </w:r>
+      <w:r>
+        <w:rPr>
+          <w:rFonts w:eastAsia="Times New Roman"/>
+          <w:sz w:val="24"/>
+          <w:szCs w:val="24"/>
+        </w:rPr>
+        <w:t xml:space="preserve">using the email script in the </w:t>
+      </w:r>
+      <w:r>
+        <w:rPr>
+          <w:rFonts w:eastAsia="Times New Roman"/>
+          <w:i/>
+          <w:sz w:val="24"/>
+          <w:szCs w:val="24"/>
+        </w:rPr>
+        <w:t xml:space="preserve">Needs Assessment Survey </w:t>
+      </w:r>
+      <w:r>
+        <w:rPr>
+          <w:rFonts w:eastAsia="Times New Roman"/>
+          <w:sz w:val="24"/>
+          <w:szCs w:val="24"/>
+        </w:rPr>
+        <w:t>document.</w:t>
+      </w:r>
     </w:p>
     <w:p>
       <w:pPr>
         <w:spacing w:line="240" w:lineRule="auto"/>
         <w:jc w:val="both"/>
         <w:rPr>
-          <w:del w:id="33" w:author="Arushri Swarup" w:date="2017-02-16T11:33:00Z"/>
+          <w:rFonts w:eastAsia="Times New Roman"/>
+          <w:sz w:val="24"/>
+          <w:szCs w:val="24"/>
+        </w:rPr>
+      </w:pPr>
+      <w:r>
+        <w:rPr>
+          <w:rFonts w:eastAsia="Times New Roman"/>
+          <w:sz w:val="24"/>
+          <w:szCs w:val="24"/>
+        </w:rPr>
+        <w:t>The Needs Assessment Survey</w:t>
+      </w:r>
+      <w:r>
+        <w:rPr>
+          <w:rFonts w:eastAsia="Times New Roman"/>
+          <w:sz w:val="24"/>
+          <w:szCs w:val="24"/>
+        </w:rPr>
+        <w:t xml:space="preserve"> portion </w:t>
+      </w:r>
+      <w:r>
+        <w:rPr>
+          <w:rFonts w:eastAsia="Times New Roman"/>
+          <w:sz w:val="24"/>
+          <w:szCs w:val="24"/>
+        </w:rPr>
+        <w:t xml:space="preserve">of this protocol </w:t>
+      </w:r>
+      <w:r>
+        <w:rPr>
+          <w:rFonts w:eastAsia="Times New Roman"/>
+          <w:sz w:val="24"/>
+          <w:szCs w:val="24"/>
+        </w:rPr>
+        <w:t>has only surgeon participants. The survey responses will remain anonymous to the researchers and consent will be implied if the survey is filled out and received by the research team.</w:t>
+      </w:r>
+    </w:p>
+    <w:p>
+      <w:pPr>
+        <w:spacing w:line="240" w:lineRule="auto"/>
+        <w:jc w:val="both"/>
+        <w:rPr>
           <w:rFonts w:ascii="Times New Roman" w:eastAsia="Times New Roman" w:hAnsi="Times New Roman" w:cs="Times New Roman"/>
           <w:color w:val="auto"/>
           <w:sz w:val="24"/>
           <w:szCs w:val="24"/>
         </w:rPr>
       </w:pPr>
-      <w:del w:id="34" w:author="Arushri Swarup" w:date="2017-02-16T11:32:00Z">
-        <w:r>
-          <w:rPr>
-            <w:rFonts w:eastAsia="Times New Roman"/>
-            <w:sz w:val="24"/>
-            <w:szCs w:val="24"/>
-          </w:rPr>
-          <w:delText>In order to ensure that results of the survey remain de-identified, all contact information will be kept in a separate password protected spreadsheet from the results of the survey.</w:delText>
-        </w:r>
-      </w:del>
     </w:p>
     <w:p>
       <w:pPr>
         <w:spacing w:line="240" w:lineRule="auto"/>
         <w:jc w:val="both"/>
         <w:rPr>
-          <w:del w:id="35" w:author="Arushri Swarup" w:date="2017-02-16T11:33:00Z"/>
           <w:rFonts w:ascii="Times New Roman" w:eastAsia="Times New Roman" w:hAnsi="Times New Roman" w:cs="Times New Roman"/>
           <w:color w:val="auto"/>
           <w:sz w:val="24"/>
           <w:szCs w:val="24"/>
         </w:rPr>
       </w:pPr>
+      <w:r>
+        <w:rPr>
+          <w:rFonts w:eastAsia="Times New Roman"/>
+          <w:i/>
+          <w:iCs/>
+          <w:sz w:val="24"/>
+          <w:szCs w:val="24"/>
+        </w:rPr>
+        <w:t>Questionnaire:</w:t>
+      </w:r>
     </w:p>
     <w:p>
       <w:pPr>
         <w:spacing w:line="240" w:lineRule="auto"/>
         <w:jc w:val="both"/>
         <w:rPr>
-          <w:ins w:id="36" w:author="Arushri Swarup" w:date="2017-02-16T11:33:00Z"/>
-          <w:rFonts w:eastAsia="Times New Roman"/>
-          <w:sz w:val="24"/>
-          <w:szCs w:val="24"/>
-        </w:rPr>
-        <w:pPrChange w:id="37" w:author="Arushri Swarup" w:date="2017-02-16T11:33:00Z">
-          <w:pPr>
-            <w:spacing w:after="240" w:line="240" w:lineRule="auto"/>
-            <w:jc w:val="both"/>
-          </w:pPr>
-        </w:pPrChange>
-      </w:pPr>
-      <w:r>
-        <w:rPr>
-          <w:rFonts w:eastAsia="Times New Roman"/>
-          <w:sz w:val="24"/>
-          <w:szCs w:val="24"/>
-        </w:rPr>
-        <w:t>The Needs Assessment Survey</w:t>
-      </w:r>
-      <w:r>
-        <w:rPr>
-          <w:rFonts w:eastAsia="Times New Roman"/>
-          <w:sz w:val="24"/>
-          <w:szCs w:val="24"/>
-        </w:rPr>
-        <w:t xml:space="preserve"> portion </w:t>
-      </w:r>
-      <w:r>
-        <w:rPr>
-          <w:rFonts w:eastAsia="Times New Roman"/>
-          <w:sz w:val="24"/>
-          <w:szCs w:val="24"/>
-        </w:rPr>
-        <w:t xml:space="preserve">of this protocol </w:t>
-      </w:r>
-      <w:r>
-        <w:rPr>
-          <w:rFonts w:eastAsia="Times New Roman"/>
-          <w:sz w:val="24"/>
-          <w:szCs w:val="24"/>
-        </w:rPr>
-        <w:t>has only surgeon participants. The survey responses will remain anonymous to the researchers and consent will be implied if the survey is filled out and received by the research team.</w:t>
+          <w:rFonts w:eastAsia="Times New Roman"/>
+          <w:sz w:val="24"/>
+          <w:szCs w:val="24"/>
+        </w:rPr>
+      </w:pPr>
+      <w:r>
+        <w:rPr>
+          <w:rFonts w:eastAsia="Times New Roman"/>
+          <w:sz w:val="24"/>
+          <w:szCs w:val="24"/>
+        </w:rPr>
+        <w:t>Refer to</w:t>
+      </w:r>
+      <w:r>
+        <w:rPr>
+          <w:rFonts w:eastAsia="Times New Roman"/>
+          <w:sz w:val="24"/>
+          <w:szCs w:val="24"/>
+        </w:rPr>
+        <w:t xml:space="preserve"> </w:t>
+      </w:r>
+      <w:r>
+        <w:rPr>
+          <w:rFonts w:eastAsia="Times New Roman"/>
+          <w:i/>
+          <w:sz w:val="24"/>
+          <w:szCs w:val="24"/>
+        </w:rPr>
+        <w:t xml:space="preserve">Needs Assessment Survey </w:t>
+      </w:r>
+      <w:r>
+        <w:rPr>
+          <w:rFonts w:eastAsia="Times New Roman"/>
+          <w:sz w:val="24"/>
+          <w:szCs w:val="24"/>
+        </w:rPr>
+        <w:t xml:space="preserve">and </w:t>
+      </w:r>
+      <w:r>
+        <w:rPr>
+          <w:rFonts w:eastAsia="Times New Roman"/>
+          <w:i/>
+          <w:sz w:val="24"/>
+          <w:szCs w:val="24"/>
+        </w:rPr>
+        <w:t xml:space="preserve">Needs Assessment Questionnaire </w:t>
+      </w:r>
+      <w:proofErr w:type="spellStart"/>
+      <w:r>
+        <w:rPr>
+          <w:rFonts w:eastAsia="Times New Roman"/>
+          <w:sz w:val="24"/>
+          <w:szCs w:val="24"/>
+        </w:rPr>
+        <w:t>documents</w:t>
+      </w:r>
+      <w:r>
+        <w:rPr>
+          <w:rFonts w:eastAsia="Times New Roman"/>
+          <w:sz w:val="24"/>
+          <w:szCs w:val="24"/>
+        </w:rPr>
+        <w:t>f</w:t>
+      </w:r>
+      <w:r>
+        <w:rPr>
+          <w:rFonts w:eastAsia="Times New Roman"/>
+          <w:sz w:val="24"/>
+          <w:szCs w:val="24"/>
+        </w:rPr>
+        <w:t>or</w:t>
+      </w:r>
+      <w:proofErr w:type="spellEnd"/>
+      <w:r>
+        <w:rPr>
+          <w:rFonts w:eastAsia="Times New Roman"/>
+          <w:sz w:val="24"/>
+          <w:szCs w:val="24"/>
+        </w:rPr>
+        <w:t xml:space="preserve"> the survey details and </w:t>
+      </w:r>
+      <w:r>
+        <w:rPr>
+          <w:rFonts w:eastAsia="Times New Roman"/>
+          <w:sz w:val="24"/>
+          <w:szCs w:val="24"/>
+        </w:rPr>
+        <w:t>questionnaire</w:t>
+      </w:r>
+      <w:r>
+        <w:rPr>
+          <w:rFonts w:eastAsia="Times New Roman"/>
+          <w:sz w:val="24"/>
+          <w:szCs w:val="24"/>
+        </w:rPr>
+        <w:t>.</w:t>
       </w:r>
     </w:p>
     <w:p>
@@ -2744,17 +2694,11 @@
           <w:sz w:val="24"/>
           <w:szCs w:val="24"/>
         </w:rPr>
-        <w:pPrChange w:id="38" w:author="Arushri Swarup" w:date="2017-02-16T11:33:00Z">
-          <w:pPr>
-            <w:spacing w:after="240" w:line="240" w:lineRule="auto"/>
-            <w:jc w:val="both"/>
-          </w:pPr>
-        </w:pPrChange>
-      </w:pPr>
-    </w:p>
-    <w:p>
-      <w:pPr>
-        <w:spacing w:line="240" w:lineRule="auto"/>
+      </w:pPr>
+    </w:p>
+    <w:p>
+      <w:pPr>
+        <w:spacing w:after="240" w:line="240" w:lineRule="auto"/>
         <w:jc w:val="both"/>
         <w:rPr>
           <w:rFonts w:ascii="Times New Roman" w:eastAsia="Times New Roman" w:hAnsi="Times New Roman" w:cs="Times New Roman"/>
@@ -2766,146 +2710,179 @@
       <w:r>
         <w:rPr>
           <w:rFonts w:eastAsia="Times New Roman"/>
+          <w:b/>
+          <w:bCs/>
+          <w:sz w:val="24"/>
+          <w:szCs w:val="24"/>
+        </w:rPr>
+        <w:t>Part 2: Time Flow Study:</w:t>
+      </w:r>
+    </w:p>
+    <w:p>
+      <w:pPr>
+        <w:spacing w:after="240" w:line="240" w:lineRule="auto"/>
+        <w:jc w:val="both"/>
+        <w:rPr>
+          <w:rFonts w:eastAsia="Times New Roman"/>
+          <w:sz w:val="24"/>
+          <w:szCs w:val="24"/>
+        </w:rPr>
+      </w:pPr>
+      <w:r>
+        <w:rPr>
+          <w:rFonts w:eastAsia="Times New Roman"/>
+          <w:sz w:val="24"/>
+          <w:szCs w:val="24"/>
+        </w:rPr>
+        <w:lastRenderedPageBreak/>
+        <w:t>Time flow studies aim to analyze the efficiency of procedures, and have been used for many purposes in surgery, including MRI-guided angioplasty workflow and operating room setup dedicated for minimally invasive laparoscopic surgery</w:t>
+      </w:r>
+      <w:r>
+        <w:rPr>
+          <w:rFonts w:eastAsia="Times New Roman"/>
+          <w:sz w:val="24"/>
+          <w:szCs w:val="24"/>
+        </w:rPr>
+        <w:t xml:space="preserve"> </w:t>
+      </w:r>
+      <w:r>
+        <w:rPr>
+          <w:rFonts w:eastAsia="Times New Roman"/>
+          <w:sz w:val="24"/>
+          <w:szCs w:val="24"/>
+        </w:rPr>
+        <w:fldChar w:fldCharType="begin" w:fldLock="1"/>
+      </w:r>
+      <w:r>
+        <w:rPr>
+          <w:rFonts w:eastAsia="Times New Roman"/>
+          <w:sz w:val="24"/>
+          <w:szCs w:val="24"/>
+        </w:rPr>
+        <w:instrText>ADDIN CSL_CITATION { "citationItems" : [ { "id" : "ITEM-1", "itemData" : { "DOI" : "10.1007/s11548-014-1102-0.Preclinical", "ISBN" : "1154801411", "author" : [ { "dropping-particle" : "", "family" : "Rube", "given" : "Martin A", "non-dropping-particle" : "", "parse-names" : false, "suffix" : "" }, { "dropping-particle" : "", "family" : "Fernandez-gutierrez", "given" : "Fabiola", "non-dropping-particle" : "", "parse-names" : false, "suffix" : "" }, { "dropping-particle" : "", "family" : "Cox", "given" : "Benjamin F", "non-dropping-particle" : "", "parse-names" : false, "suffix" : "" }, { "dropping-particle" : "", "family" : "Holbrook", "given" : "B", "non-dropping-particle" : "", "parse-names" : false, "suffix" : "" }, { "dropping-particle" : "", "family" : "Houston", "given" : "J Graeme", "non-dropping-particle" : "", "parse-names" : false, "suffix" : "" }, { "dropping-particle" : "", "family" : "White", "given" : "Richard D", "non-dropping-particle" : "", "parse-names" : false, "suffix" : "" }, { "dropping-particle" : "", "family" : "Mcleod", "given" : "Helen", "non-dropping-particle" : "", "parse-names" : false, "suffix" : "" }, { "dropping-particle" : "", "family" : "Fatahi", "given" : "Mahsa", "non-dropping-particle" : "", "parse-names" : false, "suffix" : "" }, { "dropping-particle" : "", "family" : "Melzer", "given" : "Andreas", "non-dropping-particle" : "", "parse-names" : false, "suffix" : "" } ], "id" : "ITEM-1", "issue" : "5", "issued" : { "date-parts" : [ [ "2015" ] ] }, "page" : "637-650", "title" : "HHS Public Access", "type" : "article-journal", "volume" : "10" }, "uris" : [ "http://www.mendeley.com/documents/?uuid=f19abb9e-c8e6-418a-9982-408e71f48b8e" ] } ], "mendeley" : { "formattedCitation" : "[14]", "plainTextFormattedCitation" : "[14]", "previouslyFormattedCitation" : "[14]" }, "properties" : { "noteIndex" : 0 }, "schema" : "https://github.com/citation-style-language/schema/raw/master/csl-citation.json" }</w:instrText>
+      </w:r>
+      <w:r>
+        <w:rPr>
+          <w:rFonts w:eastAsia="Times New Roman"/>
+          <w:sz w:val="24"/>
+          <w:szCs w:val="24"/>
+        </w:rPr>
+        <w:fldChar w:fldCharType="separate"/>
+      </w:r>
+      <w:r>
+        <w:rPr>
+          <w:rFonts w:eastAsia="Times New Roman"/>
+          <w:noProof/>
+          <w:sz w:val="24"/>
+          <w:szCs w:val="24"/>
+        </w:rPr>
+        <w:t>[14]</w:t>
+      </w:r>
+      <w:r>
+        <w:rPr>
+          <w:rFonts w:eastAsia="Times New Roman"/>
+          <w:sz w:val="24"/>
+          <w:szCs w:val="24"/>
+        </w:rPr>
+        <w:fldChar w:fldCharType="end"/>
+      </w:r>
+      <w:r>
+        <w:rPr>
+          <w:rFonts w:eastAsia="Times New Roman"/>
+          <w:sz w:val="24"/>
+          <w:szCs w:val="24"/>
+        </w:rPr>
+        <w:t xml:space="preserve"> </w:t>
+      </w:r>
+      <w:r>
+        <w:rPr>
+          <w:rFonts w:eastAsia="Times New Roman"/>
+          <w:sz w:val="24"/>
+          <w:szCs w:val="24"/>
+        </w:rPr>
+        <w:fldChar w:fldCharType="begin" w:fldLock="1"/>
+      </w:r>
+      <w:r>
+        <w:rPr>
+          <w:rFonts w:eastAsia="Times New Roman"/>
+          <w:sz w:val="24"/>
+          <w:szCs w:val="24"/>
+        </w:rPr>
+        <w:instrText>ADDIN CSL_CITATION { "citationItems" : [ { "id" : "ITEM-1", "itemData" : { "author" : [ { "dropping-particle" : "", "family" : "Hsiao", "given" : "Kenneth C", "non-dropping-particle" : "", "parse-names" : false, "suffix" : "" }, { "dropping-particle" : "", "family" : "Machaidze", "given" : "Zurab", "non-dropping-particle" : "", "parse-names" : false, "suffix" : "" }, { "dropping-particle" : "", "family" : "Pattaras", "given" : "John G", "non-dropping-particle" : "", "parse-names" : false, "suffix" : "" } ], "id" : "ITEM-1", "issued" : { "date-parts" : [ [ "2004" ] ] }, "page" : "300-303", "title" : "Time Management in the Operating Room : An Analysis of the Dedicated Minimally Invasive Surgery Suite", "type" : "article-journal" }, "uris" : [ "http://www.mendeley.com/documents/?uuid=c2ac687b-b54c-47a1-b4fa-cf26e4495dee" ] } ], "mendeley" : { "formattedCitation" : "[15]", "plainTextFormattedCitation" : "[15]" }, "properties" : { "noteIndex" : 0 }, "schema" : "https://github.com/citation-style-language/schema/raw/master/csl-citation.json" }</w:instrText>
+      </w:r>
+      <w:r>
+        <w:rPr>
+          <w:rFonts w:eastAsia="Times New Roman"/>
+          <w:sz w:val="24"/>
+          <w:szCs w:val="24"/>
+        </w:rPr>
+        <w:fldChar w:fldCharType="separate"/>
+      </w:r>
+      <w:r>
+        <w:rPr>
+          <w:rFonts w:eastAsia="Times New Roman"/>
+          <w:noProof/>
+          <w:sz w:val="24"/>
+          <w:szCs w:val="24"/>
+        </w:rPr>
+        <w:t>[15]</w:t>
+      </w:r>
+      <w:r>
+        <w:rPr>
+          <w:rFonts w:eastAsia="Times New Roman"/>
+          <w:sz w:val="24"/>
+          <w:szCs w:val="24"/>
+        </w:rPr>
+        <w:fldChar w:fldCharType="end"/>
+      </w:r>
+      <w:r>
+        <w:rPr>
+          <w:rFonts w:eastAsia="Times New Roman"/>
+          <w:sz w:val="24"/>
+          <w:szCs w:val="24"/>
+        </w:rPr>
+        <w:t>. This study will assess the feasibility and efficiency of endoscopic ear surgery using the same method.</w:t>
+      </w:r>
+    </w:p>
+    <w:p>
+      <w:pPr>
+        <w:spacing w:after="240" w:line="240" w:lineRule="auto"/>
+        <w:jc w:val="both"/>
+        <w:rPr>
+          <w:rFonts w:ascii="Times New Roman" w:eastAsia="Times New Roman" w:hAnsi="Times New Roman" w:cs="Times New Roman"/>
+          <w:color w:val="auto"/>
+          <w:sz w:val="24"/>
+          <w:szCs w:val="24"/>
+        </w:rPr>
+      </w:pPr>
+      <w:bookmarkStart w:id="0" w:name="_GoBack"/>
+      <w:bookmarkEnd w:id="0"/>
+    </w:p>
+    <w:p>
+      <w:pPr>
+        <w:spacing w:after="240" w:line="240" w:lineRule="auto"/>
+        <w:jc w:val="both"/>
+        <w:rPr>
+          <w:rFonts w:ascii="Times New Roman" w:eastAsia="Times New Roman" w:hAnsi="Times New Roman" w:cs="Times New Roman"/>
+          <w:color w:val="auto"/>
+          <w:sz w:val="24"/>
+          <w:szCs w:val="24"/>
+        </w:rPr>
+      </w:pPr>
+      <w:r>
+        <w:rPr>
+          <w:rFonts w:eastAsia="Times New Roman"/>
           <w:i/>
           <w:iCs/>
           <w:sz w:val="24"/>
           <w:szCs w:val="24"/>
         </w:rPr>
-        <w:t>Questionnaire:</w:t>
-      </w:r>
-    </w:p>
-    <w:p>
-      <w:pPr>
-        <w:spacing w:line="240" w:lineRule="auto"/>
-        <w:jc w:val="both"/>
-        <w:rPr>
-          <w:rFonts w:eastAsia="Times New Roman"/>
-          <w:sz w:val="24"/>
-          <w:szCs w:val="24"/>
-        </w:rPr>
-      </w:pPr>
-      <w:r>
-        <w:rPr>
-          <w:rFonts w:eastAsia="Times New Roman"/>
-          <w:sz w:val="24"/>
-          <w:szCs w:val="24"/>
-        </w:rPr>
-        <w:t>Refer to</w:t>
-      </w:r>
-      <w:ins w:id="39" w:author="Arushri Swarup" w:date="2017-02-11T14:24:00Z">
-        <w:r>
-          <w:rPr>
-            <w:rFonts w:eastAsia="Times New Roman"/>
-            <w:sz w:val="24"/>
-            <w:szCs w:val="24"/>
-          </w:rPr>
-          <w:t xml:space="preserve"> </w:t>
-        </w:r>
-        <w:r>
-          <w:rPr>
-            <w:rFonts w:eastAsia="Times New Roman"/>
-            <w:i/>
-            <w:sz w:val="24"/>
-            <w:szCs w:val="24"/>
-          </w:rPr>
-          <w:t xml:space="preserve">Needs Assessment Survey </w:t>
-        </w:r>
-      </w:ins>
-      <w:ins w:id="40" w:author="Arushri Swarup" w:date="2017-02-11T14:25:00Z">
-        <w:r>
-          <w:rPr>
-            <w:rFonts w:eastAsia="Times New Roman"/>
-            <w:sz w:val="24"/>
-            <w:szCs w:val="24"/>
-          </w:rPr>
-          <w:t xml:space="preserve">and </w:t>
-        </w:r>
-        <w:r>
-          <w:rPr>
-            <w:rFonts w:eastAsia="Times New Roman"/>
-            <w:i/>
-            <w:sz w:val="24"/>
-            <w:szCs w:val="24"/>
-          </w:rPr>
-          <w:t xml:space="preserve">Needs Assessment Questionnaire </w:t>
-        </w:r>
-        <w:proofErr w:type="spellStart"/>
-        <w:r>
-          <w:rPr>
-            <w:rFonts w:eastAsia="Times New Roman"/>
-            <w:sz w:val="24"/>
-            <w:szCs w:val="24"/>
-          </w:rPr>
-          <w:t>documents</w:t>
-        </w:r>
-      </w:ins>
-      <w:del w:id="41" w:author="Arushri Swarup" w:date="2017-02-11T14:25:00Z">
-        <w:r>
-          <w:rPr>
-            <w:rFonts w:eastAsia="Times New Roman"/>
-            <w:sz w:val="24"/>
-            <w:szCs w:val="24"/>
-          </w:rPr>
-          <w:delText xml:space="preserve"> Appendix A </w:delText>
-        </w:r>
-      </w:del>
-      <w:r>
-        <w:rPr>
-          <w:rFonts w:eastAsia="Times New Roman"/>
-          <w:sz w:val="24"/>
-          <w:szCs w:val="24"/>
-        </w:rPr>
-        <w:t>f</w:t>
-      </w:r>
-      <w:r>
-        <w:rPr>
-          <w:rFonts w:eastAsia="Times New Roman"/>
-          <w:sz w:val="24"/>
-          <w:szCs w:val="24"/>
-        </w:rPr>
-        <w:t>or</w:t>
-      </w:r>
-      <w:proofErr w:type="spellEnd"/>
-      <w:r>
-        <w:rPr>
-          <w:rFonts w:eastAsia="Times New Roman"/>
-          <w:sz w:val="24"/>
-          <w:szCs w:val="24"/>
-        </w:rPr>
-        <w:t xml:space="preserve"> the survey details and </w:t>
-      </w:r>
-      <w:del w:id="42" w:author="Arushri Swarup" w:date="2017-02-11T14:25:00Z">
-        <w:r>
-          <w:rPr>
-            <w:rFonts w:eastAsia="Times New Roman"/>
-            <w:sz w:val="24"/>
-            <w:szCs w:val="24"/>
-          </w:rPr>
-          <w:delText>Appendix C for the survey</w:delText>
-        </w:r>
-      </w:del>
-      <w:ins w:id="43" w:author="Arushri Swarup" w:date="2017-02-11T14:25:00Z">
-        <w:r>
-          <w:rPr>
-            <w:rFonts w:eastAsia="Times New Roman"/>
-            <w:sz w:val="24"/>
-            <w:szCs w:val="24"/>
-          </w:rPr>
-          <w:t>questionnaire</w:t>
-        </w:r>
-      </w:ins>
-      <w:r>
-        <w:rPr>
-          <w:rFonts w:eastAsia="Times New Roman"/>
-          <w:sz w:val="24"/>
-          <w:szCs w:val="24"/>
-        </w:rPr>
-        <w:t>.</w:t>
-      </w:r>
-    </w:p>
-    <w:p>
-      <w:pPr>
-        <w:spacing w:line="240" w:lineRule="auto"/>
+        <w:t>Study Design (General Overview):</w:t>
+      </w:r>
+    </w:p>
+    <w:p>
+      <w:pPr>
+        <w:spacing w:after="240" w:line="240" w:lineRule="auto"/>
         <w:jc w:val="both"/>
         <w:rPr>
           <w:rFonts w:ascii="Times New Roman" w:eastAsia="Times New Roman" w:hAnsi="Times New Roman" w:cs="Times New Roman"/>
@@ -2914,6 +2891,83 @@
           <w:szCs w:val="24"/>
         </w:rPr>
       </w:pPr>
+      <w:r>
+        <w:rPr>
+          <w:rFonts w:eastAsia="Times New Roman"/>
+          <w:sz w:val="24"/>
+          <w:szCs w:val="24"/>
+        </w:rPr>
+        <w:t xml:space="preserve">The time flow analysis will be recorded by the </w:t>
+      </w:r>
+      <w:proofErr w:type="spellStart"/>
+      <w:r>
+        <w:rPr>
+          <w:rFonts w:eastAsia="Times New Roman"/>
+          <w:sz w:val="24"/>
+          <w:szCs w:val="24"/>
+        </w:rPr>
+        <w:t>MASc</w:t>
+      </w:r>
+      <w:proofErr w:type="spellEnd"/>
+      <w:r>
+        <w:rPr>
+          <w:rFonts w:eastAsia="Times New Roman"/>
+          <w:sz w:val="24"/>
+          <w:szCs w:val="24"/>
+        </w:rPr>
+        <w:t xml:space="preserve"> student during ear surgery.  The surgery will be divided into steps, described </w:t>
+      </w:r>
+      <w:r>
+        <w:rPr>
+          <w:rFonts w:eastAsia="Times New Roman"/>
+          <w:sz w:val="24"/>
+          <w:szCs w:val="24"/>
+        </w:rPr>
+        <w:t xml:space="preserve">in the </w:t>
+      </w:r>
+      <w:r>
+        <w:rPr>
+          <w:rFonts w:eastAsia="Times New Roman"/>
+          <w:i/>
+          <w:sz w:val="24"/>
+          <w:szCs w:val="24"/>
+        </w:rPr>
+        <w:t>Data Collection Form</w:t>
+      </w:r>
+      <w:r>
+        <w:rPr>
+          <w:rFonts w:eastAsia="Times New Roman"/>
+          <w:sz w:val="24"/>
+          <w:szCs w:val="24"/>
+        </w:rPr>
+        <w:t xml:space="preserve"> document</w:t>
+      </w:r>
+      <w:r>
+        <w:rPr>
+          <w:rFonts w:eastAsia="Times New Roman"/>
+          <w:sz w:val="24"/>
+          <w:szCs w:val="24"/>
+        </w:rPr>
+        <w:t xml:space="preserve">. The type of instruments used during the different steps and the number of changes between instruments will also be noted. These observations will lead to an appreciation of the ergonomic requirements of instruments and the design advantages of different instruments for specific </w:t>
+      </w:r>
+      <w:proofErr w:type="spellStart"/>
+      <w:r>
+        <w:rPr>
+          <w:rFonts w:eastAsia="Times New Roman"/>
+          <w:sz w:val="24"/>
+          <w:szCs w:val="24"/>
+        </w:rPr>
+        <w:t>maneuvers</w:t>
+      </w:r>
+      <w:proofErr w:type="spellEnd"/>
+      <w:r>
+        <w:rPr>
+          <w:rFonts w:eastAsia="Times New Roman"/>
+          <w:sz w:val="24"/>
+          <w:szCs w:val="24"/>
+        </w:rPr>
+        <w:t xml:space="preserve">. The time taken for five surgeons to perform ten surgeries each will be recorded. Each step for each surgeon will have a mean and standard error time, and statistical difference between surgeons for each step will be calculated. This will aim to determine the inefficiencies and address the steps where further instrument design would be beneficial. This would also provide a good benchmark against which to measure efficiency and feasibility of future tools that would be developed. </w:t>
+      </w:r>
     </w:p>
     <w:p>
       <w:pPr>
@@ -2929,138 +2983,22 @@
       <w:r>
         <w:rPr>
           <w:rFonts w:eastAsia="Times New Roman"/>
-          <w:b/>
-          <w:bCs/>
-          <w:sz w:val="24"/>
-          <w:szCs w:val="24"/>
-        </w:rPr>
-        <w:t>Part 2: Time Flow Study:</w:t>
-      </w:r>
-    </w:p>
-    <w:p>
-      <w:pPr>
-        <w:spacing w:after="240" w:line="240" w:lineRule="auto"/>
-        <w:jc w:val="both"/>
-        <w:rPr>
-          <w:rFonts w:eastAsia="Times New Roman"/>
-          <w:sz w:val="24"/>
-          <w:szCs w:val="24"/>
-        </w:rPr>
-      </w:pPr>
-      <w:r>
-        <w:rPr>
-          <w:rFonts w:eastAsia="Times New Roman"/>
-          <w:sz w:val="24"/>
-          <w:szCs w:val="24"/>
-        </w:rPr>
-        <w:lastRenderedPageBreak/>
-        <w:t>Time flow studies aim to analyze the efficiency of procedures, and have been used for many purposes in surgery, including MRI-guided angioplasty workflow and operating room setup dedicated for minimally invasive laparoscopic surgery</w:t>
-      </w:r>
-      <w:r>
-        <w:rPr>
-          <w:rFonts w:eastAsia="Times New Roman"/>
-          <w:sz w:val="24"/>
-          <w:szCs w:val="24"/>
-        </w:rPr>
-        <w:t xml:space="preserve"> </w:t>
-      </w:r>
-      <w:r>
-        <w:rPr>
-          <w:rFonts w:eastAsia="Times New Roman"/>
-          <w:sz w:val="24"/>
-          <w:szCs w:val="24"/>
-        </w:rPr>
-        <w:fldChar w:fldCharType="begin" w:fldLock="1"/>
-      </w:r>
-      <w:r>
-        <w:rPr>
-          <w:rFonts w:eastAsia="Times New Roman"/>
-          <w:sz w:val="24"/>
-          <w:szCs w:val="24"/>
-        </w:rPr>
-        <w:instrText>ADDIN CSL_CITATION { "citationItems" : [ { "id" : "ITEM-1", "itemData" : { "DOI" : "10.1007/s11548-014-1102-0.Preclinical", "ISBN" : "1154801411", "author" : [ { "dropping-particle" : "", "family" : "Rube", "given" : "Martin A", "non-dropping-particle" : "", "parse-names" : false, "suffix" : "" }, { "dropping-particle" : "", "family" : "Fernandez-gutierrez", "given" : "Fabiola", "non-dropping-particle" : "", "parse-names" : false, "suffix" : "" }, { "dropping-particle" : "", "family" : "Cox", "given" : "Benjamin F", "non-dropping-particle" : "", "parse-names" : false, "suffix" : "" }, { "dropping-particle" : "", "family" : "Holbrook", "given" : "B", "non-dropping-particle" : "", "parse-names" : false, "suffix" : "" }, { "dropping-particle" : "", "family" : "Houston", "given" : "J Graeme", "non-dropping-particle" : "", "parse-names" : false, "suffix" : "" }, { "dropping-particle" : "", "family" : "White", "given" : "Richard D", "non-dropping-particle" : "", "parse-names" : false, "suffix" : "" }, { "dropping-particle" : "", "family" : "Mcleod", "given" : "Helen", "non-dropping-particle" : "", "parse-names" : false, "suffix" : "" }, { "dropping-particle" : "", "family" : "Fatahi", "given" : "Mahsa", "non-dropping-particle" : "", "parse-names" : false, "suffix" : "" }, { "dropping-particle" : "", "family" : "Melzer", "given" : "Andreas", "non-dropping-particle" : "", "parse-names" : false, "suffix" : "" } ], "id" : "ITEM-1", "issue" : "5", "issued" : { "date-parts" : [ [ "2015" ] ] }, "page" : "637-650", "title" : "HHS Public Access", "type" : "article-journal", "volume" : "10" }, "uris" : [ "http://www.mendeley.com/documents/?uuid=f19abb9e-c8e6-418a-9982-408e71f48b8e" ] } ], "mendeley" : { "formattedCitation" : "[14]", "plainTextFormattedCitation" : "[14]", "previouslyFormattedCitation" : "[14]" }, "properties" : { "noteIndex" : 0 }, "schema" : "https://github.com/citation-style-language/schema/raw/master/csl-citation.json" }</w:instrText>
-      </w:r>
-      <w:r>
-        <w:rPr>
-          <w:rFonts w:eastAsia="Times New Roman"/>
-          <w:sz w:val="24"/>
-          <w:szCs w:val="24"/>
-        </w:rPr>
-        <w:fldChar w:fldCharType="separate"/>
-      </w:r>
-      <w:r>
-        <w:rPr>
-          <w:rFonts w:eastAsia="Times New Roman"/>
-          <w:noProof/>
-          <w:sz w:val="24"/>
-          <w:szCs w:val="24"/>
-        </w:rPr>
-        <w:t>[14]</w:t>
-      </w:r>
-      <w:r>
-        <w:rPr>
-          <w:rFonts w:eastAsia="Times New Roman"/>
-          <w:sz w:val="24"/>
-          <w:szCs w:val="24"/>
-        </w:rPr>
-        <w:fldChar w:fldCharType="end"/>
-      </w:r>
-      <w:r>
-        <w:rPr>
-          <w:rFonts w:eastAsia="Times New Roman"/>
-          <w:sz w:val="24"/>
-          <w:szCs w:val="24"/>
-        </w:rPr>
-        <w:t xml:space="preserve"> </w:t>
-      </w:r>
-      <w:r>
-        <w:rPr>
-          <w:rFonts w:eastAsia="Times New Roman"/>
-          <w:sz w:val="24"/>
-          <w:szCs w:val="24"/>
-        </w:rPr>
-        <w:fldChar w:fldCharType="begin" w:fldLock="1"/>
-      </w:r>
-      <w:r>
-        <w:rPr>
-          <w:rFonts w:eastAsia="Times New Roman"/>
-          <w:sz w:val="24"/>
-          <w:szCs w:val="24"/>
-        </w:rPr>
-        <w:instrText>ADDIN CSL_CITATION { "citationItems" : [ { "id" : "ITEM-1", "itemData" : { "author" : [ { "dropping-particle" : "", "family" : "Hsiao", "given" : "Kenneth C", "non-dropping-particle" : "", "parse-names" : false, "suffix" : "" }, { "dropping-particle" : "", "family" : "Machaidze", "given" : "Zurab", "non-dropping-particle" : "", "parse-names" : false, "suffix" : "" }, { "dropping-particle" : "", "family" : "Pattaras", "given" : "John G", "non-dropping-particle" : "", "parse-names" : false, "suffix" : "" } ], "id" : "ITEM-1", "issued" : { "date-parts" : [ [ "2004" ] ] }, "page" : "300-303", "title" : "Time Management in the Operating Room : An Analysis of the Dedicated Minimally Invasive Surgery Suite", "type" : "article-journal" }, "uris" : [ "http://www.mendeley.com/documents/?uuid=c2ac687b-b54c-47a1-b4fa-cf26e4495dee" ] } ], "mendeley" : { "formattedCitation" : "[15]", "plainTextFormattedCitation" : "[15]" }, "properties" : { "noteIndex" : 0 }, "schema" : "https://github.com/citation-style-language/schema/raw/master/csl-citation.json" }</w:instrText>
-      </w:r>
-      <w:r>
-        <w:rPr>
-          <w:rFonts w:eastAsia="Times New Roman"/>
-          <w:sz w:val="24"/>
-          <w:szCs w:val="24"/>
-        </w:rPr>
-        <w:fldChar w:fldCharType="separate"/>
-      </w:r>
-      <w:r>
-        <w:rPr>
-          <w:rFonts w:eastAsia="Times New Roman"/>
-          <w:noProof/>
-          <w:sz w:val="24"/>
-          <w:szCs w:val="24"/>
-        </w:rPr>
-        <w:t>[15]</w:t>
-      </w:r>
-      <w:r>
-        <w:rPr>
-          <w:rFonts w:eastAsia="Times New Roman"/>
-          <w:sz w:val="24"/>
-          <w:szCs w:val="24"/>
-        </w:rPr>
-        <w:fldChar w:fldCharType="end"/>
-      </w:r>
-      <w:r>
-        <w:rPr>
-          <w:rFonts w:eastAsia="Times New Roman"/>
-          <w:sz w:val="24"/>
-          <w:szCs w:val="24"/>
-        </w:rPr>
-        <w:t>. This study will assess the feasibility and efficiency of endoscopic ear surgery using the same method.</w:t>
+          <w:i/>
+          <w:iCs/>
+          <w:sz w:val="24"/>
+          <w:szCs w:val="24"/>
+        </w:rPr>
+        <w:t>Participants</w:t>
+      </w:r>
+      <w:r>
+        <w:rPr>
+          <w:rFonts w:eastAsia="Times New Roman"/>
+          <w:i/>
+          <w:iCs/>
+          <w:sz w:val="24"/>
+          <w:szCs w:val="24"/>
+        </w:rPr>
+        <w:t>:</w:t>
       </w:r>
     </w:p>
     <w:p>
@@ -3074,8 +3012,22 @@
           <w:szCs w:val="24"/>
         </w:rPr>
       </w:pPr>
-      <w:bookmarkStart w:id="44" w:name="_GoBack"/>
-      <w:bookmarkEnd w:id="44"/>
+      <w:r>
+        <w:rPr>
+          <w:rFonts w:eastAsia="Times New Roman"/>
+          <w:sz w:val="24"/>
+          <w:szCs w:val="24"/>
+        </w:rPr>
+        <w:t xml:space="preserve">The time flow study will include two kinds of participants: patients, who will be </w:t>
+      </w:r>
+      <w:r>
+        <w:rPr>
+          <w:rFonts w:eastAsia="Times New Roman"/>
+          <w:sz w:val="24"/>
+          <w:szCs w:val="24"/>
+        </w:rPr>
+        <w:t>undergoing ear surgery, and surgeons, who will be performing the ear surgery.</w:t>
+      </w:r>
     </w:p>
     <w:p>
       <w:pPr>
@@ -3096,7 +3048,17 @@
           <w:sz w:val="24"/>
           <w:szCs w:val="24"/>
         </w:rPr>
-        <w:t>Study Design (General Overview):</w:t>
+        <w:t>Participant Recruitment</w:t>
+      </w:r>
+      <w:r>
+        <w:rPr>
+          <w:rFonts w:eastAsia="Times New Roman"/>
+          <w:i/>
+          <w:iCs/>
+          <w:sz w:val="24"/>
+          <w:szCs w:val="24"/>
+        </w:rPr>
+        <w:t>:</w:t>
       </w:r>
     </w:p>
     <w:p>
@@ -3116,7 +3078,7 @@
           <w:sz w:val="24"/>
           <w:szCs w:val="24"/>
         </w:rPr>
-        <w:t xml:space="preserve">The time flow analysis will be recorded by the </w:t>
+        <w:t xml:space="preserve">The PI’s colleagues in otolaryngology are interested in this project and would also like to improve their experience with TEES. Three additional surgeons from </w:t>
       </w:r>
       <w:proofErr w:type="spellStart"/>
       <w:r>
@@ -3125,7 +3087,7 @@
           <w:sz w:val="24"/>
           <w:szCs w:val="24"/>
         </w:rPr>
-        <w:t>MASc</w:t>
+        <w:t>SickKids</w:t>
       </w:r>
       <w:proofErr w:type="spellEnd"/>
       <w:r>
@@ -3134,75 +3096,7 @@
           <w:sz w:val="24"/>
           <w:szCs w:val="24"/>
         </w:rPr>
-        <w:t xml:space="preserve"> student during ear surgery.  The surgery will be divided into steps, described </w:t>
-      </w:r>
-      <w:r>
-        <w:rPr>
-          <w:rFonts w:eastAsia="Times New Roman"/>
-          <w:sz w:val="24"/>
-          <w:szCs w:val="24"/>
-        </w:rPr>
-        <w:t xml:space="preserve">in the </w:t>
-      </w:r>
-      <w:del w:id="45" w:author="Arushri Swarup" w:date="2017-02-11T14:23:00Z">
-        <w:r>
-          <w:rPr>
-            <w:rFonts w:eastAsia="Times New Roman"/>
-            <w:sz w:val="24"/>
-            <w:szCs w:val="24"/>
-          </w:rPr>
-          <w:delText xml:space="preserve">data collection form located in Appendix </w:delText>
-        </w:r>
-        <w:r>
-          <w:rPr>
-            <w:rFonts w:eastAsia="Times New Roman"/>
-            <w:i/>
-            <w:sz w:val="24"/>
-            <w:szCs w:val="24"/>
-            <w:rPrChange w:id="46" w:author="Arushri Swarup" w:date="2017-02-11T14:23:00Z">
-              <w:rPr>
-                <w:rFonts w:eastAsia="Times New Roman"/>
-                <w:sz w:val="24"/>
-                <w:szCs w:val="24"/>
-              </w:rPr>
-            </w:rPrChange>
-          </w:rPr>
-          <w:delText>B</w:delText>
-        </w:r>
-      </w:del>
-      <w:ins w:id="47" w:author="Arushri Swarup" w:date="2017-02-11T14:23:00Z">
-        <w:r>
-          <w:rPr>
-            <w:rFonts w:eastAsia="Times New Roman"/>
-            <w:i/>
-            <w:sz w:val="24"/>
-            <w:szCs w:val="24"/>
-            <w:rPrChange w:id="48" w:author="Arushri Swarup" w:date="2017-02-11T14:23:00Z">
-              <w:rPr>
-                <w:rFonts w:eastAsia="Times New Roman"/>
-                <w:sz w:val="24"/>
-                <w:szCs w:val="24"/>
-              </w:rPr>
-            </w:rPrChange>
-          </w:rPr>
-          <w:t>Data Collection Form</w:t>
-        </w:r>
-        <w:r>
-          <w:rPr>
-            <w:rFonts w:eastAsia="Times New Roman"/>
-            <w:sz w:val="24"/>
-            <w:szCs w:val="24"/>
-          </w:rPr>
-          <w:t xml:space="preserve"> document</w:t>
-        </w:r>
-      </w:ins>
-      <w:r>
-        <w:rPr>
-          <w:rFonts w:eastAsia="Times New Roman"/>
-          <w:sz w:val="24"/>
-          <w:szCs w:val="24"/>
-        </w:rPr>
-        <w:t xml:space="preserve">. The type of instruments used during the different steps and the number of changes between instruments will also be noted. These observations will lead to an appreciation of the ergonomic requirements of instruments and the design advantages of different instruments for specific maneuvers. The time taken for five surgeons to perform ten surgeries each will be recorded. Each step for each surgeon will have a mean and standard error time, and statistical difference between surgeons for each step will be calculated. This will aim to determine the inefficiencies and address the steps where further instrument design would be beneficial. This would also provide a good benchmark against which to measure efficiency and feasibility of future tools that would be developed. </w:t>
+        <w:t xml:space="preserve"> and one from Toronto General Hospital have expressed interest in participating in this study.</w:t>
       </w:r>
     </w:p>
     <w:p>
@@ -3224,7 +3118,7 @@
           <w:sz w:val="24"/>
           <w:szCs w:val="24"/>
         </w:rPr>
-        <w:t>Participants</w:t>
+        <w:t>Inclusion criteria</w:t>
       </w:r>
       <w:r>
         <w:rPr>
@@ -3254,15 +3148,96 @@
           <w:sz w:val="24"/>
           <w:szCs w:val="24"/>
         </w:rPr>
-        <w:t xml:space="preserve">The time flow study will include two kinds of participants: patients, who will be </w:t>
-      </w:r>
-      <w:r>
-        <w:rPr>
-          <w:rFonts w:eastAsia="Times New Roman"/>
-          <w:sz w:val="24"/>
-          <w:szCs w:val="24"/>
-        </w:rPr>
-        <w:t>undergoing ear surgery, and surgeons, who will be performing the ear surgery.</w:t>
+        <w:t xml:space="preserve">Patient participants: 40 surgical patients, who require </w:t>
+      </w:r>
+      <w:proofErr w:type="spellStart"/>
+      <w:r>
+        <w:rPr>
+          <w:rFonts w:eastAsia="Times New Roman"/>
+          <w:sz w:val="24"/>
+          <w:szCs w:val="24"/>
+        </w:rPr>
+        <w:t>cholesteatoma</w:t>
+      </w:r>
+      <w:proofErr w:type="spellEnd"/>
+      <w:r>
+        <w:rPr>
+          <w:rFonts w:eastAsia="Times New Roman"/>
+          <w:sz w:val="24"/>
+          <w:szCs w:val="24"/>
+        </w:rPr>
+        <w:t xml:space="preserve"> surgery or </w:t>
+      </w:r>
+      <w:proofErr w:type="spellStart"/>
+      <w:r>
+        <w:rPr>
+          <w:rFonts w:eastAsia="Times New Roman"/>
+          <w:sz w:val="24"/>
+          <w:szCs w:val="24"/>
+        </w:rPr>
+        <w:t>tympanoplasty</w:t>
+      </w:r>
+      <w:proofErr w:type="spellEnd"/>
+      <w:r>
+        <w:rPr>
+          <w:rFonts w:eastAsia="Times New Roman"/>
+          <w:sz w:val="24"/>
+          <w:szCs w:val="24"/>
+        </w:rPr>
+        <w:t xml:space="preserve"> (surgical repair of perforated ear drum).</w:t>
+      </w:r>
+    </w:p>
+    <w:p>
+      <w:pPr>
+        <w:spacing w:after="240" w:line="240" w:lineRule="auto"/>
+        <w:jc w:val="both"/>
+        <w:rPr>
+          <w:rFonts w:eastAsia="Times New Roman"/>
+          <w:sz w:val="24"/>
+          <w:szCs w:val="24"/>
+        </w:rPr>
+      </w:pPr>
+      <w:r>
+        <w:rPr>
+          <w:rFonts w:eastAsia="Times New Roman"/>
+          <w:sz w:val="24"/>
+          <w:szCs w:val="24"/>
+        </w:rPr>
+        <w:t xml:space="preserve">Surgeon participants: </w:t>
+      </w:r>
+      <w:r>
+        <w:rPr>
+          <w:rFonts w:eastAsia="Times New Roman"/>
+          <w:sz w:val="24"/>
+          <w:szCs w:val="24"/>
+        </w:rPr>
+        <w:t>Five</w:t>
+      </w:r>
+      <w:r>
+        <w:rPr>
+          <w:rFonts w:eastAsia="Times New Roman"/>
+          <w:sz w:val="24"/>
+          <w:szCs w:val="24"/>
+        </w:rPr>
+        <w:t xml:space="preserve"> surgeons with more than one year of experience in endoscopic ear surgery. The PI, three additional surgeons from </w:t>
+      </w:r>
+      <w:proofErr w:type="spellStart"/>
+      <w:r>
+        <w:rPr>
+          <w:rFonts w:eastAsia="Times New Roman"/>
+          <w:sz w:val="24"/>
+          <w:szCs w:val="24"/>
+        </w:rPr>
+        <w:t>SickKids</w:t>
+      </w:r>
+      <w:proofErr w:type="spellEnd"/>
+      <w:r>
+        <w:rPr>
+          <w:rFonts w:eastAsia="Times New Roman"/>
+          <w:sz w:val="24"/>
+          <w:szCs w:val="24"/>
+        </w:rPr>
+        <w:t xml:space="preserve"> and one surgeon from Toronto General Hospital will be asked to participate.</w:t>
       </w:r>
     </w:p>
     <w:p>
@@ -3277,6 +3252,54 @@
         </w:rPr>
       </w:pPr>
       <w:r>
+        <w:t xml:space="preserve">The PI, Dr. Adrian James, is also a study participant. </w:t>
+      </w:r>
+      <w:r>
+        <w:t>It is necessary to include him as there are few other experienced practitioners of this technique.  His inclusion as a participant will not affect the integrity of the study: his</w:t>
+      </w:r>
+      <w:r>
+        <w:t xml:space="preserve"> motivation for conducting this research is to </w:t>
+      </w:r>
+      <w:r>
+        <w:t>improve</w:t>
+      </w:r>
+      <w:r>
+        <w:t xml:space="preserve"> </w:t>
+      </w:r>
+      <w:proofErr w:type="gramStart"/>
+      <w:r>
+        <w:t>TEES</w:t>
+      </w:r>
+      <w:proofErr w:type="gramEnd"/>
+      <w:r>
+        <w:t xml:space="preserve"> instrument </w:t>
+      </w:r>
+      <w:r>
+        <w:t xml:space="preserve">design so he would not benefit from any personal biases that might interfere with the </w:t>
+      </w:r>
+      <w:r>
+        <w:lastRenderedPageBreak/>
+        <w:t xml:space="preserve">integrity of the study. </w:t>
+      </w:r>
+      <w:r>
+        <w:t xml:space="preserve">There is </w:t>
+      </w:r>
+      <w:r>
+        <w:t>no financial conflict of interest as this project is run as a not-for-profit endeavour.</w:t>
+      </w:r>
+    </w:p>
+    <w:p>
+      <w:pPr>
+        <w:spacing w:after="240" w:line="240" w:lineRule="auto"/>
+        <w:jc w:val="both"/>
+        <w:rPr>
+          <w:rFonts w:ascii="Times New Roman" w:eastAsia="Times New Roman" w:hAnsi="Times New Roman" w:cs="Times New Roman"/>
+          <w:color w:val="auto"/>
+          <w:sz w:val="24"/>
+          <w:szCs w:val="24"/>
+        </w:rPr>
+      </w:pPr>
+      <w:r>
         <w:rPr>
           <w:rFonts w:eastAsia="Times New Roman"/>
           <w:i/>
@@ -3284,8 +3307,50 @@
           <w:sz w:val="24"/>
           <w:szCs w:val="24"/>
         </w:rPr>
-        <w:t>Participant Recruitment</w:t>
-      </w:r>
+        <w:t>Exclusion criteria</w:t>
+      </w:r>
+    </w:p>
+    <w:p>
+      <w:pPr>
+        <w:spacing w:after="240" w:line="240" w:lineRule="auto"/>
+        <w:jc w:val="both"/>
+        <w:rPr>
+          <w:rFonts w:ascii="Times New Roman" w:eastAsia="Times New Roman" w:hAnsi="Times New Roman" w:cs="Times New Roman"/>
+          <w:color w:val="auto"/>
+          <w:sz w:val="24"/>
+          <w:szCs w:val="24"/>
+        </w:rPr>
+      </w:pPr>
+      <w:proofErr w:type="gramStart"/>
+      <w:r>
+        <w:rPr>
+          <w:rFonts w:eastAsia="Times New Roman"/>
+          <w:sz w:val="24"/>
+          <w:szCs w:val="24"/>
+        </w:rPr>
+        <w:t>Residents and fellows who are in training.</w:t>
+      </w:r>
+      <w:proofErr w:type="gramEnd"/>
+      <w:r>
+        <w:rPr>
+          <w:rFonts w:eastAsia="Times New Roman"/>
+          <w:sz w:val="24"/>
+          <w:szCs w:val="24"/>
+        </w:rPr>
+        <w:t xml:space="preserve"> It would be inappropriate to include surgeons in training in the study as their lack of experience will contribute to delays and lack of efficiency in time flow, so confounding the estimate of the contribution of instrument design to surgical time flow.  Although the ability of trainees to use different instruments in TEES and the impact of their level of experience on this ability would be of interest, they are beyond the current scope and design of this study. </w:t>
+      </w:r>
+    </w:p>
+    <w:p>
+      <w:pPr>
+        <w:spacing w:after="240" w:line="240" w:lineRule="auto"/>
+        <w:jc w:val="both"/>
+        <w:rPr>
+          <w:rFonts w:ascii="Times New Roman" w:eastAsia="Times New Roman" w:hAnsi="Times New Roman" w:cs="Times New Roman"/>
+          <w:color w:val="auto"/>
+          <w:sz w:val="24"/>
+          <w:szCs w:val="24"/>
+        </w:rPr>
+      </w:pPr>
       <w:r>
         <w:rPr>
           <w:rFonts w:eastAsia="Times New Roman"/>
@@ -3294,7 +3359,7 @@
           <w:sz w:val="24"/>
           <w:szCs w:val="24"/>
         </w:rPr>
-        <w:t>:</w:t>
+        <w:t>Study intervention</w:t>
       </w:r>
     </w:p>
     <w:p>
@@ -3314,466 +3379,25 @@
           <w:sz w:val="24"/>
           <w:szCs w:val="24"/>
         </w:rPr>
-        <w:t xml:space="preserve">The PI’s colleagues in otolaryngology are interested in this project and would also like to improve their experience with TEES. Three additional surgeons from </w:t>
-      </w:r>
-      <w:proofErr w:type="spellStart"/>
-      <w:r>
-        <w:rPr>
-          <w:rFonts w:eastAsia="Times New Roman"/>
-          <w:sz w:val="24"/>
-          <w:szCs w:val="24"/>
-        </w:rPr>
-        <w:t>SickKids</w:t>
-      </w:r>
-      <w:proofErr w:type="spellEnd"/>
-      <w:r>
-        <w:rPr>
-          <w:rFonts w:eastAsia="Times New Roman"/>
-          <w:sz w:val="24"/>
-          <w:szCs w:val="24"/>
-        </w:rPr>
-        <w:t xml:space="preserve"> and one from Toronto General Hospital have expressed interest in participating in this study.</w:t>
-      </w:r>
-    </w:p>
-    <w:p>
-      <w:pPr>
-        <w:spacing w:after="240" w:line="240" w:lineRule="auto"/>
-        <w:jc w:val="both"/>
-        <w:rPr>
-          <w:rFonts w:ascii="Times New Roman" w:eastAsia="Times New Roman" w:hAnsi="Times New Roman" w:cs="Times New Roman"/>
-          <w:color w:val="auto"/>
-          <w:sz w:val="24"/>
-          <w:szCs w:val="24"/>
-        </w:rPr>
-      </w:pPr>
+        <w:t xml:space="preserve">Each surgeon will be observed and recorded performing ten operations. The steps that are recorded will be performed by the experienced surgeon who has given consent for the study. The time and number of instruments changed will be recorded for the steps outlined in the </w:t>
+      </w:r>
       <w:r>
         <w:rPr>
           <w:rFonts w:eastAsia="Times New Roman"/>
           <w:i/>
-          <w:iCs/>
-          <w:sz w:val="24"/>
-          <w:szCs w:val="24"/>
-        </w:rPr>
-        <w:t>Inclusion criteria</w:t>
-      </w:r>
-      <w:r>
-        <w:rPr>
-          <w:rFonts w:eastAsia="Times New Roman"/>
-          <w:i/>
-          <w:iCs/>
-          <w:sz w:val="24"/>
-          <w:szCs w:val="24"/>
-        </w:rPr>
-        <w:t>:</w:t>
-      </w:r>
-    </w:p>
-    <w:p>
-      <w:pPr>
-        <w:spacing w:after="240" w:line="240" w:lineRule="auto"/>
-        <w:jc w:val="both"/>
-        <w:rPr>
-          <w:rFonts w:ascii="Times New Roman" w:eastAsia="Times New Roman" w:hAnsi="Times New Roman" w:cs="Times New Roman"/>
-          <w:color w:val="auto"/>
-          <w:sz w:val="24"/>
-          <w:szCs w:val="24"/>
-        </w:rPr>
-      </w:pPr>
-      <w:r>
-        <w:rPr>
-          <w:rFonts w:eastAsia="Times New Roman"/>
-          <w:sz w:val="24"/>
-          <w:szCs w:val="24"/>
-        </w:rPr>
-        <w:t xml:space="preserve">Patient participants: 40 surgical patients, who require </w:t>
-      </w:r>
-      <w:proofErr w:type="spellStart"/>
-      <w:r>
-        <w:rPr>
-          <w:rFonts w:eastAsia="Times New Roman"/>
-          <w:sz w:val="24"/>
-          <w:szCs w:val="24"/>
-        </w:rPr>
-        <w:t>cholesteatoma</w:t>
-      </w:r>
-      <w:proofErr w:type="spellEnd"/>
-      <w:r>
-        <w:rPr>
-          <w:rFonts w:eastAsia="Times New Roman"/>
-          <w:sz w:val="24"/>
-          <w:szCs w:val="24"/>
-        </w:rPr>
-        <w:t xml:space="preserve"> surgery or </w:t>
-      </w:r>
-      <w:proofErr w:type="spellStart"/>
-      <w:r>
-        <w:rPr>
-          <w:rFonts w:eastAsia="Times New Roman"/>
-          <w:sz w:val="24"/>
-          <w:szCs w:val="24"/>
-        </w:rPr>
-        <w:t>tympanoplasty</w:t>
-      </w:r>
-      <w:proofErr w:type="spellEnd"/>
-      <w:r>
-        <w:rPr>
-          <w:rFonts w:eastAsia="Times New Roman"/>
-          <w:sz w:val="24"/>
-          <w:szCs w:val="24"/>
-        </w:rPr>
-        <w:t xml:space="preserve"> (surgical repair of perforated ear drum).</w:t>
-      </w:r>
-    </w:p>
-    <w:p>
-      <w:pPr>
-        <w:spacing w:after="240" w:line="240" w:lineRule="auto"/>
-        <w:jc w:val="both"/>
-        <w:rPr>
-          <w:ins w:id="49" w:author="Arushri Swarup" w:date="2017-02-11T14:39:00Z"/>
-          <w:rFonts w:eastAsia="Times New Roman"/>
-          <w:sz w:val="24"/>
-          <w:szCs w:val="24"/>
-        </w:rPr>
-      </w:pPr>
-      <w:r>
-        <w:rPr>
-          <w:rFonts w:eastAsia="Times New Roman"/>
-          <w:sz w:val="24"/>
-          <w:szCs w:val="24"/>
-        </w:rPr>
-        <w:t xml:space="preserve">Surgeon participants: </w:t>
-      </w:r>
-      <w:r>
-        <w:rPr>
-          <w:rFonts w:eastAsia="Times New Roman"/>
-          <w:sz w:val="24"/>
-          <w:szCs w:val="24"/>
-        </w:rPr>
-        <w:t>Five</w:t>
-      </w:r>
-      <w:r>
-        <w:rPr>
-          <w:rFonts w:eastAsia="Times New Roman"/>
-          <w:sz w:val="24"/>
-          <w:szCs w:val="24"/>
-        </w:rPr>
-        <w:t xml:space="preserve"> surgeons with more than one year of experience in endoscopic ear surgery. The PI, three additional surgeons from </w:t>
-      </w:r>
-      <w:proofErr w:type="spellStart"/>
-      <w:r>
-        <w:rPr>
-          <w:rFonts w:eastAsia="Times New Roman"/>
-          <w:sz w:val="24"/>
-          <w:szCs w:val="24"/>
-        </w:rPr>
-        <w:t>SickKids</w:t>
-      </w:r>
-      <w:proofErr w:type="spellEnd"/>
-      <w:r>
-        <w:rPr>
-          <w:rFonts w:eastAsia="Times New Roman"/>
-          <w:sz w:val="24"/>
-          <w:szCs w:val="24"/>
-        </w:rPr>
-        <w:t xml:space="preserve"> and one surgeon from Toronto General Hospital will be asked to participate.</w:t>
-      </w:r>
-    </w:p>
-    <w:p>
-      <w:pPr>
-        <w:spacing w:after="240" w:line="240" w:lineRule="auto"/>
-        <w:jc w:val="both"/>
-        <w:rPr>
-          <w:rFonts w:ascii="Times New Roman" w:eastAsia="Times New Roman" w:hAnsi="Times New Roman" w:cs="Times New Roman"/>
-          <w:color w:val="auto"/>
-          <w:sz w:val="24"/>
-          <w:szCs w:val="24"/>
-        </w:rPr>
-      </w:pPr>
-      <w:ins w:id="50" w:author="Arushri Swarup" w:date="2017-02-11T14:39:00Z">
-        <w:r>
-          <w:t xml:space="preserve">The PI, Dr. Adrian James, is also a study participant. </w:t>
-        </w:r>
-      </w:ins>
-      <w:ins w:id="51" w:author="Arushri Swarup" w:date="2017-02-16T10:38:00Z">
-        <w:r>
-          <w:t xml:space="preserve">It is necessary to include him as there are few other experienced practitioners of this technique.  </w:t>
-        </w:r>
-      </w:ins>
-      <w:ins w:id="52" w:author="Arushri Swarup" w:date="2017-02-16T10:39:00Z">
-        <w:r>
-          <w:t>His inclusion as a participant will not affect the integrity of the study: his</w:t>
-        </w:r>
-      </w:ins>
-      <w:ins w:id="53" w:author="Arushri Swarup" w:date="2017-02-11T14:39:00Z">
-        <w:del w:id="54" w:author="Arushri Swarup" w:date="2017-02-16T10:39:00Z">
-          <w:r>
-            <w:delText>Dr. James’</w:delText>
-          </w:r>
-        </w:del>
-        <w:r>
-          <w:t xml:space="preserve"> motivation for conducting this research is to </w:t>
-        </w:r>
-        <w:del w:id="55" w:author="Arushri Swarup" w:date="2017-02-16T10:37:00Z">
-          <w:r>
-            <w:delText>make</w:delText>
-          </w:r>
-        </w:del>
-      </w:ins>
-      <w:ins w:id="56" w:author="Arushri Swarup" w:date="2017-02-16T10:37:00Z">
-        <w:r>
-          <w:t>improve</w:t>
-        </w:r>
-      </w:ins>
-      <w:ins w:id="57" w:author="Arushri Swarup" w:date="2017-02-11T14:39:00Z">
-        <w:r>
-          <w:t xml:space="preserve"> TEES instrument</w:t>
-        </w:r>
-        <w:del w:id="58" w:author="Arushri Swarup" w:date="2017-02-16T10:40:00Z">
-          <w:r>
-            <w:delText>s</w:delText>
-          </w:r>
-        </w:del>
-        <w:r>
-          <w:t xml:space="preserve"> </w:t>
-        </w:r>
-        <w:del w:id="59" w:author="Arushri Swarup" w:date="2017-02-16T10:37:00Z">
-          <w:r>
-            <w:delText>better</w:delText>
-          </w:r>
-        </w:del>
-      </w:ins>
-      <w:ins w:id="60" w:author="Arushri Swarup" w:date="2017-02-16T10:37:00Z">
-        <w:r>
-          <w:t>design</w:t>
-        </w:r>
-      </w:ins>
-      <w:ins w:id="61" w:author="Arushri Swarup" w:date="2017-02-16T10:39:00Z">
-        <w:r>
-          <w:t xml:space="preserve"> so he </w:t>
-        </w:r>
-      </w:ins>
-      <w:ins w:id="62" w:author="Arushri Swarup" w:date="2017-02-16T10:41:00Z">
-        <w:r>
-          <w:t xml:space="preserve">would not benefit from any personal </w:t>
-        </w:r>
-      </w:ins>
-      <w:ins w:id="63" w:author="Arushri Swarup" w:date="2017-02-16T10:40:00Z">
-        <w:r>
-          <w:t>bias</w:t>
-        </w:r>
-      </w:ins>
-      <w:ins w:id="64" w:author="Arushri Swarup" w:date="2017-02-16T10:41:00Z">
-        <w:r>
-          <w:t>es</w:t>
-        </w:r>
-      </w:ins>
-      <w:ins w:id="65" w:author="Arushri Swarup" w:date="2017-02-16T10:40:00Z">
-        <w:r>
-          <w:t xml:space="preserve"> that </w:t>
-        </w:r>
-      </w:ins>
-      <w:ins w:id="66" w:author="Arushri Swarup" w:date="2017-02-16T10:41:00Z">
-        <w:r>
-          <w:t xml:space="preserve">might interfere with the </w:t>
-        </w:r>
-        <w:r>
-          <w:lastRenderedPageBreak/>
-          <w:t>integrity of the study.</w:t>
-        </w:r>
-      </w:ins>
-      <w:ins w:id="67" w:author="Arushri Swarup" w:date="2017-02-16T10:40:00Z">
-        <w:r>
-          <w:t xml:space="preserve"> </w:t>
-        </w:r>
-      </w:ins>
-      <w:ins w:id="68" w:author="Arushri Swarup" w:date="2017-02-11T14:39:00Z">
-        <w:del w:id="69" w:author="Arushri Swarup" w:date="2017-02-16T10:41:00Z">
-          <w:r>
-            <w:delText xml:space="preserve">. Therefore, it would not be advantageous </w:delText>
-          </w:r>
-        </w:del>
-      </w:ins>
-      <w:ins w:id="70" w:author="Arushri Swarup" w:date="2017-02-11T14:40:00Z">
-        <w:del w:id="71" w:author="Arushri Swarup" w:date="2017-02-16T10:41:00Z">
-          <w:r>
-            <w:delText>for</w:delText>
-          </w:r>
-        </w:del>
-      </w:ins>
-      <w:ins w:id="72" w:author="Arushri Swarup" w:date="2017-02-11T14:39:00Z">
-        <w:del w:id="73" w:author="Arushri Swarup" w:date="2017-02-16T10:41:00Z">
-          <w:r>
-            <w:delText xml:space="preserve"> the study if Dr. James </w:delText>
-          </w:r>
-        </w:del>
-      </w:ins>
-      <w:ins w:id="74" w:author="Arushri Swarup" w:date="2017-02-11T14:40:00Z">
-        <w:del w:id="75" w:author="Arushri Swarup" w:date="2017-02-16T10:41:00Z">
-          <w:r>
-            <w:delText>affecting the integrity of</w:delText>
-          </w:r>
-        </w:del>
-      </w:ins>
-      <w:ins w:id="76" w:author="Arushri Swarup" w:date="2017-02-11T14:39:00Z">
-        <w:del w:id="77" w:author="Arushri Swarup" w:date="2017-02-16T10:41:00Z">
-          <w:r>
-            <w:delText xml:space="preserve"> his results </w:delText>
-          </w:r>
-        </w:del>
-      </w:ins>
-      <w:ins w:id="78" w:author="Arushri Swarup" w:date="2017-02-11T14:40:00Z">
-        <w:del w:id="79" w:author="Arushri Swarup" w:date="2017-02-16T10:41:00Z">
-          <w:r>
-            <w:delText>because</w:delText>
-          </w:r>
-        </w:del>
-      </w:ins>
-      <w:ins w:id="80" w:author="Arushri Swarup" w:date="2017-02-11T14:39:00Z">
-        <w:del w:id="81" w:author="Arushri Swarup" w:date="2017-02-16T10:41:00Z">
-          <w:r>
-            <w:delText xml:space="preserve"> the results aim to capture the current status of endoscopic ear surgery to make better tools. </w:delText>
-          </w:r>
-        </w:del>
-        <w:r>
-          <w:t xml:space="preserve">There is </w:t>
-        </w:r>
-        <w:del w:id="82" w:author="Arushri Swarup" w:date="2017-02-16T10:42:00Z">
-          <w:r>
-            <w:delText>also no monetary income</w:delText>
-          </w:r>
-        </w:del>
-      </w:ins>
-      <w:ins w:id="83" w:author="Arushri Swarup" w:date="2017-02-16T10:42:00Z">
-        <w:r>
-          <w:t>no financial conflict of interest as this project is run as a not-for-profit endeavour.</w:t>
-        </w:r>
-      </w:ins>
-      <w:ins w:id="84" w:author="Arushri Swarup" w:date="2017-02-11T14:39:00Z">
-        <w:del w:id="85" w:author="Arushri Swarup" w:date="2017-02-16T10:42:00Z">
-          <w:r>
-            <w:delText xml:space="preserve"> as a result of this study so affecting the integrity of the results would not be advantageous in a monetary standpoint.</w:delText>
-          </w:r>
-        </w:del>
-      </w:ins>
-    </w:p>
-    <w:p>
-      <w:pPr>
-        <w:spacing w:after="240" w:line="240" w:lineRule="auto"/>
-        <w:jc w:val="both"/>
-        <w:rPr>
-          <w:rFonts w:ascii="Times New Roman" w:eastAsia="Times New Roman" w:hAnsi="Times New Roman" w:cs="Times New Roman"/>
-          <w:color w:val="auto"/>
-          <w:sz w:val="24"/>
-          <w:szCs w:val="24"/>
-        </w:rPr>
-      </w:pPr>
-      <w:r>
-        <w:rPr>
-          <w:rFonts w:eastAsia="Times New Roman"/>
-          <w:i/>
-          <w:iCs/>
-          <w:sz w:val="24"/>
-          <w:szCs w:val="24"/>
-        </w:rPr>
-        <w:t>Exclusion criteria</w:t>
-      </w:r>
-    </w:p>
-    <w:p>
-      <w:pPr>
-        <w:spacing w:after="240" w:line="240" w:lineRule="auto"/>
-        <w:jc w:val="both"/>
-        <w:rPr>
-          <w:rFonts w:ascii="Times New Roman" w:eastAsia="Times New Roman" w:hAnsi="Times New Roman" w:cs="Times New Roman"/>
-          <w:color w:val="auto"/>
-          <w:sz w:val="24"/>
-          <w:szCs w:val="24"/>
-        </w:rPr>
-      </w:pPr>
-      <w:r>
-        <w:rPr>
-          <w:rFonts w:eastAsia="Times New Roman"/>
-          <w:sz w:val="24"/>
-          <w:szCs w:val="24"/>
-        </w:rPr>
-        <w:t xml:space="preserve">Residents and fellows who are in training. It would be inappropriate to include surgeons in training in the study as their lack of experience will contribute to delays and lack of efficiency in time flow, so confounding the estimate of the contribution of instrument design to surgical time flow.  Although the ability of trainees to use different instruments in TEES and the impact of their level of experience on this ability would be of interest, they are beyond the current scope and design of this study. </w:t>
-      </w:r>
-    </w:p>
-    <w:p>
-      <w:pPr>
-        <w:spacing w:after="240" w:line="240" w:lineRule="auto"/>
-        <w:jc w:val="both"/>
-        <w:rPr>
-          <w:rFonts w:ascii="Times New Roman" w:eastAsia="Times New Roman" w:hAnsi="Times New Roman" w:cs="Times New Roman"/>
-          <w:color w:val="auto"/>
-          <w:sz w:val="24"/>
-          <w:szCs w:val="24"/>
-        </w:rPr>
-      </w:pPr>
-      <w:r>
-        <w:rPr>
-          <w:rFonts w:eastAsia="Times New Roman"/>
-          <w:i/>
-          <w:iCs/>
-          <w:sz w:val="24"/>
-          <w:szCs w:val="24"/>
-        </w:rPr>
-        <w:t>Study intervention</w:t>
-      </w:r>
-    </w:p>
-    <w:p>
-      <w:pPr>
-        <w:spacing w:after="240" w:line="240" w:lineRule="auto"/>
-        <w:jc w:val="both"/>
-        <w:rPr>
-          <w:rFonts w:ascii="Times New Roman" w:eastAsia="Times New Roman" w:hAnsi="Times New Roman" w:cs="Times New Roman"/>
-          <w:color w:val="auto"/>
-          <w:sz w:val="24"/>
-          <w:szCs w:val="24"/>
-        </w:rPr>
-      </w:pPr>
-      <w:r>
-        <w:rPr>
-          <w:rFonts w:eastAsia="Times New Roman"/>
-          <w:sz w:val="24"/>
-          <w:szCs w:val="24"/>
-        </w:rPr>
-        <w:t xml:space="preserve">Each surgeon will be observed and recorded performing ten operations. The steps that are recorded will be performed by the experienced surgeon who has given consent for the study. The time and number of instruments changed will be recorded for the steps outlined in the </w:t>
-      </w:r>
-      <w:r>
-        <w:rPr>
-          <w:rFonts w:eastAsia="Times New Roman"/>
-          <w:i/>
-          <w:sz w:val="24"/>
-          <w:szCs w:val="24"/>
-          <w:rPrChange w:id="86" w:author="Arushri Swarup" w:date="2017-02-11T14:24:00Z">
-            <w:rPr>
-              <w:rFonts w:eastAsia="Times New Roman"/>
-              <w:sz w:val="24"/>
-              <w:szCs w:val="24"/>
-            </w:rPr>
-          </w:rPrChange>
+          <w:sz w:val="24"/>
+          <w:szCs w:val="24"/>
         </w:rPr>
         <w:t>Data Collection Form</w:t>
       </w:r>
-      <w:ins w:id="87" w:author="Arushri Swarup" w:date="2017-02-11T14:24:00Z">
-        <w:r>
-          <w:rPr>
-            <w:rFonts w:eastAsia="Times New Roman"/>
-            <w:sz w:val="24"/>
-            <w:szCs w:val="24"/>
-          </w:rPr>
-          <w:t xml:space="preserve"> document.</w:t>
-        </w:r>
-      </w:ins>
-      <w:del w:id="88" w:author="Arushri Swarup" w:date="2017-02-11T14:24:00Z">
-        <w:r>
-          <w:rPr>
-            <w:rFonts w:eastAsia="Times New Roman"/>
-            <w:sz w:val="24"/>
-            <w:szCs w:val="24"/>
-          </w:rPr>
-          <w:delText>, included in Appendix B.</w:delText>
-        </w:r>
-      </w:del>
+      <w:r>
+        <w:rPr>
+          <w:rFonts w:eastAsia="Times New Roman"/>
+          <w:sz w:val="24"/>
+          <w:szCs w:val="24"/>
+        </w:rPr>
+        <w:t xml:space="preserve"> document.</w:t>
+      </w:r>
     </w:p>
     <w:p>
       <w:pPr>
@@ -3952,7 +3576,7 @@
           <w:bottom w:w="15" w:type="dxa"/>
           <w:right w:w="15" w:type="dxa"/>
         </w:tblCellMar>
-        <w:tblLook w:val="04A0" w:firstRow="1" w:lastRow="0" w:firstColumn="1" w:lastColumn="0" w:noHBand="0" w:noVBand="1"/>
+        <w:tblLook w:val="04A0"/>
       </w:tblPr>
       <w:tblGrid>
         <w:gridCol w:w="2104"/>
@@ -5384,7 +5008,7 @@
 </file>
 
 <file path=word/endnotes.xml><?xml version="1.0" encoding="utf-8"?>
-<w:endnotes xmlns:wpc="http://schemas.microsoft.com/office/word/2010/wordprocessingCanvas" xmlns:mo="http://schemas.microsoft.com/office/mac/office/2008/main" xmlns:mc="http://schemas.openxmlformats.org/markup-compatibility/2006" xmlns:mv="urn:schemas-microsoft-com:mac:vml" xmlns:o="urn:schemas-microsoft-com:office:office" xmlns:r="http://schemas.openxmlformats.org/officeDocument/2006/relationships" xmlns:m="http://schemas.openxmlformats.org/officeDocument/2006/math" xmlns:v="urn:schemas-microsoft-com:vml" xmlns:wp14="http://schemas.microsoft.com/office/word/2010/wordprocessingDrawing" xmlns:wp="http://schemas.openxmlformats.org/drawingml/2006/wordprocessingDrawing" xmlns:w10="urn:schemas-microsoft-com:office:word" xmlns:w="http://schemas.openxmlformats.org/wordprocessingml/2006/main" xmlns:w14="http://schemas.microsoft.com/office/word/2010/wordml" xmlns:w15="http://schemas.microsoft.com/office/word/2012/wordml" xmlns:wpg="http://schemas.microsoft.com/office/word/2010/wordprocessingGroup" xmlns:wpi="http://schemas.microsoft.com/office/word/2010/wordprocessingInk" xmlns:wne="http://schemas.microsoft.com/office/word/2006/wordml" xmlns:wps="http://schemas.microsoft.com/office/word/2010/wordprocessingShape" mc:Ignorable="w14 w15 wp14">
+<w:endnotes xmlns:ve="http://schemas.openxmlformats.org/markup-compatibility/2006" xmlns:o="urn:schemas-microsoft-com:office:office" xmlns:r="http://schemas.openxmlformats.org/officeDocument/2006/relationships" xmlns:m="http://schemas.openxmlformats.org/officeDocument/2006/math" xmlns:v="urn:schemas-microsoft-com:vml" xmlns:wp="http://schemas.openxmlformats.org/drawingml/2006/wordprocessingDrawing" xmlns:w10="urn:schemas-microsoft-com:office:word" xmlns:w="http://schemas.openxmlformats.org/wordprocessingml/2006/main" xmlns:wne="http://schemas.microsoft.com/office/word/2006/wordml">
   <w:endnote w:type="separator" w:id="-1">
     <w:p>
       <w:pPr>
@@ -5409,7 +5033,7 @@
 </file>
 
 <file path=word/footer1.xml><?xml version="1.0" encoding="utf-8"?>
-<w:ftr xmlns:wpc="http://schemas.microsoft.com/office/word/2010/wordprocessingCanvas" xmlns:mo="http://schemas.microsoft.com/office/mac/office/2008/main" xmlns:mc="http://schemas.openxmlformats.org/markup-compatibility/2006" xmlns:mv="urn:schemas-microsoft-com:mac:vml" xmlns:o="urn:schemas-microsoft-com:office:office" xmlns:r="http://schemas.openxmlformats.org/officeDocument/2006/relationships" xmlns:m="http://schemas.openxmlformats.org/officeDocument/2006/math" xmlns:v="urn:schemas-microsoft-com:vml" xmlns:wp14="http://schemas.microsoft.com/office/word/2010/wordprocessingDrawing" xmlns:wp="http://schemas.openxmlformats.org/drawingml/2006/wordprocessingDrawing" xmlns:w10="urn:schemas-microsoft-com:office:word" xmlns:w="http://schemas.openxmlformats.org/wordprocessingml/2006/main" xmlns:w14="http://schemas.microsoft.com/office/word/2010/wordml" xmlns:w15="http://schemas.microsoft.com/office/word/2012/wordml" xmlns:wpg="http://schemas.microsoft.com/office/word/2010/wordprocessingGroup" xmlns:wpi="http://schemas.microsoft.com/office/word/2010/wordprocessingInk" xmlns:wne="http://schemas.microsoft.com/office/word/2006/wordml" xmlns:wps="http://schemas.microsoft.com/office/word/2010/wordprocessingShape" mc:Ignorable="w14 w15 wp14">
+<w:ftr xmlns:ve="http://schemas.openxmlformats.org/markup-compatibility/2006" xmlns:o="urn:schemas-microsoft-com:office:office" xmlns:r="http://schemas.openxmlformats.org/officeDocument/2006/relationships" xmlns:m="http://schemas.openxmlformats.org/officeDocument/2006/math" xmlns:v="urn:schemas-microsoft-com:vml" xmlns:wp="http://schemas.openxmlformats.org/drawingml/2006/wordprocessingDrawing" xmlns:w10="urn:schemas-microsoft-com:office:word" xmlns:w="http://schemas.openxmlformats.org/wordprocessingml/2006/main" xmlns:wne="http://schemas.microsoft.com/office/word/2006/wordml">
   <w:p>
     <w:pPr>
       <w:pStyle w:val="Footer"/>
@@ -5425,45 +5049,28 @@
       </w:rPr>
       <w:t xml:space="preserve">V-1 </w:t>
     </w:r>
-    <w:del w:id="89" w:author="Arushri Swarup" w:date="2017-02-16T11:47:00Z">
-      <w:r>
-        <w:rPr>
-          <w:sz w:val="20"/>
-          <w:szCs w:val="20"/>
-        </w:rPr>
-        <w:delText>27th October 2016</w:delText>
-      </w:r>
-    </w:del>
-    <w:ins w:id="90" w:author="Arushri Swarup" w:date="2017-02-16T11:47:00Z">
-      <w:r>
-        <w:rPr>
-          <w:sz w:val="20"/>
-          <w:szCs w:val="20"/>
-        </w:rPr>
-        <w:t>17</w:t>
-      </w:r>
-      <w:r>
-        <w:rPr>
-          <w:sz w:val="20"/>
-          <w:szCs w:val="20"/>
-          <w:vertAlign w:val="superscript"/>
-          <w:rPrChange w:id="91" w:author="Arushri Swarup" w:date="2017-02-16T11:47:00Z">
-            <w:rPr>
-              <w:sz w:val="20"/>
-              <w:szCs w:val="20"/>
-            </w:rPr>
-          </w:rPrChange>
-        </w:rPr>
-        <w:t>th</w:t>
-      </w:r>
-      <w:r>
-        <w:rPr>
-          <w:sz w:val="20"/>
-          <w:szCs w:val="20"/>
-        </w:rPr>
-        <w:t xml:space="preserve"> February 2016</w:t>
-      </w:r>
-    </w:ins>
+    <w:r>
+      <w:rPr>
+        <w:sz w:val="20"/>
+        <w:szCs w:val="20"/>
+      </w:rPr>
+      <w:t>17</w:t>
+    </w:r>
+    <w:r>
+      <w:rPr>
+        <w:sz w:val="20"/>
+        <w:szCs w:val="20"/>
+        <w:vertAlign w:val="superscript"/>
+      </w:rPr>
+      <w:t>th</w:t>
+    </w:r>
+    <w:r>
+      <w:rPr>
+        <w:sz w:val="20"/>
+        <w:szCs w:val="20"/>
+      </w:rPr>
+      <w:t xml:space="preserve"> February 2016</w:t>
+    </w:r>
     <w:r>
       <w:rPr>
         <w:sz w:val="20"/>
@@ -5490,7 +5097,6 @@
           <w:docPartUnique/>
         </w:docPartObj>
       </w:sdtPr>
-      <w:sdtEndPr/>
       <w:sdtContent>
         <w:r>
           <w:rPr>
@@ -5519,7 +5125,7 @@
             <w:sz w:val="20"/>
             <w:szCs w:val="20"/>
           </w:rPr>
-          <w:t>3</w:t>
+          <w:t>2</w:t>
         </w:r>
         <w:r>
           <w:rPr>
@@ -5557,7 +5163,7 @@
 </file>
 
 <file path=word/footnotes.xml><?xml version="1.0" encoding="utf-8"?>
-<w:footnotes xmlns:wpc="http://schemas.microsoft.com/office/word/2010/wordprocessingCanvas" xmlns:mo="http://schemas.microsoft.com/office/mac/office/2008/main" xmlns:mc="http://schemas.openxmlformats.org/markup-compatibility/2006" xmlns:mv="urn:schemas-microsoft-com:mac:vml" xmlns:o="urn:schemas-microsoft-com:office:office" xmlns:r="http://schemas.openxmlformats.org/officeDocument/2006/relationships" xmlns:m="http://schemas.openxmlformats.org/officeDocument/2006/math" xmlns:v="urn:schemas-microsoft-com:vml" xmlns:wp14="http://schemas.microsoft.com/office/word/2010/wordprocessingDrawing" xmlns:wp="http://schemas.openxmlformats.org/drawingml/2006/wordprocessingDrawing" xmlns:w10="urn:schemas-microsoft-com:office:word" xmlns:w="http://schemas.openxmlformats.org/wordprocessingml/2006/main" xmlns:w14="http://schemas.microsoft.com/office/word/2010/wordml" xmlns:w15="http://schemas.microsoft.com/office/word/2012/wordml" xmlns:wpg="http://schemas.microsoft.com/office/word/2010/wordprocessingGroup" xmlns:wpi="http://schemas.microsoft.com/office/word/2010/wordprocessingInk" xmlns:wne="http://schemas.microsoft.com/office/word/2006/wordml" xmlns:wps="http://schemas.microsoft.com/office/word/2010/wordprocessingShape" mc:Ignorable="w14 w15 wp14">
+<w:footnotes xmlns:ve="http://schemas.openxmlformats.org/markup-compatibility/2006" xmlns:o="urn:schemas-microsoft-com:office:office" xmlns:r="http://schemas.openxmlformats.org/officeDocument/2006/relationships" xmlns:m="http://schemas.openxmlformats.org/officeDocument/2006/math" xmlns:v="urn:schemas-microsoft-com:vml" xmlns:wp="http://schemas.openxmlformats.org/drawingml/2006/wordprocessingDrawing" xmlns:w10="urn:schemas-microsoft-com:office:word" xmlns:w="http://schemas.openxmlformats.org/wordprocessingml/2006/main" xmlns:wne="http://schemas.microsoft.com/office/word/2006/wordml">
   <w:footnote w:type="separator" w:id="-1">
     <w:p>
       <w:pPr>
@@ -5582,7 +5188,7 @@
 </file>
 
 <file path=word/header1.xml><?xml version="1.0" encoding="utf-8"?>
-<w:hdr xmlns:wpc="http://schemas.microsoft.com/office/word/2010/wordprocessingCanvas" xmlns:mo="http://schemas.microsoft.com/office/mac/office/2008/main" xmlns:mc="http://schemas.openxmlformats.org/markup-compatibility/2006" xmlns:mv="urn:schemas-microsoft-com:mac:vml" xmlns:o="urn:schemas-microsoft-com:office:office" xmlns:r="http://schemas.openxmlformats.org/officeDocument/2006/relationships" xmlns:m="http://schemas.openxmlformats.org/officeDocument/2006/math" xmlns:v="urn:schemas-microsoft-com:vml" xmlns:wp14="http://schemas.microsoft.com/office/word/2010/wordprocessingDrawing" xmlns:wp="http://schemas.openxmlformats.org/drawingml/2006/wordprocessingDrawing" xmlns:w10="urn:schemas-microsoft-com:office:word" xmlns:w="http://schemas.openxmlformats.org/wordprocessingml/2006/main" xmlns:w14="http://schemas.microsoft.com/office/word/2010/wordml" xmlns:w15="http://schemas.microsoft.com/office/word/2012/wordml" xmlns:wpg="http://schemas.microsoft.com/office/word/2010/wordprocessingGroup" xmlns:wpi="http://schemas.microsoft.com/office/word/2010/wordprocessingInk" xmlns:wne="http://schemas.microsoft.com/office/word/2006/wordml" xmlns:wps="http://schemas.microsoft.com/office/word/2010/wordprocessingShape" mc:Ignorable="w14 w15 wp14">
+<w:hdr xmlns:ve="http://schemas.openxmlformats.org/markup-compatibility/2006" xmlns:o="urn:schemas-microsoft-com:office:office" xmlns:r="http://schemas.openxmlformats.org/officeDocument/2006/relationships" xmlns:m="http://schemas.openxmlformats.org/officeDocument/2006/math" xmlns:v="urn:schemas-microsoft-com:vml" xmlns:wp="http://schemas.openxmlformats.org/drawingml/2006/wordprocessingDrawing" xmlns:w10="urn:schemas-microsoft-com:office:word" xmlns:w="http://schemas.openxmlformats.org/wordprocessingml/2006/main" xmlns:wne="http://schemas.microsoft.com/office/word/2006/wordml">
   <w:p>
     <w:pPr>
       <w:pStyle w:val="Header"/>
@@ -5621,7 +5227,7 @@
 </file>
 
 <file path=word/numbering.xml><?xml version="1.0" encoding="utf-8"?>
-<w:numbering xmlns:wpc="http://schemas.microsoft.com/office/word/2010/wordprocessingCanvas" xmlns:mo="http://schemas.microsoft.com/office/mac/office/2008/main" xmlns:mc="http://schemas.openxmlformats.org/markup-compatibility/2006" xmlns:mv="urn:schemas-microsoft-com:mac:vml" xmlns:o="urn:schemas-microsoft-com:office:office" xmlns:r="http://schemas.openxmlformats.org/officeDocument/2006/relationships" xmlns:m="http://schemas.openxmlformats.org/officeDocument/2006/math" xmlns:v="urn:schemas-microsoft-com:vml" xmlns:wp14="http://schemas.microsoft.com/office/word/2010/wordprocessingDrawing" xmlns:wp="http://schemas.openxmlformats.org/drawingml/2006/wordprocessingDrawing" xmlns:w10="urn:schemas-microsoft-com:office:word" xmlns:w="http://schemas.openxmlformats.org/wordprocessingml/2006/main" xmlns:w14="http://schemas.microsoft.com/office/word/2010/wordml" xmlns:w15="http://schemas.microsoft.com/office/word/2012/wordml" xmlns:wpg="http://schemas.microsoft.com/office/word/2010/wordprocessingGroup" xmlns:wpi="http://schemas.microsoft.com/office/word/2010/wordprocessingInk" xmlns:wne="http://schemas.microsoft.com/office/word/2006/wordml" xmlns:wps="http://schemas.microsoft.com/office/word/2010/wordprocessingShape" mc:Ignorable="w14 w15 wp14">
+<w:numbering xmlns:ve="http://schemas.openxmlformats.org/markup-compatibility/2006" xmlns:o="urn:schemas-microsoft-com:office:office" xmlns:r="http://schemas.openxmlformats.org/officeDocument/2006/relationships" xmlns:m="http://schemas.openxmlformats.org/officeDocument/2006/math" xmlns:v="urn:schemas-microsoft-com:vml" xmlns:wp="http://schemas.openxmlformats.org/drawingml/2006/wordprocessingDrawing" xmlns:w10="urn:schemas-microsoft-com:office:word" xmlns:w="http://schemas.openxmlformats.org/wordprocessingml/2006/main" xmlns:wne="http://schemas.microsoft.com/office/word/2006/wordml">
   <w:abstractNum w:abstractNumId="0">
     <w:nsid w:val="4FBC2BA9"/>
     <w:multiLevelType w:val="multilevel"/>
@@ -5902,7 +5508,7 @@
 </file>
 
 <file path=word/styles.xml><?xml version="1.0" encoding="utf-8"?>
-<w:styles xmlns:mc="http://schemas.openxmlformats.org/markup-compatibility/2006" xmlns:r="http://schemas.openxmlformats.org/officeDocument/2006/relationships" xmlns:w="http://schemas.openxmlformats.org/wordprocessingml/2006/main" xmlns:w14="http://schemas.microsoft.com/office/word/2010/wordml" xmlns:w15="http://schemas.microsoft.com/office/word/2012/wordml" mc:Ignorable="w14 w15">
+<w:styles xmlns:r="http://schemas.openxmlformats.org/officeDocument/2006/relationships" xmlns:w="http://schemas.openxmlformats.org/wordprocessingml/2006/main">
   <w:docDefaults>
     <w:rPrDefault>
       <w:rPr>
@@ -5919,387 +5525,144 @@
       </w:pPr>
     </w:pPrDefault>
   </w:docDefaults>
-  <w:latentStyles w:defLockedState="0" w:defUIPriority="99" w:defSemiHidden="0" w:defUnhideWhenUsed="0" w:defQFormat="0" w:count="380">
-    <w:lsdException w:name="Normal" w:uiPriority="0" w:qFormat="1"/>
-    <w:lsdException w:name="heading 1" w:uiPriority="9" w:qFormat="1"/>
-    <w:lsdException w:name="heading 2" w:semiHidden="1" w:uiPriority="9" w:unhideWhenUsed="1" w:qFormat="1"/>
-    <w:lsdException w:name="heading 3" w:semiHidden="1" w:uiPriority="9" w:unhideWhenUsed="1" w:qFormat="1"/>
-    <w:lsdException w:name="heading 4" w:semiHidden="1" w:uiPriority="9" w:unhideWhenUsed="1" w:qFormat="1"/>
-    <w:lsdException w:name="heading 5" w:semiHidden="1" w:uiPriority="9" w:unhideWhenUsed="1" w:qFormat="1"/>
-    <w:lsdException w:name="heading 6" w:semiHidden="1" w:uiPriority="9" w:unhideWhenUsed="1" w:qFormat="1"/>
-    <w:lsdException w:name="heading 7" w:semiHidden="1" w:uiPriority="9" w:unhideWhenUsed="1" w:qFormat="1"/>
-    <w:lsdException w:name="heading 8" w:semiHidden="1" w:uiPriority="9" w:unhideWhenUsed="1" w:qFormat="1"/>
-    <w:lsdException w:name="heading 9" w:semiHidden="1" w:uiPriority="9" w:unhideWhenUsed="1" w:qFormat="1"/>
-    <w:lsdException w:name="index 1" w:semiHidden="1" w:unhideWhenUsed="1"/>
-    <w:lsdException w:name="index 2" w:semiHidden="1" w:unhideWhenUsed="1"/>
-    <w:lsdException w:name="index 3" w:semiHidden="1" w:unhideWhenUsed="1"/>
-    <w:lsdException w:name="index 4" w:semiHidden="1" w:unhideWhenUsed="1"/>
-    <w:lsdException w:name="index 5" w:semiHidden="1" w:unhideWhenUsed="1"/>
-    <w:lsdException w:name="index 6" w:semiHidden="1" w:unhideWhenUsed="1"/>
-    <w:lsdException w:name="index 7" w:semiHidden="1" w:unhideWhenUsed="1"/>
-    <w:lsdException w:name="index 8" w:semiHidden="1" w:unhideWhenUsed="1"/>
-    <w:lsdException w:name="index 9" w:semiHidden="1" w:unhideWhenUsed="1"/>
-    <w:lsdException w:name="toc 1" w:semiHidden="1" w:uiPriority="39" w:unhideWhenUsed="1"/>
-    <w:lsdException w:name="toc 2" w:semiHidden="1" w:uiPriority="39" w:unhideWhenUsed="1"/>
-    <w:lsdException w:name="toc 3" w:semiHidden="1" w:uiPriority="39" w:unhideWhenUsed="1"/>
-    <w:lsdException w:name="toc 4" w:semiHidden="1" w:uiPriority="39" w:unhideWhenUsed="1"/>
-    <w:lsdException w:name="toc 5" w:semiHidden="1" w:uiPriority="39" w:unhideWhenUsed="1"/>
-    <w:lsdException w:name="toc 6" w:semiHidden="1" w:uiPriority="39" w:unhideWhenUsed="1"/>
-    <w:lsdException w:name="toc 7" w:semiHidden="1" w:uiPriority="39" w:unhideWhenUsed="1"/>
-    <w:lsdException w:name="toc 8" w:semiHidden="1" w:uiPriority="39" w:unhideWhenUsed="1"/>
-    <w:lsdException w:name="toc 9" w:semiHidden="1" w:uiPriority="39" w:unhideWhenUsed="1"/>
-    <w:lsdException w:name="Normal Indent" w:semiHidden="1" w:unhideWhenUsed="1"/>
-    <w:lsdException w:name="footnote text" w:semiHidden="1" w:unhideWhenUsed="1"/>
-    <w:lsdException w:name="annotation text" w:semiHidden="1" w:unhideWhenUsed="1"/>
-    <w:lsdException w:name="header" w:semiHidden="1" w:unhideWhenUsed="1"/>
-    <w:lsdException w:name="footer" w:semiHidden="1" w:unhideWhenUsed="1"/>
-    <w:lsdException w:name="index heading" w:semiHidden="1" w:unhideWhenUsed="1"/>
-    <w:lsdException w:name="caption" w:semiHidden="1" w:uiPriority="35" w:unhideWhenUsed="1" w:qFormat="1"/>
-    <w:lsdException w:name="table of figures" w:semiHidden="1" w:unhideWhenUsed="1"/>
-    <w:lsdException w:name="envelope address" w:semiHidden="1" w:unhideWhenUsed="1"/>
-    <w:lsdException w:name="envelope return" w:semiHidden="1" w:unhideWhenUsed="1"/>
-    <w:lsdException w:name="footnote reference" w:semiHidden="1" w:unhideWhenUsed="1"/>
-    <w:lsdException w:name="annotation reference" w:semiHidden="1" w:unhideWhenUsed="1"/>
-    <w:lsdException w:name="line number" w:semiHidden="1" w:unhideWhenUsed="1"/>
-    <w:lsdException w:name="page number" w:semiHidden="1" w:unhideWhenUsed="1"/>
-    <w:lsdException w:name="endnote reference" w:semiHidden="1" w:unhideWhenUsed="1"/>
-    <w:lsdException w:name="endnote text" w:semiHidden="1" w:unhideWhenUsed="1"/>
-    <w:lsdException w:name="table of authorities" w:semiHidden="1" w:unhideWhenUsed="1"/>
-    <w:lsdException w:name="macro" w:semiHidden="1" w:unhideWhenUsed="1"/>
-    <w:lsdException w:name="toa heading" w:semiHidden="1" w:unhideWhenUsed="1"/>
-    <w:lsdException w:name="List" w:semiHidden="1" w:unhideWhenUsed="1"/>
-    <w:lsdException w:name="List Bullet" w:semiHidden="1" w:unhideWhenUsed="1"/>
-    <w:lsdException w:name="List Number" w:semiHidden="1" w:unhideWhenUsed="1"/>
-    <w:lsdException w:name="List 2" w:semiHidden="1" w:unhideWhenUsed="1"/>
-    <w:lsdException w:name="List 3" w:semiHidden="1" w:unhideWhenUsed="1"/>
-    <w:lsdException w:name="List 4" w:semiHidden="1" w:unhideWhenUsed="1"/>
-    <w:lsdException w:name="List 5" w:semiHidden="1" w:unhideWhenUsed="1"/>
-    <w:lsdException w:name="List Bullet 2" w:semiHidden="1" w:unhideWhenUsed="1"/>
-    <w:lsdException w:name="List Bullet 3" w:semiHidden="1" w:unhideWhenUsed="1"/>
-    <w:lsdException w:name="List Bullet 4" w:semiHidden="1" w:unhideWhenUsed="1"/>
-    <w:lsdException w:name="List Bullet 5" w:semiHidden="1" w:unhideWhenUsed="1"/>
-    <w:lsdException w:name="List Number 2" w:semiHidden="1" w:unhideWhenUsed="1"/>
-    <w:lsdException w:name="List Number 3" w:semiHidden="1" w:unhideWhenUsed="1"/>
-    <w:lsdException w:name="List Number 4" w:semiHidden="1" w:unhideWhenUsed="1"/>
-    <w:lsdException w:name="List Number 5" w:semiHidden="1" w:unhideWhenUsed="1"/>
-    <w:lsdException w:name="Title" w:uiPriority="10" w:qFormat="1"/>
-    <w:lsdException w:name="Closing" w:semiHidden="1" w:unhideWhenUsed="1"/>
-    <w:lsdException w:name="Signature" w:semiHidden="1" w:unhideWhenUsed="1"/>
-    <w:lsdException w:name="Default Paragraph Font" w:semiHidden="1" w:uiPriority="1" w:unhideWhenUsed="1"/>
-    <w:lsdException w:name="Body Text" w:semiHidden="1" w:unhideWhenUsed="1"/>
-    <w:lsdException w:name="Body Text Indent" w:semiHidden="1" w:unhideWhenUsed="1"/>
-    <w:lsdException w:name="List Continue" w:semiHidden="1" w:unhideWhenUsed="1"/>
-    <w:lsdException w:name="List Continue 2" w:semiHidden="1" w:unhideWhenUsed="1"/>
-    <w:lsdException w:name="List Continue 3" w:semiHidden="1" w:unhideWhenUsed="1"/>
-    <w:lsdException w:name="List Continue 4" w:semiHidden="1" w:unhideWhenUsed="1"/>
-    <w:lsdException w:name="List Continue 5" w:semiHidden="1" w:unhideWhenUsed="1"/>
-    <w:lsdException w:name="Message Header" w:semiHidden="1" w:unhideWhenUsed="1"/>
-    <w:lsdException w:name="Subtitle" w:uiPriority="11" w:qFormat="1"/>
-    <w:lsdException w:name="Salutation" w:semiHidden="1" w:unhideWhenUsed="1"/>
-    <w:lsdException w:name="Date" w:semiHidden="1" w:unhideWhenUsed="1"/>
-    <w:lsdException w:name="Body Text First Indent" w:semiHidden="1" w:unhideWhenUsed="1"/>
-    <w:lsdException w:name="Body Text First Indent 2" w:semiHidden="1" w:unhideWhenUsed="1"/>
-    <w:lsdException w:name="Note Heading" w:semiHidden="1" w:unhideWhenUsed="1"/>
-    <w:lsdException w:name="Body Text 2" w:semiHidden="1" w:unhideWhenUsed="1"/>
-    <w:lsdException w:name="Body Text 3" w:semiHidden="1" w:unhideWhenUsed="1"/>
-    <w:lsdException w:name="Body Text Indent 2" w:semiHidden="1" w:unhideWhenUsed="1"/>
-    <w:lsdException w:name="Body Text Indent 3" w:semiHidden="1" w:unhideWhenUsed="1"/>
-    <w:lsdException w:name="Block Text" w:semiHidden="1" w:unhideWhenUsed="1"/>
-    <w:lsdException w:name="Hyperlink" w:semiHidden="1" w:unhideWhenUsed="1"/>
-    <w:lsdException w:name="FollowedHyperlink" w:semiHidden="1" w:unhideWhenUsed="1"/>
-    <w:lsdException w:name="Strong" w:uiPriority="22" w:qFormat="1"/>
-    <w:lsdException w:name="Emphasis" w:uiPriority="20" w:qFormat="1"/>
-    <w:lsdException w:name="Document Map" w:semiHidden="1" w:unhideWhenUsed="1"/>
-    <w:lsdException w:name="Plain Text" w:semiHidden="1" w:unhideWhenUsed="1"/>
-    <w:lsdException w:name="E-mail Signature" w:semiHidden="1" w:unhideWhenUsed="1"/>
-    <w:lsdException w:name="HTML Top of Form" w:semiHidden="1" w:unhideWhenUsed="1"/>
-    <w:lsdException w:name="HTML Bottom of Form" w:semiHidden="1" w:unhideWhenUsed="1"/>
-    <w:lsdException w:name="Normal (Web)" w:semiHidden="1" w:unhideWhenUsed="1"/>
-    <w:lsdException w:name="HTML Acronym" w:semiHidden="1" w:unhideWhenUsed="1"/>
-    <w:lsdException w:name="HTML Address" w:semiHidden="1" w:unhideWhenUsed="1"/>
-    <w:lsdException w:name="HTML Cite" w:semiHidden="1" w:unhideWhenUsed="1"/>
-    <w:lsdException w:name="HTML Code" w:semiHidden="1" w:unhideWhenUsed="1"/>
-    <w:lsdException w:name="HTML Definition" w:semiHidden="1" w:unhideWhenUsed="1"/>
-    <w:lsdException w:name="HTML Keyboard" w:semiHidden="1" w:unhideWhenUsed="1"/>
-    <w:lsdException w:name="HTML Preformatted" w:semiHidden="1" w:unhideWhenUsed="1"/>
-    <w:lsdException w:name="HTML Sample" w:semiHidden="1" w:unhideWhenUsed="1"/>
-    <w:lsdException w:name="HTML Typewriter" w:semiHidden="1" w:unhideWhenUsed="1"/>
-    <w:lsdException w:name="HTML Variable" w:semiHidden="1" w:unhideWhenUsed="1"/>
-    <w:lsdException w:name="Normal Table" w:semiHidden="1" w:unhideWhenUsed="1"/>
-    <w:lsdException w:name="annotation subject" w:semiHidden="1" w:unhideWhenUsed="1"/>
-    <w:lsdException w:name="No List" w:semiHidden="1" w:unhideWhenUsed="1"/>
-    <w:lsdException w:name="Outline List 1" w:semiHidden="1" w:unhideWhenUsed="1"/>
-    <w:lsdException w:name="Outline List 2" w:semiHidden="1" w:unhideWhenUsed="1"/>
-    <w:lsdException w:name="Outline List 3" w:semiHidden="1" w:unhideWhenUsed="1"/>
-    <w:lsdException w:name="Table Simple 1" w:semiHidden="1" w:unhideWhenUsed="1"/>
-    <w:lsdException w:name="Table Simple 2" w:semiHidden="1" w:unhideWhenUsed="1"/>
-    <w:lsdException w:name="Table Simple 3" w:semiHidden="1" w:unhideWhenUsed="1"/>
-    <w:lsdException w:name="Table Classic 1" w:semiHidden="1" w:unhideWhenUsed="1"/>
-    <w:lsdException w:name="Table Classic 2" w:semiHidden="1" w:unhideWhenUsed="1"/>
-    <w:lsdException w:name="Table Classic 3" w:semiHidden="1" w:unhideWhenUsed="1"/>
-    <w:lsdException w:name="Table Classic 4" w:semiHidden="1" w:unhideWhenUsed="1"/>
-    <w:lsdException w:name="Table Colorful 1" w:semiHidden="1" w:unhideWhenUsed="1"/>
-    <w:lsdException w:name="Table Colorful 2" w:semiHidden="1" w:unhideWhenUsed="1"/>
-    <w:lsdException w:name="Table Colorful 3" w:semiHidden="1" w:unhideWhenUsed="1"/>
-    <w:lsdException w:name="Table Columns 1" w:semiHidden="1" w:unhideWhenUsed="1"/>
-    <w:lsdException w:name="Table Columns 2" w:semiHidden="1" w:unhideWhenUsed="1"/>
-    <w:lsdException w:name="Table Columns 3" w:semiHidden="1" w:unhideWhenUsed="1"/>
-    <w:lsdException w:name="Table Columns 4" w:semiHidden="1" w:unhideWhenUsed="1"/>
-    <w:lsdException w:name="Table Columns 5" w:semiHidden="1" w:unhideWhenUsed="1"/>
-    <w:lsdException w:name="Table Grid 1" w:semiHidden="1" w:unhideWhenUsed="1"/>
-    <w:lsdException w:name="Table Grid 2" w:semiHidden="1" w:unhideWhenUsed="1"/>
-    <w:lsdException w:name="Table Grid 3" w:semiHidden="1" w:unhideWhenUsed="1"/>
-    <w:lsdException w:name="Table Grid 4" w:semiHidden="1" w:unhideWhenUsed="1"/>
-    <w:lsdException w:name="Table Grid 5" w:semiHidden="1" w:unhideWhenUsed="1"/>
-    <w:lsdException w:name="Table Grid 6" w:semiHidden="1" w:unhideWhenUsed="1"/>
-    <w:lsdException w:name="Table Grid 7" w:semiHidden="1" w:unhideWhenUsed="1"/>
-    <w:lsdException w:name="Table Grid 8" w:semiHidden="1" w:unhideWhenUsed="1"/>
-    <w:lsdException w:name="Table List 1" w:semiHidden="1" w:unhideWhenUsed="1"/>
-    <w:lsdException w:name="Table List 2" w:semiHidden="1" w:unhideWhenUsed="1"/>
-    <w:lsdException w:name="Table List 3" w:semiHidden="1" w:unhideWhenUsed="1"/>
-    <w:lsdException w:name="Table List 4" w:semiHidden="1" w:unhideWhenUsed="1"/>
-    <w:lsdException w:name="Table List 5" w:semiHidden="1" w:unhideWhenUsed="1"/>
-    <w:lsdException w:name="Table List 6" w:semiHidden="1" w:unhideWhenUsed="1"/>
-    <w:lsdException w:name="Table List 7" w:semiHidden="1" w:unhideWhenUsed="1"/>
-    <w:lsdException w:name="Table List 8" w:semiHidden="1" w:unhideWhenUsed="1"/>
-    <w:lsdException w:name="Table 3D effects 1" w:semiHidden="1" w:unhideWhenUsed="1"/>
-    <w:lsdException w:name="Table 3D effects 2" w:semiHidden="1" w:unhideWhenUsed="1"/>
-    <w:lsdException w:name="Table 3D effects 3" w:semiHidden="1" w:unhideWhenUsed="1"/>
-    <w:lsdException w:name="Table Contemporary" w:semiHidden="1" w:unhideWhenUsed="1"/>
-    <w:lsdException w:name="Table Elegant" w:semiHidden="1" w:unhideWhenUsed="1"/>
-    <w:lsdException w:name="Table Professional" w:semiHidden="1" w:unhideWhenUsed="1"/>
-    <w:lsdException w:name="Table Subtle 1" w:semiHidden="1" w:unhideWhenUsed="1"/>
-    <w:lsdException w:name="Table Subtle 2" w:semiHidden="1" w:unhideWhenUsed="1"/>
-    <w:lsdException w:name="Table Web 1" w:semiHidden="1" w:unhideWhenUsed="1"/>
-    <w:lsdException w:name="Table Web 2" w:semiHidden="1" w:unhideWhenUsed="1"/>
-    <w:lsdException w:name="Table Web 3" w:semiHidden="1" w:unhideWhenUsed="1"/>
-    <w:lsdException w:name="Balloon Text" w:semiHidden="1" w:unhideWhenUsed="1"/>
-    <w:lsdException w:name="Table Grid" w:uiPriority="59"/>
-    <w:lsdException w:name="Table Theme" w:semiHidden="1" w:unhideWhenUsed="1"/>
-    <w:lsdException w:name="Note Level 1" w:semiHidden="1" w:unhideWhenUsed="1"/>
-    <w:lsdException w:name="Note Level 2" w:semiHidden="1" w:unhideWhenUsed="1"/>
-    <w:lsdException w:name="Note Level 3" w:semiHidden="1" w:unhideWhenUsed="1"/>
-    <w:lsdException w:name="Note Level 4" w:semiHidden="1" w:unhideWhenUsed="1"/>
-    <w:lsdException w:name="Note Level 5" w:semiHidden="1" w:unhideWhenUsed="1"/>
-    <w:lsdException w:name="Note Level 6" w:semiHidden="1" w:unhideWhenUsed="1"/>
-    <w:lsdException w:name="Note Level 7" w:semiHidden="1" w:unhideWhenUsed="1"/>
-    <w:lsdException w:name="Note Level 8" w:semiHidden="1" w:unhideWhenUsed="1"/>
-    <w:lsdException w:name="Note Level 9" w:semiHidden="1" w:unhideWhenUsed="1"/>
-    <w:lsdException w:name="Placeholder Text" w:semiHidden="1"/>
-    <w:lsdException w:name="No Spacing" w:uiPriority="1" w:qFormat="1"/>
-    <w:lsdException w:name="Light Shading" w:uiPriority="60"/>
-    <w:lsdException w:name="Light List" w:uiPriority="61"/>
-    <w:lsdException w:name="Light Grid" w:uiPriority="62"/>
-    <w:lsdException w:name="Medium Shading 1" w:uiPriority="63"/>
-    <w:lsdException w:name="Medium Shading 2" w:uiPriority="64"/>
-    <w:lsdException w:name="Medium List 1" w:uiPriority="65"/>
-    <w:lsdException w:name="Medium List 2" w:uiPriority="66"/>
-    <w:lsdException w:name="Medium Grid 1" w:uiPriority="67"/>
-    <w:lsdException w:name="Medium Grid 2" w:uiPriority="68"/>
-    <w:lsdException w:name="Medium Grid 3" w:uiPriority="69"/>
-    <w:lsdException w:name="Dark List" w:uiPriority="70"/>
-    <w:lsdException w:name="Colorful Shading" w:uiPriority="71"/>
-    <w:lsdException w:name="Colorful List" w:uiPriority="72"/>
-    <w:lsdException w:name="Colorful Grid" w:uiPriority="73"/>
-    <w:lsdException w:name="Light Shading Accent 1" w:uiPriority="60"/>
-    <w:lsdException w:name="Light List Accent 1" w:uiPriority="61"/>
-    <w:lsdException w:name="Light Grid Accent 1" w:uiPriority="62"/>
-    <w:lsdException w:name="Medium Shading 1 Accent 1" w:uiPriority="63"/>
-    <w:lsdException w:name="Medium Shading 2 Accent 1" w:uiPriority="64"/>
-    <w:lsdException w:name="Medium List 1 Accent 1" w:uiPriority="65"/>
-    <w:lsdException w:name="Revision" w:semiHidden="1"/>
-    <w:lsdException w:name="List Paragraph" w:uiPriority="34" w:qFormat="1"/>
-    <w:lsdException w:name="Quote" w:uiPriority="29" w:qFormat="1"/>
-    <w:lsdException w:name="Intense Quote" w:uiPriority="30" w:qFormat="1"/>
-    <w:lsdException w:name="Medium List 2 Accent 1" w:uiPriority="66"/>
-    <w:lsdException w:name="Medium Grid 1 Accent 1" w:uiPriority="67"/>
-    <w:lsdException w:name="Medium Grid 2 Accent 1" w:uiPriority="68"/>
-    <w:lsdException w:name="Medium Grid 3 Accent 1" w:uiPriority="69"/>
-    <w:lsdException w:name="Dark List Accent 1" w:uiPriority="70"/>
-    <w:lsdException w:name="Colorful Shading Accent 1" w:uiPriority="71"/>
-    <w:lsdException w:name="Colorful List Accent 1" w:uiPriority="72"/>
-    <w:lsdException w:name="Colorful Grid Accent 1" w:uiPriority="73"/>
-    <w:lsdException w:name="Light Shading Accent 2" w:uiPriority="60"/>
-    <w:lsdException w:name="Light List Accent 2" w:uiPriority="61"/>
-    <w:lsdException w:name="Light Grid Accent 2" w:uiPriority="62"/>
-    <w:lsdException w:name="Medium Shading 1 Accent 2" w:uiPriority="63"/>
-    <w:lsdException w:name="Medium Shading 2 Accent 2" w:uiPriority="64"/>
-    <w:lsdException w:name="Medium List 1 Accent 2" w:uiPriority="65"/>
-    <w:lsdException w:name="Medium List 2 Accent 2" w:uiPriority="66"/>
-    <w:lsdException w:name="Medium Grid 1 Accent 2" w:uiPriority="67"/>
-    <w:lsdException w:name="Medium Grid 2 Accent 2" w:uiPriority="68"/>
-    <w:lsdException w:name="Medium Grid 3 Accent 2" w:uiPriority="69"/>
-    <w:lsdException w:name="Dark List Accent 2" w:uiPriority="70"/>
-    <w:lsdException w:name="Colorful Shading Accent 2" w:uiPriority="71"/>
-    <w:lsdException w:name="Colorful List Accent 2" w:uiPriority="72"/>
-    <w:lsdException w:name="Colorful Grid Accent 2" w:uiPriority="73"/>
-    <w:lsdException w:name="Light Shading Accent 3" w:uiPriority="60"/>
-    <w:lsdException w:name="Light List Accent 3" w:uiPriority="61"/>
-    <w:lsdException w:name="Light Grid Accent 3" w:uiPriority="62"/>
-    <w:lsdException w:name="Medium Shading 1 Accent 3" w:uiPriority="63"/>
-    <w:lsdException w:name="Medium Shading 2 Accent 3" w:uiPriority="64"/>
-    <w:lsdException w:name="Medium List 1 Accent 3" w:uiPriority="65"/>
-    <w:lsdException w:name="Medium List 2 Accent 3" w:uiPriority="66"/>
-    <w:lsdException w:name="Medium Grid 1 Accent 3" w:uiPriority="67"/>
-    <w:lsdException w:name="Medium Grid 2 Accent 3" w:uiPriority="68"/>
-    <w:lsdException w:name="Medium Grid 3 Accent 3" w:uiPriority="69"/>
-    <w:lsdException w:name="Dark List Accent 3" w:uiPriority="70"/>
-    <w:lsdException w:name="Colorful Shading Accent 3" w:uiPriority="71"/>
-    <w:lsdException w:name="Colorful List Accent 3" w:uiPriority="72"/>
-    <w:lsdException w:name="Colorful Grid Accent 3" w:uiPriority="73"/>
-    <w:lsdException w:name="Light Shading Accent 4" w:uiPriority="60"/>
-    <w:lsdException w:name="Light List Accent 4" w:uiPriority="61"/>
-    <w:lsdException w:name="Light Grid Accent 4" w:uiPriority="62"/>
-    <w:lsdException w:name="Medium Shading 1 Accent 4" w:uiPriority="63"/>
-    <w:lsdException w:name="Medium Shading 2 Accent 4" w:uiPriority="64"/>
-    <w:lsdException w:name="Medium List 1 Accent 4" w:uiPriority="65"/>
-    <w:lsdException w:name="Medium List 2 Accent 4" w:uiPriority="66"/>
-    <w:lsdException w:name="Medium Grid 1 Accent 4" w:uiPriority="67"/>
-    <w:lsdException w:name="Medium Grid 2 Accent 4" w:uiPriority="68"/>
-    <w:lsdException w:name="Medium Grid 3 Accent 4" w:uiPriority="69"/>
-    <w:lsdException w:name="Dark List Accent 4" w:uiPriority="70"/>
-    <w:lsdException w:name="Colorful Shading Accent 4" w:uiPriority="71"/>
-    <w:lsdException w:name="Colorful List Accent 4" w:uiPriority="72"/>
-    <w:lsdException w:name="Colorful Grid Accent 4" w:uiPriority="73"/>
-    <w:lsdException w:name="Light Shading Accent 5" w:uiPriority="60"/>
-    <w:lsdException w:name="Light List Accent 5" w:uiPriority="61"/>
-    <w:lsdException w:name="Light Grid Accent 5" w:uiPriority="62"/>
-    <w:lsdException w:name="Medium Shading 1 Accent 5" w:uiPriority="63"/>
-    <w:lsdException w:name="Medium Shading 2 Accent 5" w:uiPriority="64"/>
-    <w:lsdException w:name="Medium List 1 Accent 5" w:uiPriority="65"/>
-    <w:lsdException w:name="Medium List 2 Accent 5" w:uiPriority="66"/>
-    <w:lsdException w:name="Medium Grid 1 Accent 5" w:uiPriority="67"/>
-    <w:lsdException w:name="Medium Grid 2 Accent 5" w:uiPriority="68"/>
-    <w:lsdException w:name="Medium Grid 3 Accent 5" w:uiPriority="69"/>
-    <w:lsdException w:name="Dark List Accent 5" w:uiPriority="70"/>
-    <w:lsdException w:name="Colorful Shading Accent 5" w:uiPriority="71"/>
-    <w:lsdException w:name="Colorful List Accent 5" w:uiPriority="72"/>
-    <w:lsdException w:name="Colorful Grid Accent 5" w:uiPriority="73"/>
-    <w:lsdException w:name="Light Shading Accent 6" w:uiPriority="60"/>
-    <w:lsdException w:name="Light List Accent 6" w:uiPriority="61"/>
-    <w:lsdException w:name="Light Grid Accent 6" w:uiPriority="62"/>
-    <w:lsdException w:name="Medium Shading 1 Accent 6" w:uiPriority="63"/>
-    <w:lsdException w:name="Medium Shading 2 Accent 6" w:uiPriority="64"/>
-    <w:lsdException w:name="Medium List 1 Accent 6" w:uiPriority="65"/>
-    <w:lsdException w:name="Medium List 2 Accent 6" w:uiPriority="66"/>
-    <w:lsdException w:name="Medium Grid 1 Accent 6" w:uiPriority="67"/>
-    <w:lsdException w:name="Medium Grid 2 Accent 6" w:uiPriority="68"/>
-    <w:lsdException w:name="Medium Grid 3 Accent 6" w:uiPriority="69"/>
-    <w:lsdException w:name="Dark List Accent 6" w:uiPriority="70"/>
-    <w:lsdException w:name="Colorful Shading Accent 6" w:uiPriority="71"/>
-    <w:lsdException w:name="Colorful List Accent 6" w:uiPriority="72"/>
-    <w:lsdException w:name="Colorful Grid Accent 6" w:uiPriority="73"/>
-    <w:lsdException w:name="Subtle Emphasis" w:uiPriority="19" w:qFormat="1"/>
-    <w:lsdException w:name="Intense Emphasis" w:uiPriority="21" w:qFormat="1"/>
-    <w:lsdException w:name="Subtle Reference" w:uiPriority="31" w:qFormat="1"/>
-    <w:lsdException w:name="Intense Reference" w:uiPriority="32" w:qFormat="1"/>
-    <w:lsdException w:name="Book Title" w:uiPriority="33" w:qFormat="1"/>
-    <w:lsdException w:name="Bibliography" w:semiHidden="1" w:uiPriority="37" w:unhideWhenUsed="1"/>
-    <w:lsdException w:name="TOC Heading" w:semiHidden="1" w:uiPriority="39" w:unhideWhenUsed="1" w:qFormat="1"/>
-    <w:lsdException w:name="Plain Table 1" w:uiPriority="41"/>
-    <w:lsdException w:name="Plain Table 2" w:uiPriority="42"/>
-    <w:lsdException w:name="Plain Table 3" w:uiPriority="43"/>
-    <w:lsdException w:name="Plain Table 4" w:uiPriority="44"/>
-    <w:lsdException w:name="Plain Table 5" w:uiPriority="45"/>
-    <w:lsdException w:name="Grid Table Light" w:uiPriority="40"/>
-    <w:lsdException w:name="Grid Table 1 Light" w:uiPriority="46"/>
-    <w:lsdException w:name="Grid Table 2" w:uiPriority="47"/>
-    <w:lsdException w:name="Grid Table 3" w:uiPriority="48"/>
-    <w:lsdException w:name="Grid Table 4" w:uiPriority="49"/>
-    <w:lsdException w:name="Grid Table 5 Dark" w:uiPriority="50"/>
-    <w:lsdException w:name="Grid Table 6 Colorful" w:uiPriority="51"/>
-    <w:lsdException w:name="Grid Table 7 Colorful" w:uiPriority="52"/>
-    <w:lsdException w:name="Grid Table 1 Light Accent 1" w:uiPriority="46"/>
-    <w:lsdException w:name="Grid Table 2 Accent 1" w:uiPriority="47"/>
-    <w:lsdException w:name="Grid Table 3 Accent 1" w:uiPriority="48"/>
-    <w:lsdException w:name="Grid Table 4 Accent 1" w:uiPriority="49"/>
-    <w:lsdException w:name="Grid Table 5 Dark Accent 1" w:uiPriority="50"/>
-    <w:lsdException w:name="Grid Table 6 Colorful Accent 1" w:uiPriority="51"/>
-    <w:lsdException w:name="Grid Table 7 Colorful Accent 1" w:uiPriority="52"/>
-    <w:lsdException w:name="Grid Table 1 Light Accent 2" w:uiPriority="46"/>
-    <w:lsdException w:name="Grid Table 2 Accent 2" w:uiPriority="47"/>
-    <w:lsdException w:name="Grid Table 3 Accent 2" w:uiPriority="48"/>
-    <w:lsdException w:name="Grid Table 4 Accent 2" w:uiPriority="49"/>
-    <w:lsdException w:name="Grid Table 5 Dark Accent 2" w:uiPriority="50"/>
-    <w:lsdException w:name="Grid Table 6 Colorful Accent 2" w:uiPriority="51"/>
-    <w:lsdException w:name="Grid Table 7 Colorful Accent 2" w:uiPriority="52"/>
-    <w:lsdException w:name="Grid Table 1 Light Accent 3" w:uiPriority="46"/>
-    <w:lsdException w:name="Grid Table 2 Accent 3" w:uiPriority="47"/>
-    <w:lsdException w:name="Grid Table 3 Accent 3" w:uiPriority="48"/>
-    <w:lsdException w:name="Grid Table 4 Accent 3" w:uiPriority="49"/>
-    <w:lsdException w:name="Grid Table 5 Dark Accent 3" w:uiPriority="50"/>
-    <w:lsdException w:name="Grid Table 6 Colorful Accent 3" w:uiPriority="51"/>
-    <w:lsdException w:name="Grid Table 7 Colorful Accent 3" w:uiPriority="52"/>
-    <w:lsdException w:name="Grid Table 1 Light Accent 4" w:uiPriority="46"/>
-    <w:lsdException w:name="Grid Table 2 Accent 4" w:uiPriority="47"/>
-    <w:lsdException w:name="Grid Table 3 Accent 4" w:uiPriority="48"/>
-    <w:lsdException w:name="Grid Table 4 Accent 4" w:uiPriority="49"/>
-    <w:lsdException w:name="Grid Table 5 Dark Accent 4" w:uiPriority="50"/>
-    <w:lsdException w:name="Grid Table 6 Colorful Accent 4" w:uiPriority="51"/>
-    <w:lsdException w:name="Grid Table 7 Colorful Accent 4" w:uiPriority="52"/>
-    <w:lsdException w:name="Grid Table 1 Light Accent 5" w:uiPriority="46"/>
-    <w:lsdException w:name="Grid Table 2 Accent 5" w:uiPriority="47"/>
-    <w:lsdException w:name="Grid Table 3 Accent 5" w:uiPriority="48"/>
-    <w:lsdException w:name="Grid Table 4 Accent 5" w:uiPriority="49"/>
-    <w:lsdException w:name="Grid Table 5 Dark Accent 5" w:uiPriority="50"/>
-    <w:lsdException w:name="Grid Table 6 Colorful Accent 5" w:uiPriority="51"/>
-    <w:lsdException w:name="Grid Table 7 Colorful Accent 5" w:uiPriority="52"/>
-    <w:lsdException w:name="Grid Table 1 Light Accent 6" w:uiPriority="46"/>
-    <w:lsdException w:name="Grid Table 2 Accent 6" w:uiPriority="47"/>
-    <w:lsdException w:name="Grid Table 3 Accent 6" w:uiPriority="48"/>
-    <w:lsdException w:name="Grid Table 4 Accent 6" w:uiPriority="49"/>
-    <w:lsdException w:name="Grid Table 5 Dark Accent 6" w:uiPriority="50"/>
-    <w:lsdException w:name="Grid Table 6 Colorful Accent 6" w:uiPriority="51"/>
-    <w:lsdException w:name="Grid Table 7 Colorful Accent 6" w:uiPriority="52"/>
-    <w:lsdException w:name="List Table 1 Light" w:uiPriority="46"/>
-    <w:lsdException w:name="List Table 2" w:uiPriority="47"/>
-    <w:lsdException w:name="List Table 3" w:uiPriority="48"/>
-    <w:lsdException w:name="List Table 4" w:uiPriority="49"/>
-    <w:lsdException w:name="List Table 5 Dark" w:uiPriority="50"/>
-    <w:lsdException w:name="List Table 6 Colorful" w:uiPriority="51"/>
-    <w:lsdException w:name="List Table 7 Colorful" w:uiPriority="52"/>
-    <w:lsdException w:name="List Table 1 Light Accent 1" w:uiPriority="46"/>
-    <w:lsdException w:name="List Table 2 Accent 1" w:uiPriority="47"/>
-    <w:lsdException w:name="List Table 3 Accent 1" w:uiPriority="48"/>
-    <w:lsdException w:name="List Table 4 Accent 1" w:uiPriority="49"/>
-    <w:lsdException w:name="List Table 5 Dark Accent 1" w:uiPriority="50"/>
-    <w:lsdException w:name="List Table 6 Colorful Accent 1" w:uiPriority="51"/>
-    <w:lsdException w:name="List Table 7 Colorful Accent 1" w:uiPriority="52"/>
-    <w:lsdException w:name="List Table 1 Light Accent 2" w:uiPriority="46"/>
-    <w:lsdException w:name="List Table 2 Accent 2" w:uiPriority="47"/>
-    <w:lsdException w:name="List Table 3 Accent 2" w:uiPriority="48"/>
-    <w:lsdException w:name="List Table 4 Accent 2" w:uiPriority="49"/>
-    <w:lsdException w:name="List Table 5 Dark Accent 2" w:uiPriority="50"/>
-    <w:lsdException w:name="List Table 6 Colorful Accent 2" w:uiPriority="51"/>
-    <w:lsdException w:name="List Table 7 Colorful Accent 2" w:uiPriority="52"/>
-    <w:lsdException w:name="List Table 1 Light Accent 3" w:uiPriority="46"/>
-    <w:lsdException w:name="List Table 2 Accent 3" w:uiPriority="47"/>
-    <w:lsdException w:name="List Table 3 Accent 3" w:uiPriority="48"/>
-    <w:lsdException w:name="List Table 4 Accent 3" w:uiPriority="49"/>
-    <w:lsdException w:name="List Table 5 Dark Accent 3" w:uiPriority="50"/>
-    <w:lsdException w:name="List Table 6 Colorful Accent 3" w:uiPriority="51"/>
-    <w:lsdException w:name="List Table 7 Colorful Accent 3" w:uiPriority="52"/>
-    <w:lsdException w:name="List Table 1 Light Accent 4" w:uiPriority="46"/>
-    <w:lsdException w:name="List Table 2 Accent 4" w:uiPriority="47"/>
-    <w:lsdException w:name="List Table 3 Accent 4" w:uiPriority="48"/>
-    <w:lsdException w:name="List Table 4 Accent 4" w:uiPriority="49"/>
-    <w:lsdException w:name="List Table 5 Dark Accent 4" w:uiPriority="50"/>
-    <w:lsdException w:name="List Table 6 Colorful Accent 4" w:uiPriority="51"/>
-    <w:lsdException w:name="List Table 7 Colorful Accent 4" w:uiPriority="52"/>
-    <w:lsdException w:name="List Table 1 Light Accent 5" w:uiPriority="46"/>
-    <w:lsdException w:name="List Table 2 Accent 5" w:uiPriority="47"/>
-    <w:lsdException w:name="List Table 3 Accent 5" w:uiPriority="48"/>
-    <w:lsdException w:name="List Table 4 Accent 5" w:uiPriority="49"/>
-    <w:lsdException w:name="List Table 5 Dark Accent 5" w:uiPriority="50"/>
-    <w:lsdException w:name="List Table 6 Colorful Accent 5" w:uiPriority="51"/>
-    <w:lsdException w:name="List Table 7 Colorful Accent 5" w:uiPriority="52"/>
-    <w:lsdException w:name="List Table 1 Light Accent 6" w:uiPriority="46"/>
-    <w:lsdException w:name="List Table 2 Accent 6" w:uiPriority="47"/>
-    <w:lsdException w:name="List Table 3 Accent 6" w:uiPriority="48"/>
-    <w:lsdException w:name="List Table 4 Accent 6" w:uiPriority="49"/>
-    <w:lsdException w:name="List Table 5 Dark Accent 6" w:uiPriority="50"/>
-    <w:lsdException w:name="List Table 6 Colorful Accent 6" w:uiPriority="51"/>
-    <w:lsdException w:name="List Table 7 Colorful Accent 6" w:uiPriority="52"/>
+  <w:latentStyles w:defLockedState="0" w:defUIPriority="99" w:defSemiHidden="1" w:defUnhideWhenUsed="1" w:defQFormat="0" w:count="267">
+    <w:lsdException w:name="Normal" w:semiHidden="0" w:uiPriority="0" w:unhideWhenUsed="0" w:qFormat="1"/>
+    <w:lsdException w:name="heading 1" w:semiHidden="0" w:uiPriority="9" w:unhideWhenUsed="0" w:qFormat="1"/>
+    <w:lsdException w:name="heading 2" w:uiPriority="9" w:qFormat="1"/>
+    <w:lsdException w:name="heading 3" w:uiPriority="9" w:qFormat="1"/>
+    <w:lsdException w:name="heading 4" w:uiPriority="9" w:qFormat="1"/>
+    <w:lsdException w:name="heading 5" w:uiPriority="9" w:qFormat="1"/>
+    <w:lsdException w:name="heading 6" w:uiPriority="9" w:qFormat="1"/>
+    <w:lsdException w:name="heading 7" w:uiPriority="9" w:qFormat="1"/>
+    <w:lsdException w:name="heading 8" w:uiPriority="9" w:qFormat="1"/>
+    <w:lsdException w:name="heading 9" w:uiPriority="9" w:qFormat="1"/>
+    <w:lsdException w:name="toc 1" w:uiPriority="39"/>
+    <w:lsdException w:name="toc 2" w:uiPriority="39"/>
+    <w:lsdException w:name="toc 3" w:uiPriority="39"/>
+    <w:lsdException w:name="toc 4" w:uiPriority="39"/>
+    <w:lsdException w:name="toc 5" w:uiPriority="39"/>
+    <w:lsdException w:name="toc 6" w:uiPriority="39"/>
+    <w:lsdException w:name="toc 7" w:uiPriority="39"/>
+    <w:lsdException w:name="toc 8" w:uiPriority="39"/>
+    <w:lsdException w:name="toc 9" w:uiPriority="39"/>
+    <w:lsdException w:name="caption" w:uiPriority="35" w:qFormat="1"/>
+    <w:lsdException w:name="Title" w:semiHidden="0" w:uiPriority="10" w:unhideWhenUsed="0" w:qFormat="1"/>
+    <w:lsdException w:name="Default Paragraph Font" w:uiPriority="1"/>
+    <w:lsdException w:name="Subtitle" w:semiHidden="0" w:uiPriority="11" w:unhideWhenUsed="0" w:qFormat="1"/>
+    <w:lsdException w:name="Strong" w:semiHidden="0" w:uiPriority="22" w:unhideWhenUsed="0" w:qFormat="1"/>
+    <w:lsdException w:name="Emphasis" w:semiHidden="0" w:uiPriority="20" w:unhideWhenUsed="0" w:qFormat="1"/>
+    <w:lsdException w:name="Table Grid" w:semiHidden="0" w:uiPriority="59" w:unhideWhenUsed="0"/>
+    <w:lsdException w:name="Placeholder Text" w:unhideWhenUsed="0"/>
+    <w:lsdException w:name="No Spacing" w:semiHidden="0" w:uiPriority="1" w:unhideWhenUsed="0" w:qFormat="1"/>
+    <w:lsdException w:name="Light Shading" w:semiHidden="0" w:uiPriority="60" w:unhideWhenUsed="0"/>
+    <w:lsdException w:name="Light List" w:semiHidden="0" w:uiPriority="61" w:unhideWhenUsed="0"/>
+    <w:lsdException w:name="Light Grid" w:semiHidden="0" w:uiPriority="62" w:unhideWhenUsed="0"/>
+    <w:lsdException w:name="Medium Shading 1" w:semiHidden="0" w:uiPriority="63" w:unhideWhenUsed="0"/>
+    <w:lsdException w:name="Medium Shading 2" w:semiHidden="0" w:uiPriority="64" w:unhideWhenUsed="0"/>
+    <w:lsdException w:name="Medium List 1" w:semiHidden="0" w:uiPriority="65" w:unhideWhenUsed="0"/>
+    <w:lsdException w:name="Medium List 2" w:semiHidden="0" w:uiPriority="66" w:unhideWhenUsed="0"/>
+    <w:lsdException w:name="Medium Grid 1" w:semiHidden="0" w:uiPriority="67" w:unhideWhenUsed="0"/>
+    <w:lsdException w:name="Medium Grid 2" w:semiHidden="0" w:uiPriority="68" w:unhideWhenUsed="0"/>
+    <w:lsdException w:name="Medium Grid 3" w:semiHidden="0" w:uiPriority="69" w:unhideWhenUsed="0"/>
+    <w:lsdException w:name="Dark List" w:semiHidden="0" w:uiPriority="70" w:unhideWhenUsed="0"/>
+    <w:lsdException w:name="Colorful Shading" w:semiHidden="0" w:uiPriority="71" w:unhideWhenUsed="0"/>
+    <w:lsdException w:name="Colorful List" w:semiHidden="0" w:uiPriority="72" w:unhideWhenUsed="0"/>
+    <w:lsdException w:name="Colorful Grid" w:semiHidden="0" w:uiPriority="73" w:unhideWhenUsed="0"/>
+    <w:lsdException w:name="Light Shading Accent 1" w:semiHidden="0" w:uiPriority="60" w:unhideWhenUsed="0"/>
+    <w:lsdException w:name="Light List Accent 1" w:semiHidden="0" w:uiPriority="61" w:unhideWhenUsed="0"/>
+    <w:lsdException w:name="Light Grid Accent 1" w:semiHidden="0" w:uiPriority="62" w:unhideWhenUsed="0"/>
+    <w:lsdException w:name="Medium Shading 1 Accent 1" w:semiHidden="0" w:uiPriority="63" w:unhideWhenUsed="0"/>
+    <w:lsdException w:name="Medium Shading 2 Accent 1" w:semiHidden="0" w:uiPriority="64" w:unhideWhenUsed="0"/>
+    <w:lsdException w:name="Medium List 1 Accent 1" w:semiHidden="0" w:uiPriority="65" w:unhideWhenUsed="0"/>
+    <w:lsdException w:name="Revision" w:unhideWhenUsed="0"/>
+    <w:lsdException w:name="List Paragraph" w:semiHidden="0" w:uiPriority="34" w:unhideWhenUsed="0" w:qFormat="1"/>
+    <w:lsdException w:name="Quote" w:semiHidden="0" w:uiPriority="29" w:unhideWhenUsed="0" w:qFormat="1"/>
+    <w:lsdException w:name="Intense Quote" w:semiHidden="0" w:uiPriority="30" w:unhideWhenUsed="0" w:qFormat="1"/>
+    <w:lsdException w:name="Medium List 2 Accent 1" w:semiHidden="0" w:uiPriority="66" w:unhideWhenUsed="0"/>
+    <w:lsdException w:name="Medium Grid 1 Accent 1" w:semiHidden="0" w:uiPriority="67" w:unhideWhenUsed="0"/>
+    <w:lsdException w:name="Medium Grid 2 Accent 1" w:semiHidden="0" w:uiPriority="68" w:unhideWhenUsed="0"/>
+    <w:lsdException w:name="Medium Grid 3 Accent 1" w:semiHidden="0" w:uiPriority="69" w:unhideWhenUsed="0"/>
+    <w:lsdException w:name="Dark List Accent 1" w:semiHidden="0" w:uiPriority="70" w:unhideWhenUsed="0"/>
+    <w:lsdException w:name="Colorful Shading Accent 1" w:semiHidden="0" w:uiPriority="71" w:unhideWhenUsed="0"/>
+    <w:lsdException w:name="Colorful List Accent 1" w:semiHidden="0" w:uiPriority="72" w:unhideWhenUsed="0"/>
+    <w:lsdException w:name="Colorful Grid Accent 1" w:semiHidden="0" w:uiPriority="73" w:unhideWhenUsed="0"/>
+    <w:lsdException w:name="Light Shading Accent 2" w:semiHidden="0" w:uiPriority="60" w:unhideWhenUsed="0"/>
+    <w:lsdException w:name="Light List Accent 2" w:semiHidden="0" w:uiPriority="61" w:unhideWhenUsed="0"/>
+    <w:lsdException w:name="Light Grid Accent 2" w:semiHidden="0" w:uiPriority="62" w:unhideWhenUsed="0"/>
+    <w:lsdException w:name="Medium Shading 1 Accent 2" w:semiHidden="0" w:uiPriority="63" w:unhideWhenUsed="0"/>
+    <w:lsdException w:name="Medium Shading 2 Accent 2" w:semiHidden="0" w:uiPriority="64" w:unhideWhenUsed="0"/>
+    <w:lsdException w:name="Medium List 1 Accent 2" w:semiHidden="0" w:uiPriority="65" w:unhideWhenUsed="0"/>
+    <w:lsdException w:name="Medium List 2 Accent 2" w:semiHidden="0" w:uiPriority="66" w:unhideWhenUsed="0"/>
+    <w:lsdException w:name="Medium Grid 1 Accent 2" w:semiHidden="0" w:uiPriority="67" w:unhideWhenUsed="0"/>
+    <w:lsdException w:name="Medium Grid 2 Accent 2" w:semiHidden="0" w:uiPriority="68" w:unhideWhenUsed="0"/>
+    <w:lsdException w:name="Medium Grid 3 Accent 2" w:semiHidden="0" w:uiPriority="69" w:unhideWhenUsed="0"/>
+    <w:lsdException w:name="Dark List Accent 2" w:semiHidden="0" w:uiPriority="70" w:unhideWhenUsed="0"/>
+    <w:lsdException w:name="Colorful Shading Accent 2" w:semiHidden="0" w:uiPriority="71" w:unhideWhenUsed="0"/>
+    <w:lsdException w:name="Colorful List Accent 2" w:semiHidden="0" w:uiPriority="72" w:unhideWhenUsed="0"/>
+    <w:lsdException w:name="Colorful Grid Accent 2" w:semiHidden="0" w:uiPriority="73" w:unhideWhenUsed="0"/>
+    <w:lsdException w:name="Light Shading Accent 3" w:semiHidden="0" w:uiPriority="60" w:unhideWhenUsed="0"/>
+    <w:lsdException w:name="Light List Accent 3" w:semiHidden="0" w:uiPriority="61" w:unhideWhenUsed="0"/>
+    <w:lsdException w:name="Light Grid Accent 3" w:semiHidden="0" w:uiPriority="62" w:unhideWhenUsed="0"/>
+    <w:lsdException w:name="Medium Shading 1 Accent 3" w:semiHidden="0" w:uiPriority="63" w:unhideWhenUsed="0"/>
+    <w:lsdException w:name="Medium Shading 2 Accent 3" w:semiHidden="0" w:uiPriority="64" w:unhideWhenUsed="0"/>
+    <w:lsdException w:name="Medium List 1 Accent 3" w:semiHidden="0" w:uiPriority="65" w:unhideWhenUsed="0"/>
+    <w:lsdException w:name="Medium List 2 Accent 3" w:semiHidden="0" w:uiPriority="66" w:unhideWhenUsed="0"/>
+    <w:lsdException w:name="Medium Grid 1 Accent 3" w:semiHidden="0" w:uiPriority="67" w:unhideWhenUsed="0"/>
+    <w:lsdException w:name="Medium Grid 2 Accent 3" w:semiHidden="0" w:uiPriority="68" w:unhideWhenUsed="0"/>
+    <w:lsdException w:name="Medium Grid 3 Accent 3" w:semiHidden="0" w:uiPriority="69" w:unhideWhenUsed="0"/>
+    <w:lsdException w:name="Dark List Accent 3" w:semiHidden="0" w:uiPriority="70" w:unhideWhenUsed="0"/>
+    <w:lsdException w:name="Colorful Shading Accent 3" w:semiHidden="0" w:uiPriority="71" w:unhideWhenUsed="0"/>
+    <w:lsdException w:name="Colorful List Accent 3" w:semiHidden="0" w:uiPriority="72" w:unhideWhenUsed="0"/>
+    <w:lsdException w:name="Colorful Grid Accent 3" w:semiHidden="0" w:uiPriority="73" w:unhideWhenUsed="0"/>
+    <w:lsdException w:name="Light Shading Accent 4" w:semiHidden="0" w:uiPriority="60" w:unhideWhenUsed="0"/>
+    <w:lsdException w:name="Light List Accent 4" w:semiHidden="0" w:uiPriority="61" w:unhideWhenUsed="0"/>
+    <w:lsdException w:name="Light Grid Accent 4" w:semiHidden="0" w:uiPriority="62" w:unhideWhenUsed="0"/>
+    <w:lsdException w:name="Medium Shading 1 Accent 4" w:semiHidden="0" w:uiPriority="63" w:unhideWhenUsed="0"/>
+    <w:lsdException w:name="Medium Shading 2 Accent 4" w:semiHidden="0" w:uiPriority="64" w:unhideWhenUsed="0"/>
+    <w:lsdException w:name="Medium List 1 Accent 4" w:semiHidden="0" w:uiPriority="65" w:unhideWhenUsed="0"/>
+    <w:lsdException w:name="Medium List 2 Accent 4" w:semiHidden="0" w:uiPriority="66" w:unhideWhenUsed="0"/>
+    <w:lsdException w:name="Medium Grid 1 Accent 4" w:semiHidden="0" w:uiPriority="67" w:unhideWhenUsed="0"/>
+    <w:lsdException w:name="Medium Grid 2 Accent 4" w:semiHidden="0" w:uiPriority="68" w:unhideWhenUsed="0"/>
+    <w:lsdException w:name="Medium Grid 3 Accent 4" w:semiHidden="0" w:uiPriority="69" w:unhideWhenUsed="0"/>
+    <w:lsdException w:name="Dark List Accent 4" w:semiHidden="0" w:uiPriority="70" w:unhideWhenUsed="0"/>
+    <w:lsdException w:name="Colorful Shading Accent 4" w:semiHidden="0" w:uiPriority="71" w:unhideWhenUsed="0"/>
+    <w:lsdException w:name="Colorful List Accent 4" w:semiHidden="0" w:uiPriority="72" w:unhideWhenUsed="0"/>
+    <w:lsdException w:name="Colorful Grid Accent 4" w:semiHidden="0" w:uiPriority="73" w:unhideWhenUsed="0"/>
+    <w:lsdException w:name="Light Shading Accent 5" w:semiHidden="0" w:uiPriority="60" w:unhideWhenUsed="0"/>
+    <w:lsdException w:name="Light List Accent 5" w:semiHidden="0" w:uiPriority="61" w:unhideWhenUsed="0"/>
+    <w:lsdException w:name="Light Grid Accent 5" w:semiHidden="0" w:uiPriority="62" w:unhideWhenUsed="0"/>
+    <w:lsdException w:name="Medium Shading 1 Accent 5" w:semiHidden="0" w:uiPriority="63" w:unhideWhenUsed="0"/>
+    <w:lsdException w:name="Medium Shading 2 Accent 5" w:semiHidden="0" w:uiPriority="64" w:unhideWhenUsed="0"/>
+    <w:lsdException w:name="Medium List 1 Accent 5" w:semiHidden="0" w:uiPriority="65" w:unhideWhenUsed="0"/>
+    <w:lsdException w:name="Medium List 2 Accent 5" w:semiHidden="0" w:uiPriority="66" w:unhideWhenUsed="0"/>
+    <w:lsdException w:name="Medium Grid 1 Accent 5" w:semiHidden="0" w:uiPriority="67" w:unhideWhenUsed="0"/>
+    <w:lsdException w:name="Medium Grid 2 Accent 5" w:semiHidden="0" w:uiPriority="68" w:unhideWhenUsed="0"/>
+    <w:lsdException w:name="Medium Grid 3 Accent 5" w:semiHidden="0" w:uiPriority="69" w:unhideWhenUsed="0"/>
+    <w:lsdException w:name="Dark List Accent 5" w:semiHidden="0" w:uiPriority="70" w:unhideWhenUsed="0"/>
+    <w:lsdException w:name="Colorful Shading Accent 5" w:semiHidden="0" w:uiPriority="71" w:unhideWhenUsed="0"/>
+    <w:lsdException w:name="Colorful List Accent 5" w:semiHidden="0" w:uiPriority="72" w:unhideWhenUsed="0"/>
+    <w:lsdException w:name="Colorful Grid Accent 5" w:semiHidden="0" w:uiPriority="73" w:unhideWhenUsed="0"/>
+    <w:lsdException w:name="Light Shading Accent 6" w:semiHidden="0" w:uiPriority="60" w:unhideWhenUsed="0"/>
+    <w:lsdException w:name="Light List Accent 6" w:semiHidden="0" w:uiPriority="61" w:unhideWhenUsed="0"/>
+    <w:lsdException w:name="Light Grid Accent 6" w:semiHidden="0" w:uiPriority="62" w:unhideWhenUsed="0"/>
+    <w:lsdException w:name="Medium Shading 1 Accent 6" w:semiHidden="0" w:uiPriority="63" w:unhideWhenUsed="0"/>
+    <w:lsdException w:name="Medium Shading 2 Accent 6" w:semiHidden="0" w:uiPriority="64" w:unhideWhenUsed="0"/>
+    <w:lsdException w:name="Medium List 1 Accent 6" w:semiHidden="0" w:uiPriority="65" w:unhideWhenUsed="0"/>
+    <w:lsdException w:name="Medium List 2 Accent 6" w:semiHidden="0" w:uiPriority="66" w:unhideWhenUsed="0"/>
+    <w:lsdException w:name="Medium Grid 1 Accent 6" w:semiHidden="0" w:uiPriority="67" w:unhideWhenUsed="0"/>
+    <w:lsdException w:name="Medium Grid 2 Accent 6" w:semiHidden="0" w:uiPriority="68" w:unhideWhenUsed="0"/>
+    <w:lsdException w:name="Medium Grid 3 Accent 6" w:semiHidden="0" w:uiPriority="69" w:unhideWhenUsed="0"/>
+    <w:lsdException w:name="Dark List Accent 6" w:semiHidden="0" w:uiPriority="70" w:unhideWhenUsed="0"/>
+    <w:lsdException w:name="Colorful Shading Accent 6" w:semiHidden="0" w:uiPriority="71" w:unhideWhenUsed="0"/>
+    <w:lsdException w:name="Colorful List Accent 6" w:semiHidden="0" w:uiPriority="72" w:unhideWhenUsed="0"/>
+    <w:lsdException w:name="Colorful Grid Accent 6" w:semiHidden="0" w:uiPriority="73" w:unhideWhenUsed="0"/>
+    <w:lsdException w:name="Subtle Emphasis" w:semiHidden="0" w:uiPriority="19" w:unhideWhenUsed="0" w:qFormat="1"/>
+    <w:lsdException w:name="Intense Emphasis" w:semiHidden="0" w:uiPriority="21" w:unhideWhenUsed="0" w:qFormat="1"/>
+    <w:lsdException w:name="Subtle Reference" w:semiHidden="0" w:uiPriority="31" w:unhideWhenUsed="0" w:qFormat="1"/>
+    <w:lsdException w:name="Intense Reference" w:semiHidden="0" w:uiPriority="32" w:unhideWhenUsed="0" w:qFormat="1"/>
+    <w:lsdException w:name="Book Title" w:semiHidden="0" w:uiPriority="33" w:unhideWhenUsed="0" w:qFormat="1"/>
+    <w:lsdException w:name="Bibliography" w:uiPriority="37"/>
+    <w:lsdException w:name="TOC Heading" w:uiPriority="39" w:qFormat="1"/>
   </w:latentStyles>
   <w:style w:type="paragraph" w:default="1" w:styleId="Normal">
     <w:name w:val="Normal"/>
@@ -6420,6 +5783,7 @@
     <w:uiPriority w:val="99"/>
     <w:semiHidden/>
     <w:unhideWhenUsed/>
+    <w:qFormat/>
     <w:tblPr>
       <w:tblInd w:w="0" w:type="dxa"/>
       <w:tblCellMar>
@@ -7107,7 +6471,7 @@
 </file>
 
 <file path=customXml/itemProps4.xml><?xml version="1.0" encoding="utf-8"?>
-<ds:datastoreItem xmlns:ds="http://schemas.openxmlformats.org/officeDocument/2006/customXml" ds:itemID="{4E7B139D-38DA-A347-81E4-12B4D3864D87}">
+<ds:datastoreItem xmlns:ds="http://schemas.openxmlformats.org/officeDocument/2006/customXml" ds:itemID="{46035B58-FFB6-44B3-A2BA-C583EB580838}">
   <ds:schemaRefs>
     <ds:schemaRef ds:uri="http://schemas.openxmlformats.org/officeDocument/2006/bibliography"/>
   </ds:schemaRefs>

--- a/REB/Needs Analysis and Time Flow Study Application/Answer to questions post review/REB Protocol Needs Analysis and Time Flow Study to Assess Endoscopic Ear surgery 11-Feb-2017.docx
+++ b/REB/Needs Analysis and Time Flow Study Application/Answer to questions post review/REB Protocol Needs Analysis and Time Flow Study to Assess Endoscopic Ear surgery 11-Feb-2017.docx
@@ -904,30 +904,54 @@
         </w:rPr>
         <w:t xml:space="preserve">. There is a knowledge gap in the literature where it is not reported exactly why surgeons have not adopted the technique, and what technological and/or training advances would </w:t>
       </w:r>
-      <w:r>
-        <w:rPr>
-          <w:rFonts w:eastAsia="Times New Roman"/>
-          <w:sz w:val="24"/>
-          <w:szCs w:val="24"/>
-        </w:rPr>
-        <w:t xml:space="preserve">facilitate </w:t>
-      </w:r>
-      <w:r>
-        <w:rPr>
-          <w:rFonts w:eastAsia="Times New Roman"/>
-          <w:sz w:val="24"/>
-          <w:szCs w:val="24"/>
-        </w:rPr>
-        <w:t>its</w:t>
-      </w:r>
-      <w:r>
-        <w:rPr>
-          <w:rFonts w:eastAsia="Times New Roman"/>
-          <w:sz w:val="24"/>
-          <w:szCs w:val="24"/>
-        </w:rPr>
-        <w:t xml:space="preserve"> </w:t>
-      </w:r>
+      <w:del w:id="0" w:author="Arushri Swarup" w:date="2017-02-16T11:18:00Z">
+        <w:r>
+          <w:rPr>
+            <w:rFonts w:eastAsia="Times New Roman"/>
+            <w:sz w:val="24"/>
+            <w:szCs w:val="24"/>
+          </w:rPr>
+          <w:delText xml:space="preserve">encourage </w:delText>
+        </w:r>
+      </w:del>
+      <w:ins w:id="1" w:author="Arushri Swarup" w:date="2017-02-16T11:29:00Z">
+        <w:r>
+          <w:rPr>
+            <w:rFonts w:eastAsia="Times New Roman"/>
+            <w:sz w:val="24"/>
+            <w:szCs w:val="24"/>
+          </w:rPr>
+          <w:t xml:space="preserve">facilitate </w:t>
+        </w:r>
+      </w:ins>
+      <w:del w:id="2" w:author="Arushri Swarup" w:date="2017-02-16T11:18:00Z">
+        <w:r>
+          <w:rPr>
+            <w:rFonts w:eastAsia="Times New Roman"/>
+            <w:sz w:val="24"/>
+            <w:szCs w:val="24"/>
+          </w:rPr>
+          <w:delText xml:space="preserve">greater </w:delText>
+        </w:r>
+      </w:del>
+      <w:ins w:id="3" w:author="Arushri Swarup" w:date="2017-02-16T11:18:00Z">
+        <w:r>
+          <w:rPr>
+            <w:rFonts w:eastAsia="Times New Roman"/>
+            <w:sz w:val="24"/>
+            <w:szCs w:val="24"/>
+          </w:rPr>
+          <w:t>its</w:t>
+        </w:r>
+        <w:r>
+          <w:rPr>
+            <w:rFonts w:eastAsia="Times New Roman"/>
+            <w:sz w:val="24"/>
+            <w:szCs w:val="24"/>
+          </w:rPr>
+          <w:t xml:space="preserve"> </w:t>
+        </w:r>
+      </w:ins>
       <w:r>
         <w:rPr>
           <w:rFonts w:eastAsia="Times New Roman"/>
@@ -952,14 +976,44 @@
         </w:rPr>
         <w:t xml:space="preserve">t is proposed that in order to </w:t>
       </w:r>
-      <w:r>
-        <w:rPr>
-          <w:rFonts w:eastAsia="Times New Roman"/>
-          <w:sz w:val="24"/>
-          <w:szCs w:val="24"/>
-        </w:rPr>
-        <w:t xml:space="preserve">facilitate </w:t>
-      </w:r>
+      <w:del w:id="4" w:author="Arushri Swarup" w:date="2017-02-16T11:15:00Z">
+        <w:r>
+          <w:rPr>
+            <w:rFonts w:eastAsia="Times New Roman"/>
+            <w:sz w:val="24"/>
+            <w:szCs w:val="24"/>
+          </w:rPr>
+          <w:delText xml:space="preserve">increase </w:delText>
+        </w:r>
+      </w:del>
+      <w:ins w:id="5" w:author="Arushri Swarup" w:date="2017-02-16T11:15:00Z">
+        <w:r>
+          <w:rPr>
+            <w:rFonts w:eastAsia="Times New Roman"/>
+            <w:sz w:val="24"/>
+            <w:szCs w:val="24"/>
+          </w:rPr>
+          <w:t xml:space="preserve">facilitate </w:t>
+        </w:r>
+      </w:ins>
+      <w:del w:id="6" w:author="Arushri Swarup" w:date="2017-02-16T11:15:00Z">
+        <w:r>
+          <w:rPr>
+            <w:rFonts w:eastAsia="Times New Roman"/>
+            <w:sz w:val="24"/>
+            <w:szCs w:val="24"/>
+          </w:rPr>
+          <w:delText>the use</w:delText>
+        </w:r>
+        <w:r>
+          <w:rPr>
+            <w:rFonts w:eastAsia="Times New Roman"/>
+            <w:sz w:val="24"/>
+            <w:szCs w:val="24"/>
+          </w:rPr>
+          <w:delText xml:space="preserve"> of </w:delText>
+        </w:r>
+      </w:del>
       <w:r>
         <w:rPr>
           <w:rFonts w:eastAsia="Times New Roman"/>
@@ -1993,60 +2047,104 @@
         <w:spacing w:line="240" w:lineRule="auto"/>
         <w:jc w:val="both"/>
         <w:rPr>
-          <w:rFonts w:eastAsia="Times New Roman"/>
-          <w:sz w:val="24"/>
-          <w:szCs w:val="24"/>
-        </w:rPr>
-      </w:pPr>
-      <w:r>
-        <w:rPr>
-          <w:rFonts w:eastAsia="Times New Roman"/>
-          <w:sz w:val="24"/>
-          <w:szCs w:val="24"/>
-        </w:rPr>
-        <w:t xml:space="preserve">For the preliminary interviews of local </w:t>
-      </w:r>
-      <w:proofErr w:type="spellStart"/>
-      <w:r>
-        <w:rPr>
-          <w:rFonts w:eastAsia="Times New Roman"/>
-          <w:sz w:val="24"/>
-          <w:szCs w:val="24"/>
-        </w:rPr>
-        <w:t>otologists</w:t>
-      </w:r>
-      <w:proofErr w:type="spellEnd"/>
-      <w:r>
-        <w:rPr>
-          <w:rFonts w:eastAsia="Times New Roman"/>
-          <w:sz w:val="24"/>
-          <w:szCs w:val="24"/>
-        </w:rPr>
-        <w:t xml:space="preserve">, the PI gave a list of names of his colleagues who have had experience with TEES. The student then contacted these doctors and used the interview script outlined in the </w:t>
-      </w:r>
-      <w:r>
-        <w:rPr>
-          <w:rFonts w:eastAsia="Times New Roman"/>
-          <w:i/>
-          <w:sz w:val="24"/>
-          <w:szCs w:val="24"/>
-        </w:rPr>
-        <w:t xml:space="preserve">Scripts for Participants </w:t>
-      </w:r>
-      <w:r>
-        <w:rPr>
-          <w:rFonts w:eastAsia="Times New Roman"/>
-          <w:sz w:val="24"/>
-          <w:szCs w:val="24"/>
-        </w:rPr>
-        <w:t xml:space="preserve">document.   </w:t>
-      </w:r>
+          <w:ins w:id="7" w:author="Arushri Swarup" w:date="2017-02-11T14:32:00Z"/>
+          <w:rFonts w:eastAsia="Times New Roman"/>
+          <w:sz w:val="24"/>
+          <w:szCs w:val="24"/>
+        </w:rPr>
+      </w:pPr>
+      <w:ins w:id="8" w:author="Arushri Swarup" w:date="2017-02-11T14:31:00Z">
+        <w:r>
+          <w:rPr>
+            <w:rFonts w:eastAsia="Times New Roman"/>
+            <w:sz w:val="24"/>
+            <w:szCs w:val="24"/>
+          </w:rPr>
+          <w:t xml:space="preserve">For the preliminary interviews of local </w:t>
+        </w:r>
+        <w:proofErr w:type="spellStart"/>
+        <w:r>
+          <w:rPr>
+            <w:rFonts w:eastAsia="Times New Roman"/>
+            <w:sz w:val="24"/>
+            <w:szCs w:val="24"/>
+          </w:rPr>
+          <w:t>otologists</w:t>
+        </w:r>
+        <w:proofErr w:type="spellEnd"/>
+        <w:r>
+          <w:rPr>
+            <w:rFonts w:eastAsia="Times New Roman"/>
+            <w:sz w:val="24"/>
+            <w:szCs w:val="24"/>
+          </w:rPr>
+          <w:t xml:space="preserve">, the PI gave a list of names of his colleagues who have had experience with TEES. The student </w:t>
+        </w:r>
+      </w:ins>
+      <w:ins w:id="9" w:author="Arushri Swarup" w:date="2017-02-11T14:32:00Z">
+        <w:r>
+          <w:rPr>
+            <w:rFonts w:eastAsia="Times New Roman"/>
+            <w:sz w:val="24"/>
+            <w:szCs w:val="24"/>
+          </w:rPr>
+          <w:t>then contacted these doctors and used the interview script outlined in</w:t>
+        </w:r>
+      </w:ins>
+      <w:ins w:id="10" w:author="Arushri Swarup" w:date="2017-02-11T14:34:00Z">
+        <w:r>
+          <w:rPr>
+            <w:rFonts w:eastAsia="Times New Roman"/>
+            <w:sz w:val="24"/>
+            <w:szCs w:val="24"/>
+          </w:rPr>
+          <w:t xml:space="preserve"> </w:t>
+        </w:r>
+      </w:ins>
+      <w:ins w:id="11" w:author="Arushri Swarup" w:date="2017-02-11T14:35:00Z">
+        <w:r>
+          <w:rPr>
+            <w:rFonts w:eastAsia="Times New Roman"/>
+            <w:sz w:val="24"/>
+            <w:szCs w:val="24"/>
+          </w:rPr>
+          <w:t xml:space="preserve">the </w:t>
+        </w:r>
+        <w:r>
+          <w:rPr>
+            <w:rFonts w:eastAsia="Times New Roman"/>
+            <w:i/>
+            <w:sz w:val="24"/>
+            <w:szCs w:val="24"/>
+          </w:rPr>
+          <w:t xml:space="preserve">Scripts for Participants </w:t>
+        </w:r>
+        <w:r>
+          <w:rPr>
+            <w:rFonts w:eastAsia="Times New Roman"/>
+            <w:sz w:val="24"/>
+            <w:szCs w:val="24"/>
+          </w:rPr>
+          <w:t xml:space="preserve">document. </w:t>
+        </w:r>
+      </w:ins>
+      <w:ins w:id="12" w:author="Arushri Swarup" w:date="2017-02-11T14:32:00Z">
+        <w:r>
+          <w:rPr>
+            <w:rFonts w:eastAsia="Times New Roman"/>
+            <w:sz w:val="24"/>
+            <w:szCs w:val="24"/>
+          </w:rPr>
+          <w:t xml:space="preserve">  </w:t>
+        </w:r>
+      </w:ins>
     </w:p>
     <w:p>
       <w:pPr>
         <w:spacing w:line="240" w:lineRule="auto"/>
         <w:jc w:val="both"/>
         <w:rPr>
+          <w:ins w:id="13" w:author="Arushri Swarup" w:date="2017-02-11T14:32:00Z"/>
           <w:rFonts w:eastAsia="Times New Roman"/>
           <w:sz w:val="24"/>
           <w:szCs w:val="24"/>
@@ -2058,25 +2156,59 @@
         <w:spacing w:line="240" w:lineRule="auto"/>
         <w:jc w:val="both"/>
         <w:rPr>
-          <w:rFonts w:eastAsia="Times New Roman"/>
-          <w:sz w:val="24"/>
-          <w:szCs w:val="24"/>
-        </w:rPr>
-      </w:pPr>
-      <w:r>
-        <w:rPr>
-          <w:rFonts w:eastAsia="Times New Roman"/>
-          <w:sz w:val="24"/>
-          <w:szCs w:val="24"/>
-        </w:rPr>
-        <w:t xml:space="preserve">The participants will be able to see the resulting questions in the questionnaire when the survey is emailed out to them. </w:t>
-      </w:r>
+          <w:ins w:id="14" w:author="Arushri Swarup" w:date="2017-02-11T14:31:00Z"/>
+          <w:rFonts w:eastAsia="Times New Roman"/>
+          <w:sz w:val="24"/>
+          <w:szCs w:val="24"/>
+        </w:rPr>
+      </w:pPr>
+      <w:ins w:id="15" w:author="Arushri Swarup" w:date="2017-02-23T11:11:00Z">
+        <w:r>
+          <w:rPr>
+            <w:rFonts w:eastAsia="Times New Roman"/>
+            <w:sz w:val="24"/>
+            <w:szCs w:val="24"/>
+          </w:rPr>
+          <w:t>After obtaining consent from the participants, the survey will be distributed</w:t>
+        </w:r>
+      </w:ins>
+      <w:ins w:id="16" w:author="Arushri Swarup" w:date="2017-02-23T11:12:00Z">
+        <w:r>
+          <w:rPr>
+            <w:rFonts w:eastAsia="Times New Roman"/>
+            <w:sz w:val="24"/>
+            <w:szCs w:val="24"/>
+          </w:rPr>
+          <w:t xml:space="preserve"> to participants. </w:t>
+        </w:r>
+      </w:ins>
+      <w:ins w:id="17" w:author="Arushri Swarup" w:date="2017-02-11T14:32:00Z">
+        <w:r>
+          <w:rPr>
+            <w:rFonts w:eastAsia="Times New Roman"/>
+            <w:sz w:val="24"/>
+            <w:szCs w:val="24"/>
+          </w:rPr>
+          <w:t>The participants</w:t>
+        </w:r>
+      </w:ins>
+      <w:ins w:id="18" w:author="Arushri Swarup" w:date="2017-02-11T14:35:00Z">
+        <w:r>
+          <w:rPr>
+            <w:rFonts w:eastAsia="Times New Roman"/>
+            <w:sz w:val="24"/>
+            <w:szCs w:val="24"/>
+          </w:rPr>
+          <w:t xml:space="preserve"> will be able to see the resulting questions in the questionnaire when the survey is emailed out to them. </w:t>
+        </w:r>
+      </w:ins>
     </w:p>
     <w:p>
       <w:pPr>
         <w:spacing w:line="240" w:lineRule="auto"/>
         <w:jc w:val="both"/>
         <w:rPr>
+          <w:ins w:id="19" w:author="Arushri Swarup" w:date="2017-02-11T14:31:00Z"/>
           <w:rFonts w:eastAsia="Times New Roman"/>
           <w:sz w:val="24"/>
           <w:szCs w:val="24"/>
@@ -2120,14 +2252,26 @@
         </w:rPr>
         <w:t xml:space="preserve"> who will be invited to participate by email. </w:t>
       </w:r>
-      <w:r>
-        <w:rPr>
-          <w:rFonts w:eastAsia="Times New Roman"/>
-          <w:sz w:val="24"/>
-          <w:szCs w:val="24"/>
-        </w:rPr>
-        <w:t>Participants will be contacted in the following ways:</w:t>
-      </w:r>
+      <w:del w:id="20" w:author="Arushri Swarup" w:date="2017-02-16T11:31:00Z">
+        <w:r>
+          <w:rPr>
+            <w:rFonts w:eastAsia="Times New Roman"/>
+            <w:sz w:val="24"/>
+            <w:szCs w:val="24"/>
+          </w:rPr>
+          <w:delText>The email addresses will be obtained in two ways:</w:delText>
+        </w:r>
+      </w:del>
+      <w:ins w:id="21" w:author="Arushri Swarup" w:date="2017-02-16T11:31:00Z">
+        <w:r>
+          <w:rPr>
+            <w:rFonts w:eastAsia="Times New Roman"/>
+            <w:sz w:val="24"/>
+            <w:szCs w:val="24"/>
+          </w:rPr>
+          <w:t>Participants will be contacted in the following ways:</w:t>
+        </w:r>
+      </w:ins>
     </w:p>
     <w:p>
       <w:pPr>
@@ -2168,14 +2312,26 @@
         </w:rPr>
         <w:t xml:space="preserve">2. </w:t>
       </w:r>
-      <w:r>
-        <w:rPr>
-          <w:rFonts w:eastAsia="Times New Roman"/>
-          <w:sz w:val="24"/>
-          <w:szCs w:val="24"/>
-        </w:rPr>
-        <w:t>Contacting</w:t>
-      </w:r>
+      <w:del w:id="22" w:author="Arushri Swarup" w:date="2017-02-16T11:55:00Z">
+        <w:r>
+          <w:rPr>
+            <w:rFonts w:eastAsia="Times New Roman"/>
+            <w:sz w:val="24"/>
+            <w:szCs w:val="24"/>
+          </w:rPr>
+          <w:delText>The mailing list of</w:delText>
+        </w:r>
+      </w:del>
+      <w:ins w:id="23" w:author="Arushri Swarup" w:date="2017-02-16T11:55:00Z">
+        <w:r>
+          <w:rPr>
+            <w:rFonts w:eastAsia="Times New Roman"/>
+            <w:sz w:val="24"/>
+            <w:szCs w:val="24"/>
+          </w:rPr>
+          <w:t>Contacting</w:t>
+        </w:r>
+      </w:ins>
       <w:r>
         <w:rPr>
           <w:rFonts w:eastAsia="Times New Roman"/>
@@ -2202,14 +2358,16 @@
         </w:rPr>
         <w:t xml:space="preserve"> societies. Online surveys of surgical practice are frequently distributed by such societies. The following societies of which the PI is a member will be contacted </w:t>
       </w:r>
-      <w:r>
-        <w:rPr>
-          <w:rFonts w:eastAsia="Times New Roman"/>
-          <w:sz w:val="24"/>
-          <w:szCs w:val="24"/>
-        </w:rPr>
-        <w:t xml:space="preserve">via email </w:t>
-      </w:r>
+      <w:ins w:id="24" w:author="Arushri Swarup" w:date="2017-02-16T11:55:00Z">
+        <w:r>
+          <w:rPr>
+            <w:rFonts w:eastAsia="Times New Roman"/>
+            <w:sz w:val="24"/>
+            <w:szCs w:val="24"/>
+          </w:rPr>
+          <w:t xml:space="preserve">via email </w:t>
+        </w:r>
+      </w:ins>
       <w:r>
         <w:rPr>
           <w:rFonts w:eastAsia="Times New Roman"/>
@@ -2400,60 +2558,58 @@
           <w:sz w:val="24"/>
           <w:szCs w:val="24"/>
         </w:rPr>
-        <w:t xml:space="preserve">Refer </w:t>
-      </w:r>
-      <w:proofErr w:type="gramStart"/>
-      <w:r>
-        <w:rPr>
-          <w:rFonts w:eastAsia="Times New Roman"/>
-          <w:sz w:val="24"/>
-          <w:szCs w:val="24"/>
-        </w:rPr>
-        <w:t xml:space="preserve">to </w:t>
-      </w:r>
-      <w:r>
-        <w:rPr>
-          <w:rFonts w:eastAsia="Times New Roman"/>
-          <w:sz w:val="24"/>
-          <w:szCs w:val="24"/>
-        </w:rPr>
-        <w:t xml:space="preserve"> the</w:t>
-      </w:r>
-      <w:proofErr w:type="gramEnd"/>
-      <w:r>
-        <w:rPr>
-          <w:rFonts w:eastAsia="Times New Roman"/>
-          <w:sz w:val="24"/>
-          <w:szCs w:val="24"/>
-        </w:rPr>
-        <w:t xml:space="preserve"> </w:t>
-      </w:r>
-      <w:r>
-        <w:rPr>
-          <w:rFonts w:eastAsia="Times New Roman"/>
-          <w:i/>
-          <w:sz w:val="24"/>
-          <w:szCs w:val="24"/>
-        </w:rPr>
-        <w:t>Scripts for Participants</w:t>
-      </w:r>
-      <w:r>
-        <w:rPr>
-          <w:rFonts w:eastAsia="Times New Roman"/>
-          <w:i/>
-          <w:sz w:val="24"/>
-          <w:szCs w:val="24"/>
-        </w:rPr>
-        <w:t xml:space="preserve"> </w:t>
-      </w:r>
-      <w:r>
-        <w:rPr>
-          <w:rFonts w:eastAsia="Times New Roman"/>
-          <w:sz w:val="24"/>
-          <w:szCs w:val="24"/>
-        </w:rPr>
-        <w:t>document</w:t>
-      </w:r>
+        <w:t xml:space="preserve">Refer to </w:t>
+      </w:r>
+      <w:del w:id="25" w:author="Arushri Swarup" w:date="2017-02-11T14:24:00Z">
+        <w:r>
+          <w:rPr>
+            <w:rFonts w:eastAsia="Times New Roman"/>
+            <w:sz w:val="24"/>
+            <w:szCs w:val="24"/>
+          </w:rPr>
+          <w:delText>Appendix D</w:delText>
+        </w:r>
+      </w:del>
+      <w:ins w:id="26" w:author="Arushri Swarup" w:date="2017-02-11T14:24:00Z">
+        <w:r>
+          <w:rPr>
+            <w:rFonts w:eastAsia="Times New Roman"/>
+            <w:sz w:val="24"/>
+            <w:szCs w:val="24"/>
+          </w:rPr>
+          <w:t xml:space="preserve"> the </w:t>
+        </w:r>
+      </w:ins>
+      <w:ins w:id="27" w:author="Arushri Swarup" w:date="2017-02-11T14:36:00Z">
+        <w:r>
+          <w:rPr>
+            <w:rFonts w:eastAsia="Times New Roman"/>
+            <w:i/>
+            <w:sz w:val="24"/>
+            <w:szCs w:val="24"/>
+          </w:rPr>
+          <w:t>Scripts for Participants</w:t>
+        </w:r>
+      </w:ins>
+      <w:ins w:id="28" w:author="Arushri Swarup" w:date="2017-02-11T14:24:00Z">
+        <w:r>
+          <w:rPr>
+            <w:rFonts w:eastAsia="Times New Roman"/>
+            <w:i/>
+            <w:sz w:val="24"/>
+            <w:szCs w:val="24"/>
+          </w:rPr>
+          <w:t xml:space="preserve"> </w:t>
+        </w:r>
+        <w:r>
+          <w:rPr>
+            <w:rFonts w:eastAsia="Times New Roman"/>
+            <w:sz w:val="24"/>
+            <w:szCs w:val="24"/>
+          </w:rPr>
+          <w:t>document</w:t>
+        </w:r>
+      </w:ins>
       <w:r>
         <w:rPr>
           <w:rFonts w:eastAsia="Times New Roman"/>
@@ -2462,114 +2618,191 @@
         </w:rPr>
         <w:t xml:space="preserve"> for a copy of the email letter request. </w:t>
       </w:r>
-      <w:r>
-        <w:rPr>
-          <w:rFonts w:eastAsia="Times New Roman"/>
-          <w:sz w:val="24"/>
-          <w:szCs w:val="24"/>
-        </w:rPr>
-        <w:t>If the medical society</w:t>
-      </w:r>
-      <w:r>
-        <w:rPr>
-          <w:rFonts w:eastAsia="Times New Roman"/>
-          <w:sz w:val="24"/>
-          <w:szCs w:val="24"/>
-        </w:rPr>
-        <w:t xml:space="preserve"> agrees to participate they will send the survey to their members, </w:t>
-      </w:r>
-      <w:r>
-        <w:rPr>
-          <w:rFonts w:eastAsia="Times New Roman"/>
-          <w:sz w:val="24"/>
-          <w:szCs w:val="24"/>
-        </w:rPr>
-        <w:t xml:space="preserve">using the email script in the </w:t>
-      </w:r>
-      <w:r>
-        <w:rPr>
-          <w:rFonts w:eastAsia="Times New Roman"/>
-          <w:i/>
-          <w:sz w:val="24"/>
-          <w:szCs w:val="24"/>
-        </w:rPr>
-        <w:t xml:space="preserve">Needs Assessment Survey </w:t>
-      </w:r>
-      <w:r>
-        <w:rPr>
-          <w:rFonts w:eastAsia="Times New Roman"/>
-          <w:sz w:val="24"/>
-          <w:szCs w:val="24"/>
-        </w:rPr>
-        <w:t>document.</w:t>
-      </w:r>
+      <w:ins w:id="29" w:author="Arushri Swarup" w:date="2017-02-11T14:47:00Z">
+        <w:r>
+          <w:rPr>
+            <w:rFonts w:eastAsia="Times New Roman"/>
+            <w:sz w:val="24"/>
+            <w:szCs w:val="24"/>
+          </w:rPr>
+          <w:t>If the medical society</w:t>
+        </w:r>
+      </w:ins>
+      <w:ins w:id="30" w:author="Arushri Swarup" w:date="2017-02-16T10:28:00Z">
+        <w:r>
+          <w:rPr>
+            <w:rFonts w:eastAsia="Times New Roman"/>
+            <w:sz w:val="24"/>
+            <w:szCs w:val="24"/>
+          </w:rPr>
+          <w:t xml:space="preserve"> agrees to participate they will send the survey to their members, </w:t>
+        </w:r>
+      </w:ins>
+      <w:ins w:id="31" w:author="Arushri Swarup" w:date="2017-02-11T14:47:00Z">
+        <w:del w:id="32" w:author="Arushri Swarup" w:date="2017-02-16T10:28:00Z">
+          <w:r>
+            <w:rPr>
+              <w:rFonts w:eastAsia="Times New Roman"/>
+              <w:sz w:val="24"/>
+              <w:szCs w:val="24"/>
+            </w:rPr>
+            <w:delText xml:space="preserve"> replies to the email with consent, then the members of the society will be contacted </w:delText>
+          </w:r>
+        </w:del>
+      </w:ins>
+      <w:ins w:id="33" w:author="Arushri Swarup" w:date="2017-02-11T14:48:00Z">
+        <w:del w:id="34" w:author="Arushri Swarup" w:date="2017-02-16T10:28:00Z">
+          <w:r>
+            <w:rPr>
+              <w:rFonts w:eastAsia="Times New Roman"/>
+              <w:sz w:val="24"/>
+              <w:szCs w:val="24"/>
+            </w:rPr>
+            <w:delText xml:space="preserve">via email </w:delText>
+          </w:r>
+        </w:del>
+        <w:r>
+          <w:rPr>
+            <w:rFonts w:eastAsia="Times New Roman"/>
+            <w:sz w:val="24"/>
+            <w:szCs w:val="24"/>
+          </w:rPr>
+          <w:t xml:space="preserve">using the email script in the </w:t>
+        </w:r>
+        <w:r>
+          <w:rPr>
+            <w:rFonts w:eastAsia="Times New Roman"/>
+            <w:i/>
+            <w:sz w:val="24"/>
+            <w:szCs w:val="24"/>
+          </w:rPr>
+          <w:t xml:space="preserve">Needs Assessment Survey </w:t>
+        </w:r>
+        <w:r>
+          <w:rPr>
+            <w:rFonts w:eastAsia="Times New Roman"/>
+            <w:sz w:val="24"/>
+            <w:szCs w:val="24"/>
+          </w:rPr>
+          <w:t>document.</w:t>
+        </w:r>
+      </w:ins>
     </w:p>
     <w:p>
       <w:pPr>
         <w:spacing w:line="240" w:lineRule="auto"/>
         <w:jc w:val="both"/>
         <w:rPr>
-          <w:rFonts w:eastAsia="Times New Roman"/>
-          <w:sz w:val="24"/>
-          <w:szCs w:val="24"/>
-        </w:rPr>
-      </w:pPr>
-      <w:r>
-        <w:rPr>
-          <w:rFonts w:eastAsia="Times New Roman"/>
-          <w:sz w:val="24"/>
-          <w:szCs w:val="24"/>
-        </w:rPr>
-        <w:t>The Needs Assessment Survey</w:t>
-      </w:r>
-      <w:r>
-        <w:rPr>
-          <w:rFonts w:eastAsia="Times New Roman"/>
-          <w:sz w:val="24"/>
-          <w:szCs w:val="24"/>
-        </w:rPr>
-        <w:t xml:space="preserve"> portion </w:t>
-      </w:r>
-      <w:r>
-        <w:rPr>
-          <w:rFonts w:eastAsia="Times New Roman"/>
-          <w:sz w:val="24"/>
-          <w:szCs w:val="24"/>
-        </w:rPr>
-        <w:t xml:space="preserve">of this protocol </w:t>
-      </w:r>
-      <w:r>
-        <w:rPr>
-          <w:rFonts w:eastAsia="Times New Roman"/>
-          <w:sz w:val="24"/>
-          <w:szCs w:val="24"/>
-        </w:rPr>
-        <w:t>has only surgeon participants. The survey responses will remain anonymous to the researchers and consent will be implied if the survey is filled out and received by the research team.</w:t>
-      </w:r>
-    </w:p>
-    <w:p>
-      <w:pPr>
-        <w:spacing w:line="240" w:lineRule="auto"/>
-        <w:jc w:val="both"/>
-        <w:rPr>
+          <w:del w:id="35" w:author="Arushri Swarup" w:date="2017-02-16T11:33:00Z"/>
           <w:rFonts w:ascii="Times New Roman" w:eastAsia="Times New Roman" w:hAnsi="Times New Roman" w:cs="Times New Roman"/>
           <w:color w:val="auto"/>
           <w:sz w:val="24"/>
           <w:szCs w:val="24"/>
         </w:rPr>
       </w:pPr>
+      <w:del w:id="36" w:author="Arushri Swarup" w:date="2017-02-16T11:32:00Z">
+        <w:r>
+          <w:rPr>
+            <w:rFonts w:eastAsia="Times New Roman"/>
+            <w:sz w:val="24"/>
+            <w:szCs w:val="24"/>
+          </w:rPr>
+          <w:delText>In order to ensure that results of the survey remain de-identified, all contact information will be kept in a separate password protected spreadsheet from the results of the survey.</w:delText>
+        </w:r>
+      </w:del>
     </w:p>
     <w:p>
       <w:pPr>
         <w:spacing w:line="240" w:lineRule="auto"/>
         <w:jc w:val="both"/>
         <w:rPr>
+          <w:del w:id="37" w:author="Arushri Swarup" w:date="2017-02-16T11:33:00Z"/>
           <w:rFonts w:ascii="Times New Roman" w:eastAsia="Times New Roman" w:hAnsi="Times New Roman" w:cs="Times New Roman"/>
           <w:color w:val="auto"/>
           <w:sz w:val="24"/>
           <w:szCs w:val="24"/>
         </w:rPr>
       </w:pPr>
+    </w:p>
+    <w:p>
+      <w:pPr>
+        <w:spacing w:line="240" w:lineRule="auto"/>
+        <w:jc w:val="both"/>
+        <w:rPr>
+          <w:ins w:id="38" w:author="Arushri Swarup" w:date="2017-02-16T11:33:00Z"/>
+          <w:rFonts w:eastAsia="Times New Roman"/>
+          <w:sz w:val="24"/>
+          <w:szCs w:val="24"/>
+        </w:rPr>
+        <w:pPrChange w:id="39" w:author="Arushri Swarup" w:date="2017-02-16T11:33:00Z">
+          <w:pPr>
+            <w:spacing w:after="240" w:line="240" w:lineRule="auto"/>
+            <w:jc w:val="both"/>
+          </w:pPr>
+        </w:pPrChange>
+      </w:pPr>
+      <w:r>
+        <w:rPr>
+          <w:rFonts w:eastAsia="Times New Roman"/>
+          <w:sz w:val="24"/>
+          <w:szCs w:val="24"/>
+        </w:rPr>
+        <w:t>The Needs Assessment Survey</w:t>
+      </w:r>
+      <w:r>
+        <w:rPr>
+          <w:rFonts w:eastAsia="Times New Roman"/>
+          <w:sz w:val="24"/>
+          <w:szCs w:val="24"/>
+        </w:rPr>
+        <w:t xml:space="preserve"> portion </w:t>
+      </w:r>
+      <w:r>
+        <w:rPr>
+          <w:rFonts w:eastAsia="Times New Roman"/>
+          <w:sz w:val="24"/>
+          <w:szCs w:val="24"/>
+        </w:rPr>
+        <w:t xml:space="preserve">of this protocol </w:t>
+      </w:r>
+      <w:r>
+        <w:rPr>
+          <w:rFonts w:eastAsia="Times New Roman"/>
+          <w:sz w:val="24"/>
+          <w:szCs w:val="24"/>
+        </w:rPr>
+        <w:t>has only surgeon participants. The survey responses will remain anonymous to the researchers and consent will be implied if the survey is filled out and received by the research team.</w:t>
+      </w:r>
+    </w:p>
+    <w:p>
+      <w:pPr>
+        <w:spacing w:line="240" w:lineRule="auto"/>
+        <w:jc w:val="both"/>
+        <w:rPr>
+          <w:rFonts w:ascii="Times New Roman" w:eastAsia="Times New Roman" w:hAnsi="Times New Roman" w:cs="Times New Roman"/>
+          <w:color w:val="auto"/>
+          <w:sz w:val="24"/>
+          <w:szCs w:val="24"/>
+        </w:rPr>
+        <w:pPrChange w:id="40" w:author="Arushri Swarup" w:date="2017-02-16T11:33:00Z">
+          <w:pPr>
+            <w:spacing w:after="240" w:line="240" w:lineRule="auto"/>
+            <w:jc w:val="both"/>
+          </w:pPr>
+        </w:pPrChange>
+      </w:pPr>
+    </w:p>
+    <w:p>
+      <w:pPr>
+        <w:spacing w:line="240" w:lineRule="auto"/>
+        <w:jc w:val="both"/>
+        <w:rPr>
+          <w:rFonts w:ascii="Times New Roman" w:eastAsia="Times New Roman" w:hAnsi="Times New Roman" w:cs="Times New Roman"/>
+          <w:color w:val="auto"/>
+          <w:sz w:val="24"/>
+          <w:szCs w:val="24"/>
+        </w:rPr>
+      </w:pPr>
       <w:r>
         <w:rPr>
           <w:rFonts w:eastAsia="Times New Roman"/>
@@ -2599,49 +2832,63 @@
         </w:rPr>
         <w:t>Refer to</w:t>
       </w:r>
-      <w:r>
-        <w:rPr>
-          <w:rFonts w:eastAsia="Times New Roman"/>
-          <w:sz w:val="24"/>
-          <w:szCs w:val="24"/>
-        </w:rPr>
-        <w:t xml:space="preserve"> </w:t>
-      </w:r>
-      <w:r>
-        <w:rPr>
-          <w:rFonts w:eastAsia="Times New Roman"/>
-          <w:i/>
-          <w:sz w:val="24"/>
-          <w:szCs w:val="24"/>
-        </w:rPr>
-        <w:t xml:space="preserve">Needs Assessment Survey </w:t>
-      </w:r>
-      <w:r>
-        <w:rPr>
-          <w:rFonts w:eastAsia="Times New Roman"/>
-          <w:sz w:val="24"/>
-          <w:szCs w:val="24"/>
-        </w:rPr>
-        <w:t xml:space="preserve">and </w:t>
-      </w:r>
-      <w:r>
-        <w:rPr>
-          <w:rFonts w:eastAsia="Times New Roman"/>
-          <w:i/>
-          <w:sz w:val="24"/>
-          <w:szCs w:val="24"/>
-        </w:rPr>
-        <w:t xml:space="preserve">Needs Assessment Questionnaire </w:t>
-      </w:r>
-      <w:proofErr w:type="spellStart"/>
-      <w:r>
-        <w:rPr>
-          <w:rFonts w:eastAsia="Times New Roman"/>
-          <w:sz w:val="24"/>
-          <w:szCs w:val="24"/>
-        </w:rPr>
-        <w:t>documents</w:t>
-      </w:r>
+      <w:ins w:id="41" w:author="Arushri Swarup" w:date="2017-02-11T14:24:00Z">
+        <w:r>
+          <w:rPr>
+            <w:rFonts w:eastAsia="Times New Roman"/>
+            <w:sz w:val="24"/>
+            <w:szCs w:val="24"/>
+          </w:rPr>
+          <w:t xml:space="preserve"> </w:t>
+        </w:r>
+        <w:r>
+          <w:rPr>
+            <w:rFonts w:eastAsia="Times New Roman"/>
+            <w:i/>
+            <w:sz w:val="24"/>
+            <w:szCs w:val="24"/>
+          </w:rPr>
+          <w:t xml:space="preserve">Needs Assessment Survey </w:t>
+        </w:r>
+      </w:ins>
+      <w:ins w:id="42" w:author="Arushri Swarup" w:date="2017-02-11T14:25:00Z">
+        <w:r>
+          <w:rPr>
+            <w:rFonts w:eastAsia="Times New Roman"/>
+            <w:sz w:val="24"/>
+            <w:szCs w:val="24"/>
+          </w:rPr>
+          <w:t xml:space="preserve">and </w:t>
+        </w:r>
+        <w:r>
+          <w:rPr>
+            <w:rFonts w:eastAsia="Times New Roman"/>
+            <w:i/>
+            <w:sz w:val="24"/>
+            <w:szCs w:val="24"/>
+          </w:rPr>
+          <w:t xml:space="preserve">Needs Assessment Questionnaire </w:t>
+        </w:r>
+        <w:proofErr w:type="spellStart"/>
+        <w:r>
+          <w:rPr>
+            <w:rFonts w:eastAsia="Times New Roman"/>
+            <w:sz w:val="24"/>
+            <w:szCs w:val="24"/>
+          </w:rPr>
+          <w:t>documents</w:t>
+        </w:r>
+      </w:ins>
+      <w:del w:id="43" w:author="Arushri Swarup" w:date="2017-02-11T14:25:00Z">
+        <w:r>
+          <w:rPr>
+            <w:rFonts w:eastAsia="Times New Roman"/>
+            <w:sz w:val="24"/>
+            <w:szCs w:val="24"/>
+          </w:rPr>
+          <w:delText xml:space="preserve"> Appendix A </w:delText>
+        </w:r>
+      </w:del>
       <w:r>
         <w:rPr>
           <w:rFonts w:eastAsia="Times New Roman"/>
@@ -2667,14 +2914,26 @@
         </w:rPr>
         <w:t xml:space="preserve"> the survey details and </w:t>
       </w:r>
-      <w:r>
-        <w:rPr>
-          <w:rFonts w:eastAsia="Times New Roman"/>
-          <w:sz w:val="24"/>
-          <w:szCs w:val="24"/>
-        </w:rPr>
-        <w:t>questionnaire</w:t>
-      </w:r>
+      <w:del w:id="44" w:author="Arushri Swarup" w:date="2017-02-11T14:25:00Z">
+        <w:r>
+          <w:rPr>
+            <w:rFonts w:eastAsia="Times New Roman"/>
+            <w:sz w:val="24"/>
+            <w:szCs w:val="24"/>
+          </w:rPr>
+          <w:delText>Appendix C for the survey</w:delText>
+        </w:r>
+      </w:del>
+      <w:ins w:id="45" w:author="Arushri Swarup" w:date="2017-02-11T14:25:00Z">
+        <w:r>
+          <w:rPr>
+            <w:rFonts w:eastAsia="Times New Roman"/>
+            <w:sz w:val="24"/>
+            <w:szCs w:val="24"/>
+          </w:rPr>
+          <w:t>questionnaire</w:t>
+        </w:r>
+      </w:ins>
       <w:r>
         <w:rPr>
           <w:rFonts w:eastAsia="Times New Roman"/>
@@ -2734,7 +2993,6 @@
           <w:sz w:val="24"/>
           <w:szCs w:val="24"/>
         </w:rPr>
-        <w:lastRenderedPageBreak/>
         <w:t>Time flow studies aim to analyze the efficiency of procedures, and have been used for many purposes in surgery, including MRI-guided angioplasty workflow and operating room setup dedicated for minimally invasive laparoscopic surgery</w:t>
       </w:r>
       <w:r>
@@ -2855,8 +3113,8 @@
           <w:szCs w:val="24"/>
         </w:rPr>
       </w:pPr>
-      <w:bookmarkStart w:id="0" w:name="_GoBack"/>
-      <w:bookmarkEnd w:id="0"/>
+      <w:bookmarkStart w:id="46" w:name="_GoBack"/>
+      <w:bookmarkEnd w:id="46"/>
     </w:p>
     <w:p>
       <w:pPr>
@@ -2925,48 +3183,65 @@
         </w:rPr>
         <w:t xml:space="preserve">in the </w:t>
       </w:r>
-      <w:r>
-        <w:rPr>
-          <w:rFonts w:eastAsia="Times New Roman"/>
-          <w:i/>
-          <w:sz w:val="24"/>
-          <w:szCs w:val="24"/>
-        </w:rPr>
-        <w:t>Data Collection Form</w:t>
-      </w:r>
-      <w:r>
-        <w:rPr>
-          <w:rFonts w:eastAsia="Times New Roman"/>
-          <w:sz w:val="24"/>
-          <w:szCs w:val="24"/>
-        </w:rPr>
-        <w:t xml:space="preserve"> document</w:t>
-      </w:r>
-      <w:r>
-        <w:rPr>
-          <w:rFonts w:eastAsia="Times New Roman"/>
-          <w:sz w:val="24"/>
-          <w:szCs w:val="24"/>
-        </w:rPr>
-        <w:t xml:space="preserve">. The type of instruments used during the different steps and the number of changes between instruments will also be noted. These observations will lead to an appreciation of the ergonomic requirements of instruments and the design advantages of different instruments for specific </w:t>
-      </w:r>
-      <w:proofErr w:type="spellStart"/>
-      <w:r>
-        <w:rPr>
-          <w:rFonts w:eastAsia="Times New Roman"/>
-          <w:sz w:val="24"/>
-          <w:szCs w:val="24"/>
-        </w:rPr>
-        <w:t>maneuvers</w:t>
-      </w:r>
-      <w:proofErr w:type="spellEnd"/>
-      <w:r>
-        <w:rPr>
-          <w:rFonts w:eastAsia="Times New Roman"/>
-          <w:sz w:val="24"/>
-          <w:szCs w:val="24"/>
-        </w:rPr>
-        <w:t xml:space="preserve">. The time taken for five surgeons to perform ten surgeries each will be recorded. Each step for each surgeon will have a mean and standard error time, and statistical difference between surgeons for each step will be calculated. This will aim to determine the inefficiencies and address the steps where further instrument design would be beneficial. This would also provide a good benchmark against which to measure efficiency and feasibility of future tools that would be developed. </w:t>
+      <w:del w:id="47" w:author="Arushri Swarup" w:date="2017-02-11T14:23:00Z">
+        <w:r>
+          <w:rPr>
+            <w:rFonts w:eastAsia="Times New Roman"/>
+            <w:sz w:val="24"/>
+            <w:szCs w:val="24"/>
+          </w:rPr>
+          <w:delText xml:space="preserve">data collection form located in Appendix </w:delText>
+        </w:r>
+        <w:r>
+          <w:rPr>
+            <w:rFonts w:eastAsia="Times New Roman"/>
+            <w:i/>
+            <w:sz w:val="24"/>
+            <w:szCs w:val="24"/>
+            <w:rPrChange w:id="48" w:author="Arushri Swarup" w:date="2017-02-11T14:23:00Z">
+              <w:rPr>
+                <w:rFonts w:eastAsia="Times New Roman"/>
+                <w:sz w:val="24"/>
+                <w:szCs w:val="24"/>
+              </w:rPr>
+            </w:rPrChange>
+          </w:rPr>
+          <w:delText>B</w:delText>
+        </w:r>
+      </w:del>
+      <w:ins w:id="49" w:author="Arushri Swarup" w:date="2017-02-11T14:23:00Z">
+        <w:r>
+          <w:rPr>
+            <w:rFonts w:eastAsia="Times New Roman"/>
+            <w:i/>
+            <w:sz w:val="24"/>
+            <w:szCs w:val="24"/>
+            <w:rPrChange w:id="50" w:author="Arushri Swarup" w:date="2017-02-11T14:23:00Z">
+              <w:rPr>
+                <w:rFonts w:eastAsia="Times New Roman"/>
+                <w:sz w:val="24"/>
+                <w:szCs w:val="24"/>
+              </w:rPr>
+            </w:rPrChange>
+          </w:rPr>
+          <w:t>Data Collection Form</w:t>
+        </w:r>
+        <w:r>
+          <w:rPr>
+            <w:rFonts w:eastAsia="Times New Roman"/>
+            <w:sz w:val="24"/>
+            <w:szCs w:val="24"/>
+          </w:rPr>
+          <w:t xml:space="preserve"> document</w:t>
+        </w:r>
+      </w:ins>
+      <w:r>
+        <w:rPr>
+          <w:rFonts w:eastAsia="Times New Roman"/>
+          <w:sz w:val="24"/>
+          <w:szCs w:val="24"/>
+        </w:rPr>
+        <w:t xml:space="preserve">. The type of instruments used during the different steps and the number of changes between instruments will also be noted. These observations will lead to an appreciation of the ergonomic requirements of instruments and the design advantages of different instruments for specific maneuvers. The time taken for five surgeons to perform ten surgeries each will be recorded. Each step for each surgeon will have a mean and standard error time, and statistical difference between surgeons for each step will be calculated. This will aim to determine the inefficiencies and address the steps where further instrument design would be beneficial. This would also provide a good benchmark against which to measure efficiency and feasibility of future tools that would be developed. </w:t>
       </w:r>
     </w:p>
     <w:p>
@@ -3192,17 +3467,19 @@
         <w:spacing w:after="240" w:line="240" w:lineRule="auto"/>
         <w:jc w:val="both"/>
         <w:rPr>
-          <w:rFonts w:eastAsia="Times New Roman"/>
-          <w:sz w:val="24"/>
-          <w:szCs w:val="24"/>
-        </w:rPr>
-      </w:pPr>
-      <w:r>
-        <w:rPr>
-          <w:rFonts w:eastAsia="Times New Roman"/>
-          <w:sz w:val="24"/>
-          <w:szCs w:val="24"/>
-        </w:rPr>
+          <w:ins w:id="51" w:author="Arushri Swarup" w:date="2017-02-11T14:39:00Z"/>
+          <w:rFonts w:eastAsia="Times New Roman"/>
+          <w:sz w:val="24"/>
+          <w:szCs w:val="24"/>
+        </w:rPr>
+      </w:pPr>
+      <w:r>
+        <w:rPr>
+          <w:rFonts w:eastAsia="Times New Roman"/>
+          <w:sz w:val="24"/>
+          <w:szCs w:val="24"/>
+        </w:rPr>
+        <w:lastRenderedPageBreak/>
         <w:t xml:space="preserve">Surgeon participants: </w:t>
       </w:r>
       <w:r>
@@ -3251,42 +3528,176 @@
           <w:szCs w:val="24"/>
         </w:rPr>
       </w:pPr>
-      <w:r>
-        <w:t xml:space="preserve">The PI, Dr. Adrian James, is also a study participant. </w:t>
-      </w:r>
-      <w:r>
-        <w:t>It is necessary to include him as there are few other experienced practitioners of this technique.  His inclusion as a participant will not affect the integrity of the study: his</w:t>
-      </w:r>
-      <w:r>
-        <w:t xml:space="preserve"> motivation for conducting this research is to </w:t>
-      </w:r>
-      <w:r>
-        <w:t>improve</w:t>
-      </w:r>
-      <w:r>
-        <w:t xml:space="preserve"> </w:t>
-      </w:r>
-      <w:proofErr w:type="gramStart"/>
-      <w:r>
-        <w:t>TEES</w:t>
-      </w:r>
-      <w:proofErr w:type="gramEnd"/>
-      <w:r>
-        <w:t xml:space="preserve"> instrument </w:t>
-      </w:r>
-      <w:r>
-        <w:t xml:space="preserve">design so he would not benefit from any personal biases that might interfere with the </w:t>
-      </w:r>
-      <w:r>
-        <w:lastRenderedPageBreak/>
-        <w:t xml:space="preserve">integrity of the study. </w:t>
-      </w:r>
-      <w:r>
-        <w:t xml:space="preserve">There is </w:t>
-      </w:r>
-      <w:r>
-        <w:t>no financial conflict of interest as this project is run as a not-for-profit endeavour.</w:t>
-      </w:r>
+      <w:ins w:id="52" w:author="Arushri Swarup" w:date="2017-02-11T14:39:00Z">
+        <w:r>
+          <w:t xml:space="preserve">The PI, Dr. Adrian James, is also a study participant. </w:t>
+        </w:r>
+      </w:ins>
+      <w:ins w:id="53" w:author="Arushri Swarup" w:date="2017-02-16T10:38:00Z">
+        <w:r>
+          <w:t xml:space="preserve">It is necessary to include him as there are few other experienced practitioners of this technique.  </w:t>
+        </w:r>
+      </w:ins>
+      <w:ins w:id="54" w:author="Arushri Swarup" w:date="2017-02-16T10:39:00Z">
+        <w:r>
+          <w:t>His inclusion as a participant will not affect the integrity of the study: his</w:t>
+        </w:r>
+      </w:ins>
+      <w:ins w:id="55" w:author="Arushri Swarup" w:date="2017-02-11T14:39:00Z">
+        <w:del w:id="56" w:author="Arushri Swarup" w:date="2017-02-16T10:39:00Z">
+          <w:r>
+            <w:delText>Dr. James’</w:delText>
+          </w:r>
+        </w:del>
+        <w:r>
+          <w:t xml:space="preserve"> motivation for conducting this research is to </w:t>
+        </w:r>
+        <w:del w:id="57" w:author="Arushri Swarup" w:date="2017-02-16T10:37:00Z">
+          <w:r>
+            <w:delText>make</w:delText>
+          </w:r>
+        </w:del>
+      </w:ins>
+      <w:ins w:id="58" w:author="Arushri Swarup" w:date="2017-02-16T10:37:00Z">
+        <w:r>
+          <w:t>improve</w:t>
+        </w:r>
+      </w:ins>
+      <w:ins w:id="59" w:author="Arushri Swarup" w:date="2017-02-11T14:39:00Z">
+        <w:r>
+          <w:t xml:space="preserve"> </w:t>
+        </w:r>
+        <w:proofErr w:type="gramStart"/>
+        <w:r>
+          <w:t>TEES</w:t>
+        </w:r>
+        <w:proofErr w:type="gramEnd"/>
+        <w:r>
+          <w:t xml:space="preserve"> instrument</w:t>
+        </w:r>
+        <w:del w:id="60" w:author="Arushri Swarup" w:date="2017-02-16T10:40:00Z">
+          <w:r>
+            <w:delText>s</w:delText>
+          </w:r>
+        </w:del>
+        <w:r>
+          <w:t xml:space="preserve"> </w:t>
+        </w:r>
+        <w:del w:id="61" w:author="Arushri Swarup" w:date="2017-02-16T10:37:00Z">
+          <w:r>
+            <w:delText>better</w:delText>
+          </w:r>
+        </w:del>
+      </w:ins>
+      <w:ins w:id="62" w:author="Arushri Swarup" w:date="2017-02-16T10:37:00Z">
+        <w:r>
+          <w:t>design</w:t>
+        </w:r>
+      </w:ins>
+      <w:ins w:id="63" w:author="Arushri Swarup" w:date="2017-02-16T10:39:00Z">
+        <w:r>
+          <w:t xml:space="preserve"> so he </w:t>
+        </w:r>
+      </w:ins>
+      <w:ins w:id="64" w:author="Arushri Swarup" w:date="2017-02-16T10:41:00Z">
+        <w:r>
+          <w:t xml:space="preserve">would not benefit from any personal </w:t>
+        </w:r>
+      </w:ins>
+      <w:ins w:id="65" w:author="Arushri Swarup" w:date="2017-02-16T10:40:00Z">
+        <w:r>
+          <w:t>bias</w:t>
+        </w:r>
+      </w:ins>
+      <w:ins w:id="66" w:author="Arushri Swarup" w:date="2017-02-16T10:41:00Z">
+        <w:r>
+          <w:t>es</w:t>
+        </w:r>
+      </w:ins>
+      <w:ins w:id="67" w:author="Arushri Swarup" w:date="2017-02-16T10:40:00Z">
+        <w:r>
+          <w:t xml:space="preserve"> that </w:t>
+        </w:r>
+      </w:ins>
+      <w:ins w:id="68" w:author="Arushri Swarup" w:date="2017-02-16T10:41:00Z">
+        <w:r>
+          <w:t>might interfere with the integrity of the study.</w:t>
+        </w:r>
+      </w:ins>
+      <w:ins w:id="69" w:author="Arushri Swarup" w:date="2017-02-16T10:40:00Z">
+        <w:r>
+          <w:t xml:space="preserve"> </w:t>
+        </w:r>
+      </w:ins>
+      <w:ins w:id="70" w:author="Arushri Swarup" w:date="2017-02-11T14:39:00Z">
+        <w:del w:id="71" w:author="Arushri Swarup" w:date="2017-02-16T10:41:00Z">
+          <w:r>
+            <w:delText xml:space="preserve">. Therefore, it would not be advantageous </w:delText>
+          </w:r>
+        </w:del>
+      </w:ins>
+      <w:ins w:id="72" w:author="Arushri Swarup" w:date="2017-02-11T14:40:00Z">
+        <w:del w:id="73" w:author="Arushri Swarup" w:date="2017-02-16T10:41:00Z">
+          <w:r>
+            <w:delText>for</w:delText>
+          </w:r>
+        </w:del>
+      </w:ins>
+      <w:ins w:id="74" w:author="Arushri Swarup" w:date="2017-02-11T14:39:00Z">
+        <w:del w:id="75" w:author="Arushri Swarup" w:date="2017-02-16T10:41:00Z">
+          <w:r>
+            <w:delText xml:space="preserve"> the study if Dr. James </w:delText>
+          </w:r>
+        </w:del>
+      </w:ins>
+      <w:ins w:id="76" w:author="Arushri Swarup" w:date="2017-02-11T14:40:00Z">
+        <w:del w:id="77" w:author="Arushri Swarup" w:date="2017-02-16T10:41:00Z">
+          <w:r>
+            <w:delText>affecting the integrity of</w:delText>
+          </w:r>
+        </w:del>
+      </w:ins>
+      <w:ins w:id="78" w:author="Arushri Swarup" w:date="2017-02-11T14:39:00Z">
+        <w:del w:id="79" w:author="Arushri Swarup" w:date="2017-02-16T10:41:00Z">
+          <w:r>
+            <w:delText xml:space="preserve"> his results </w:delText>
+          </w:r>
+        </w:del>
+      </w:ins>
+      <w:ins w:id="80" w:author="Arushri Swarup" w:date="2017-02-11T14:40:00Z">
+        <w:del w:id="81" w:author="Arushri Swarup" w:date="2017-02-16T10:41:00Z">
+          <w:r>
+            <w:delText>because</w:delText>
+          </w:r>
+        </w:del>
+      </w:ins>
+      <w:ins w:id="82" w:author="Arushri Swarup" w:date="2017-02-11T14:39:00Z">
+        <w:del w:id="83" w:author="Arushri Swarup" w:date="2017-02-16T10:41:00Z">
+          <w:r>
+            <w:delText xml:space="preserve"> the results aim to capture the current status of endoscopic ear surgery to make better tools. </w:delText>
+          </w:r>
+        </w:del>
+        <w:r>
+          <w:t xml:space="preserve">There is </w:t>
+        </w:r>
+        <w:del w:id="84" w:author="Arushri Swarup" w:date="2017-02-16T10:42:00Z">
+          <w:r>
+            <w:delText>also no monetary income</w:delText>
+          </w:r>
+        </w:del>
+      </w:ins>
+      <w:ins w:id="85" w:author="Arushri Swarup" w:date="2017-02-16T10:42:00Z">
+        <w:r>
+          <w:t>no financial conflict of interest as this project is run as a not-for-profit endeavour.</w:t>
+        </w:r>
+      </w:ins>
+      <w:ins w:id="86" w:author="Arushri Swarup" w:date="2017-02-11T14:39:00Z">
+        <w:del w:id="87" w:author="Arushri Swarup" w:date="2017-02-16T10:42:00Z">
+          <w:r>
+            <w:delText xml:space="preserve"> as a result of this study so affecting the integrity of the results would not be advantageous in a monetary standpoint.</w:delText>
+          </w:r>
+        </w:del>
+      </w:ins>
     </w:p>
     <w:p>
       <w:pPr>
@@ -3387,17 +3798,36 @@
           <w:i/>
           <w:sz w:val="24"/>
           <w:szCs w:val="24"/>
+          <w:rPrChange w:id="88" w:author="Arushri Swarup" w:date="2017-02-11T14:24:00Z">
+            <w:rPr>
+              <w:rFonts w:eastAsia="Times New Roman"/>
+              <w:sz w:val="24"/>
+              <w:szCs w:val="24"/>
+            </w:rPr>
+          </w:rPrChange>
         </w:rPr>
         <w:t>Data Collection Form</w:t>
       </w:r>
-      <w:r>
-        <w:rPr>
-          <w:rFonts w:eastAsia="Times New Roman"/>
-          <w:sz w:val="24"/>
-          <w:szCs w:val="24"/>
-        </w:rPr>
-        <w:t xml:space="preserve"> document.</w:t>
-      </w:r>
+      <w:ins w:id="89" w:author="Arushri Swarup" w:date="2017-02-11T14:24:00Z">
+        <w:r>
+          <w:rPr>
+            <w:rFonts w:eastAsia="Times New Roman"/>
+            <w:sz w:val="24"/>
+            <w:szCs w:val="24"/>
+          </w:rPr>
+          <w:t xml:space="preserve"> document.</w:t>
+        </w:r>
+      </w:ins>
+      <w:del w:id="90" w:author="Arushri Swarup" w:date="2017-02-11T14:24:00Z">
+        <w:r>
+          <w:rPr>
+            <w:rFonts w:eastAsia="Times New Roman"/>
+            <w:sz w:val="24"/>
+            <w:szCs w:val="24"/>
+          </w:rPr>
+          <w:delText>, included in Appendix B.</w:delText>
+        </w:r>
+      </w:del>
     </w:p>
     <w:p>
       <w:pPr>
@@ -3544,6 +3974,7 @@
           <w:sz w:val="24"/>
           <w:szCs w:val="24"/>
         </w:rPr>
+        <w:lastRenderedPageBreak/>
         <w:t>Budget</w:t>
       </w:r>
     </w:p>
@@ -4130,7 +4561,6 @@
           <w:sz w:val="24"/>
           <w:szCs w:val="24"/>
         </w:rPr>
-        <w:lastRenderedPageBreak/>
         <w:t xml:space="preserve">Patients who are eligible for TEES during their surgery will be asked to fill out a consent form or assent form depending on their capacity. </w:t>
       </w:r>
     </w:p>
@@ -5049,28 +5479,45 @@
       </w:rPr>
       <w:t xml:space="preserve">V-1 </w:t>
     </w:r>
-    <w:r>
-      <w:rPr>
-        <w:sz w:val="20"/>
-        <w:szCs w:val="20"/>
-      </w:rPr>
-      <w:t>17</w:t>
-    </w:r>
-    <w:r>
-      <w:rPr>
-        <w:sz w:val="20"/>
-        <w:szCs w:val="20"/>
-        <w:vertAlign w:val="superscript"/>
-      </w:rPr>
-      <w:t>th</w:t>
-    </w:r>
-    <w:r>
-      <w:rPr>
-        <w:sz w:val="20"/>
-        <w:szCs w:val="20"/>
-      </w:rPr>
-      <w:t xml:space="preserve"> February 2016</w:t>
-    </w:r>
+    <w:del w:id="91" w:author="Arushri Swarup" w:date="2017-02-16T11:47:00Z">
+      <w:r>
+        <w:rPr>
+          <w:sz w:val="20"/>
+          <w:szCs w:val="20"/>
+        </w:rPr>
+        <w:delText>27th October 2016</w:delText>
+      </w:r>
+    </w:del>
+    <w:ins w:id="92" w:author="Arushri Swarup" w:date="2017-02-16T11:47:00Z">
+      <w:r>
+        <w:rPr>
+          <w:sz w:val="20"/>
+          <w:szCs w:val="20"/>
+        </w:rPr>
+        <w:t>17</w:t>
+      </w:r>
+      <w:r>
+        <w:rPr>
+          <w:sz w:val="20"/>
+          <w:szCs w:val="20"/>
+          <w:vertAlign w:val="superscript"/>
+          <w:rPrChange w:id="93" w:author="Arushri Swarup" w:date="2017-02-16T11:47:00Z">
+            <w:rPr>
+              <w:sz w:val="20"/>
+              <w:szCs w:val="20"/>
+            </w:rPr>
+          </w:rPrChange>
+        </w:rPr>
+        <w:t>th</w:t>
+      </w:r>
+      <w:r>
+        <w:rPr>
+          <w:sz w:val="20"/>
+          <w:szCs w:val="20"/>
+        </w:rPr>
+        <w:t xml:space="preserve"> February 2016</w:t>
+      </w:r>
+    </w:ins>
     <w:r>
       <w:rPr>
         <w:sz w:val="20"/>
@@ -5125,7 +5572,7 @@
             <w:sz w:val="20"/>
             <w:szCs w:val="20"/>
           </w:rPr>
-          <w:t>2</w:t>
+          <w:t>3</w:t>
         </w:r>
         <w:r>
           <w:rPr>
@@ -6305,9 +6752,12 @@
 </file>
 
 <file path=customXml/item1.xml><?xml version="1.0" encoding="utf-8"?>
-<p:properties xmlns:p="http://schemas.microsoft.com/office/2006/metadata/properties" xmlns:xsi="http://www.w3.org/2001/XMLSchema-instance" xmlns:pc="http://schemas.microsoft.com/office/infopath/2007/PartnerControls">
-  <documentManagement/>
-</p:properties>
+<?mso-contentType ?>
+<FormTemplates xmlns="http://schemas.microsoft.com/sharepoint/v3/contenttype/forms">
+  <Display>DocumentLibraryForm</Display>
+  <Edit>DocumentLibraryForm</Edit>
+  <New>DocumentLibraryForm</New>
+</FormTemplates>
 </file>
 
 <file path=customXml/item2.xml><?xml version="1.0" encoding="utf-8"?>
@@ -6425,12 +6875,9 @@
 </file>
 
 <file path=customXml/item3.xml><?xml version="1.0" encoding="utf-8"?>
-<?mso-contentType ?>
-<FormTemplates xmlns="http://schemas.microsoft.com/sharepoint/v3/contenttype/forms">
-  <Display>DocumentLibraryForm</Display>
-  <Edit>DocumentLibraryForm</Edit>
-  <New>DocumentLibraryForm</New>
-</FormTemplates>
+<p:properties xmlns:p="http://schemas.microsoft.com/office/2006/metadata/properties" xmlns:xsi="http://www.w3.org/2001/XMLSchema-instance" xmlns:pc="http://schemas.microsoft.com/office/infopath/2007/PartnerControls">
+  <documentManagement/>
+</p:properties>
 </file>
 
 <file path=customXml/item4.xml><?xml version="1.0" encoding="utf-8"?>
@@ -6438,10 +6885,9 @@
 </file>
 
 <file path=customXml/itemProps1.xml><?xml version="1.0" encoding="utf-8"?>
-<ds:datastoreItem xmlns:ds="http://schemas.openxmlformats.org/officeDocument/2006/customXml" ds:itemID="{4703C09A-C1ED-484F-A917-B7D9CF186003}">
+<ds:datastoreItem xmlns:ds="http://schemas.openxmlformats.org/officeDocument/2006/customXml" ds:itemID="{64A40BDB-961B-41D1-88BD-77458CA33ED9}">
   <ds:schemaRefs>
-    <ds:schemaRef ds:uri="http://schemas.microsoft.com/office/2006/metadata/properties"/>
-    <ds:schemaRef ds:uri="http://schemas.microsoft.com/office/infopath/2007/PartnerControls"/>
+    <ds:schemaRef ds:uri="http://schemas.microsoft.com/sharepoint/v3/contenttype/forms"/>
   </ds:schemaRefs>
 </ds:datastoreItem>
 </file>
@@ -6463,15 +6909,16 @@
 </file>
 
 <file path=customXml/itemProps3.xml><?xml version="1.0" encoding="utf-8"?>
-<ds:datastoreItem xmlns:ds="http://schemas.openxmlformats.org/officeDocument/2006/customXml" ds:itemID="{64A40BDB-961B-41D1-88BD-77458CA33ED9}">
+<ds:datastoreItem xmlns:ds="http://schemas.openxmlformats.org/officeDocument/2006/customXml" ds:itemID="{4703C09A-C1ED-484F-A917-B7D9CF186003}">
   <ds:schemaRefs>
-    <ds:schemaRef ds:uri="http://schemas.microsoft.com/sharepoint/v3/contenttype/forms"/>
+    <ds:schemaRef ds:uri="http://schemas.microsoft.com/office/2006/metadata/properties"/>
+    <ds:schemaRef ds:uri="http://schemas.microsoft.com/office/infopath/2007/PartnerControls"/>
   </ds:schemaRefs>
 </ds:datastoreItem>
 </file>
 
 <file path=customXml/itemProps4.xml><?xml version="1.0" encoding="utf-8"?>
-<ds:datastoreItem xmlns:ds="http://schemas.openxmlformats.org/officeDocument/2006/customXml" ds:itemID="{46035B58-FFB6-44B3-A2BA-C583EB580838}">
+<ds:datastoreItem xmlns:ds="http://schemas.openxmlformats.org/officeDocument/2006/customXml" ds:itemID="{8D354AE4-5769-4B80-8CBA-73E81CCA1B5A}">
   <ds:schemaRefs>
     <ds:schemaRef ds:uri="http://schemas.openxmlformats.org/officeDocument/2006/bibliography"/>
   </ds:schemaRefs>
